--- a/Report.docx
+++ b/Report.docx
@@ -1,6 +1,6 @@
 
 <file path=word/document.xml><?xml version="1.0" encoding="utf-8"?>
-<w:document xmlns:wpc="http://schemas.microsoft.com/office/word/2010/wordprocessingCanvas" xmlns:cx="http://schemas.microsoft.com/office/drawing/2014/chartex" xmlns:cx1="http://schemas.microsoft.com/office/drawing/2015/9/8/chartex" xmlns:cx2="http://schemas.microsoft.com/office/drawing/2015/10/21/chartex" xmlns:cx3="http://schemas.microsoft.com/office/drawing/2016/5/9/chartex" xmlns:cx4="http://schemas.microsoft.com/office/drawing/2016/5/10/chartex" xmlns:cx5="http://schemas.microsoft.com/office/drawing/2016/5/11/chartex" xmlns:cx6="http://schemas.microsoft.com/office/drawing/2016/5/12/chartex" xmlns:cx7="http://schemas.microsoft.com/office/drawing/2016/5/13/chartex" xmlns:cx8="http://schemas.microsoft.com/office/drawing/2016/5/14/chartex" xmlns:mc="http://schemas.openxmlformats.org/markup-compatibility/2006" xmlns:aink="http://schemas.microsoft.com/office/drawing/2016/ink" xmlns:am3d="http://schemas.microsoft.com/office/drawing/2017/model3d" xmlns:o="urn:schemas-microsoft-com:office:office" xmlns:r="http://schemas.openxmlformats.org/officeDocument/2006/relationships" xmlns:m="http://schemas.openxmlformats.org/officeDocument/2006/math" xmlns:v="urn:schemas-microsoft-com:vml" xmlns:wp14="http://schemas.microsoft.com/office/word/2010/wordprocessingDrawing" xmlns:wp="http://schemas.openxmlformats.org/drawingml/2006/wordprocessingDrawing" xmlns:w10="urn:schemas-microsoft-com:office:word" xmlns:w="http://schemas.openxmlformats.org/wordprocessingml/2006/main" xmlns:w14="http://schemas.microsoft.com/office/word/2010/wordml" xmlns:w15="http://schemas.microsoft.com/office/word/2012/wordml" xmlns:w16cex="http://schemas.microsoft.com/office/word/2018/wordml/cex" xmlns:w16cid="http://schemas.microsoft.com/office/word/2016/wordml/cid" xmlns:w16="http://schemas.microsoft.com/office/word/2018/wordml" xmlns:w16sdtdh="http://schemas.microsoft.com/office/word/2020/wordml/sdtdatahash" xmlns:w16se="http://schemas.microsoft.com/office/word/2015/wordml/symex" xmlns:wpg="http://schemas.microsoft.com/office/word/2010/wordprocessingGroup" xmlns:wpi="http://schemas.microsoft.com/office/word/2010/wordprocessingInk" xmlns:wne="http://schemas.microsoft.com/office/word/2006/wordml" xmlns:wps="http://schemas.microsoft.com/office/word/2010/wordprocessingShape" mc:Ignorable="w14 w15 w16se w16cid w16 w16cex w16sdtdh wp14">
+<w:document xmlns:wpc="http://schemas.microsoft.com/office/word/2010/wordprocessingCanvas" xmlns:cx="http://schemas.microsoft.com/office/drawing/2014/chartex" xmlns:cx1="http://schemas.microsoft.com/office/drawing/2015/9/8/chartex" xmlns:mc="http://schemas.openxmlformats.org/markup-compatibility/2006" xmlns:o="urn:schemas-microsoft-com:office:office" xmlns:r="http://schemas.openxmlformats.org/officeDocument/2006/relationships" xmlns:m="http://schemas.openxmlformats.org/officeDocument/2006/math" xmlns:v="urn:schemas-microsoft-com:vml" xmlns:wp14="http://schemas.microsoft.com/office/word/2010/wordprocessingDrawing" xmlns:wp="http://schemas.openxmlformats.org/drawingml/2006/wordprocessingDrawing" xmlns:w10="urn:schemas-microsoft-com:office:word" xmlns:w="http://schemas.openxmlformats.org/wordprocessingml/2006/main" xmlns:w14="http://schemas.microsoft.com/office/word/2010/wordml" xmlns:w15="http://schemas.microsoft.com/office/word/2012/wordml" xmlns:w16se="http://schemas.microsoft.com/office/word/2015/wordml/symex" xmlns:wpg="http://schemas.microsoft.com/office/word/2010/wordprocessingGroup" xmlns:wpi="http://schemas.microsoft.com/office/word/2010/wordprocessingInk" xmlns:wne="http://schemas.microsoft.com/office/word/2006/wordml" xmlns:wps="http://schemas.microsoft.com/office/word/2010/wordprocessingShape" mc:Ignorable="w14 w15 w16se wp14">
   <w:body>
     <w:p>
       <w:pPr>
@@ -97,6 +97,7 @@
         <w:rPr>
           <w:rFonts w:cs="Segoe UI"/>
           <w:noProof/>
+          <w:lang w:eastAsia="ja-JP"/>
         </w:rPr>
         <mc:AlternateContent>
           <mc:Choice Requires="wps">
@@ -150,6 +151,7 @@
                                 <w:szCs w:val="30"/>
                               </w:rPr>
                             </w:pPr>
+                            <w:proofErr w:type="spellStart"/>
                             <w:r>
                               <w:rPr>
                                 <w:rFonts w:cs="Segoe UI"/>
@@ -157,7 +159,77 @@
                                 <w:sz w:val="30"/>
                                 <w:szCs w:val="30"/>
                               </w:rPr>
-                              <w:t>Giảng viên lý thuyết:</w:t>
+                              <w:t>Giảng</w:t>
+                            </w:r>
+                            <w:proofErr w:type="spellEnd"/>
+                            <w:r>
+                              <w:rPr>
+                                <w:rFonts w:cs="Segoe UI"/>
+                                <w:i/>
+                                <w:sz w:val="30"/>
+                                <w:szCs w:val="30"/>
+                              </w:rPr>
+                              <w:t xml:space="preserve"> </w:t>
+                            </w:r>
+                            <w:proofErr w:type="spellStart"/>
+                            <w:r>
+                              <w:rPr>
+                                <w:rFonts w:cs="Segoe UI"/>
+                                <w:i/>
+                                <w:sz w:val="30"/>
+                                <w:szCs w:val="30"/>
+                              </w:rPr>
+                              <w:t>viên</w:t>
+                            </w:r>
+                            <w:proofErr w:type="spellEnd"/>
+                            <w:r>
+                              <w:rPr>
+                                <w:rFonts w:cs="Segoe UI"/>
+                                <w:i/>
+                                <w:sz w:val="30"/>
+                                <w:szCs w:val="30"/>
+                              </w:rPr>
+                              <w:t xml:space="preserve"> </w:t>
+                            </w:r>
+                            <w:proofErr w:type="spellStart"/>
+                            <w:r>
+                              <w:rPr>
+                                <w:rFonts w:cs="Segoe UI"/>
+                                <w:i/>
+                                <w:sz w:val="30"/>
+                                <w:szCs w:val="30"/>
+                              </w:rPr>
+                              <w:t>lý</w:t>
+                            </w:r>
+                            <w:proofErr w:type="spellEnd"/>
+                            <w:r>
+                              <w:rPr>
+                                <w:rFonts w:cs="Segoe UI"/>
+                                <w:i/>
+                                <w:sz w:val="30"/>
+                                <w:szCs w:val="30"/>
+                              </w:rPr>
+                              <w:t xml:space="preserve"> </w:t>
+                            </w:r>
+                            <w:proofErr w:type="spellStart"/>
+                            <w:r>
+                              <w:rPr>
+                                <w:rFonts w:cs="Segoe UI"/>
+                                <w:i/>
+                                <w:sz w:val="30"/>
+                                <w:szCs w:val="30"/>
+                              </w:rPr>
+                              <w:t>thuyết</w:t>
+                            </w:r>
+                            <w:proofErr w:type="spellEnd"/>
+                            <w:r>
+                              <w:rPr>
+                                <w:rFonts w:cs="Segoe UI"/>
+                                <w:i/>
+                                <w:sz w:val="30"/>
+                                <w:szCs w:val="30"/>
+                              </w:rPr>
+                              <w:t>:</w:t>
                             </w:r>
                             <w:r>
                               <w:rPr>
@@ -167,14 +239,52 @@
                               </w:rPr>
                               <w:t xml:space="preserve"> </w:t>
                             </w:r>
+                            <w:proofErr w:type="spellStart"/>
                             <w:r>
                               <w:rPr>
                                 <w:rFonts w:cs="Segoe UI"/>
                                 <w:sz w:val="30"/>
                                 <w:szCs w:val="30"/>
                               </w:rPr>
-                              <w:t>Lê Ngọc Sơn</w:t>
+                              <w:t>Lê</w:t>
                             </w:r>
+                            <w:proofErr w:type="spellEnd"/>
+                            <w:r>
+                              <w:rPr>
+                                <w:rFonts w:cs="Segoe UI"/>
+                                <w:sz w:val="30"/>
+                                <w:szCs w:val="30"/>
+                              </w:rPr>
+                              <w:t xml:space="preserve"> </w:t>
+                            </w:r>
+                            <w:proofErr w:type="spellStart"/>
+                            <w:r>
+                              <w:rPr>
+                                <w:rFonts w:cs="Segoe UI"/>
+                                <w:sz w:val="30"/>
+                                <w:szCs w:val="30"/>
+                              </w:rPr>
+                              <w:t>Ngọc</w:t>
+                            </w:r>
+                            <w:proofErr w:type="spellEnd"/>
+                            <w:r>
+                              <w:rPr>
+                                <w:rFonts w:cs="Segoe UI"/>
+                                <w:sz w:val="30"/>
+                                <w:szCs w:val="30"/>
+                              </w:rPr>
+                              <w:t xml:space="preserve"> </w:t>
+                            </w:r>
+                            <w:proofErr w:type="spellStart"/>
+                            <w:r>
+                              <w:rPr>
+                                <w:rFonts w:cs="Segoe UI"/>
+                                <w:sz w:val="30"/>
+                                <w:szCs w:val="30"/>
+                              </w:rPr>
+                              <w:t>Sơn</w:t>
+                            </w:r>
+                            <w:proofErr w:type="spellEnd"/>
                           </w:p>
                           <w:p>
                             <w:pPr>
@@ -185,6 +295,7 @@
                                 <w:szCs w:val="30"/>
                               </w:rPr>
                             </w:pPr>
+                            <w:proofErr w:type="spellStart"/>
                             <w:r>
                               <w:rPr>
                                 <w:rFonts w:cs="Segoe UI"/>
@@ -192,7 +303,77 @@
                                 <w:sz w:val="30"/>
                                 <w:szCs w:val="30"/>
                               </w:rPr>
-                              <w:t>Giảng viên thực hành:</w:t>
+                              <w:t>Giảng</w:t>
+                            </w:r>
+                            <w:proofErr w:type="spellEnd"/>
+                            <w:r>
+                              <w:rPr>
+                                <w:rFonts w:cs="Segoe UI"/>
+                                <w:i/>
+                                <w:sz w:val="30"/>
+                                <w:szCs w:val="30"/>
+                              </w:rPr>
+                              <w:t xml:space="preserve"> </w:t>
+                            </w:r>
+                            <w:proofErr w:type="spellStart"/>
+                            <w:r>
+                              <w:rPr>
+                                <w:rFonts w:cs="Segoe UI"/>
+                                <w:i/>
+                                <w:sz w:val="30"/>
+                                <w:szCs w:val="30"/>
+                              </w:rPr>
+                              <w:t>viên</w:t>
+                            </w:r>
+                            <w:proofErr w:type="spellEnd"/>
+                            <w:r>
+                              <w:rPr>
+                                <w:rFonts w:cs="Segoe UI"/>
+                                <w:i/>
+                                <w:sz w:val="30"/>
+                                <w:szCs w:val="30"/>
+                              </w:rPr>
+                              <w:t xml:space="preserve"> </w:t>
+                            </w:r>
+                            <w:proofErr w:type="spellStart"/>
+                            <w:r>
+                              <w:rPr>
+                                <w:rFonts w:cs="Segoe UI"/>
+                                <w:i/>
+                                <w:sz w:val="30"/>
+                                <w:szCs w:val="30"/>
+                              </w:rPr>
+                              <w:t>thực</w:t>
+                            </w:r>
+                            <w:proofErr w:type="spellEnd"/>
+                            <w:r>
+                              <w:rPr>
+                                <w:rFonts w:cs="Segoe UI"/>
+                                <w:i/>
+                                <w:sz w:val="30"/>
+                                <w:szCs w:val="30"/>
+                              </w:rPr>
+                              <w:t xml:space="preserve"> </w:t>
+                            </w:r>
+                            <w:proofErr w:type="spellStart"/>
+                            <w:r>
+                              <w:rPr>
+                                <w:rFonts w:cs="Segoe UI"/>
+                                <w:i/>
+                                <w:sz w:val="30"/>
+                                <w:szCs w:val="30"/>
+                              </w:rPr>
+                              <w:t>hành</w:t>
+                            </w:r>
+                            <w:proofErr w:type="spellEnd"/>
+                            <w:r>
+                              <w:rPr>
+                                <w:rFonts w:cs="Segoe UI"/>
+                                <w:i/>
+                                <w:sz w:val="30"/>
+                                <w:szCs w:val="30"/>
+                              </w:rPr>
+                              <w:t>:</w:t>
                             </w:r>
                             <w:r>
                               <w:rPr>
@@ -220,14 +401,52 @@
                               </w:rPr>
                               <w:tab/>
                             </w:r>
+                            <w:proofErr w:type="spellStart"/>
                             <w:r>
                               <w:rPr>
                                 <w:rFonts w:cs="Segoe UI"/>
                                 <w:sz w:val="30"/>
                                 <w:szCs w:val="30"/>
                               </w:rPr>
-                              <w:t>Nguyễn Thanh Quân</w:t>
+                              <w:t>Nguyễn</w:t>
                             </w:r>
+                            <w:proofErr w:type="spellEnd"/>
+                            <w:r>
+                              <w:rPr>
+                                <w:rFonts w:cs="Segoe UI"/>
+                                <w:sz w:val="30"/>
+                                <w:szCs w:val="30"/>
+                              </w:rPr>
+                              <w:t xml:space="preserve"> </w:t>
+                            </w:r>
+                            <w:proofErr w:type="spellStart"/>
+                            <w:r>
+                              <w:rPr>
+                                <w:rFonts w:cs="Segoe UI"/>
+                                <w:sz w:val="30"/>
+                                <w:szCs w:val="30"/>
+                              </w:rPr>
+                              <w:t>Thanh</w:t>
+                            </w:r>
+                            <w:proofErr w:type="spellEnd"/>
+                            <w:r>
+                              <w:rPr>
+                                <w:rFonts w:cs="Segoe UI"/>
+                                <w:sz w:val="30"/>
+                                <w:szCs w:val="30"/>
+                              </w:rPr>
+                              <w:t xml:space="preserve"> </w:t>
+                            </w:r>
+                            <w:proofErr w:type="spellStart"/>
+                            <w:r>
+                              <w:rPr>
+                                <w:rFonts w:cs="Segoe UI"/>
+                                <w:sz w:val="30"/>
+                                <w:szCs w:val="30"/>
+                              </w:rPr>
+                              <w:t>Quân</w:t>
+                            </w:r>
+                            <w:proofErr w:type="spellEnd"/>
                           </w:p>
                           <w:p>
                             <w:pPr>
@@ -245,6 +464,7 @@
                               </w:rPr>
                               <w:tab/>
                             </w:r>
+                            <w:proofErr w:type="spellStart"/>
                             <w:r>
                               <w:rPr>
                                 <w:rFonts w:cs="Segoe UI"/>
@@ -252,7 +472,37 @@
                                 <w:sz w:val="30"/>
                                 <w:szCs w:val="30"/>
                               </w:rPr>
-                              <w:t>Lê Hà Minh</w:t>
+                              <w:t>Lê</w:t>
+                            </w:r>
+                            <w:proofErr w:type="spellEnd"/>
+                            <w:r>
+                              <w:rPr>
+                                <w:rFonts w:cs="Segoe UI"/>
+                                <w:i/>
+                                <w:sz w:val="30"/>
+                                <w:szCs w:val="30"/>
+                              </w:rPr>
+                              <w:t xml:space="preserve"> </w:t>
+                            </w:r>
+                            <w:proofErr w:type="spellStart"/>
+                            <w:r>
+                              <w:rPr>
+                                <w:rFonts w:cs="Segoe UI"/>
+                                <w:i/>
+                                <w:sz w:val="30"/>
+                                <w:szCs w:val="30"/>
+                              </w:rPr>
+                              <w:t>Hà</w:t>
+                            </w:r>
+                            <w:proofErr w:type="spellEnd"/>
+                            <w:r>
+                              <w:rPr>
+                                <w:rFonts w:cs="Segoe UI"/>
+                                <w:i/>
+                                <w:sz w:val="30"/>
+                                <w:szCs w:val="30"/>
+                              </w:rPr>
+                              <w:t xml:space="preserve"> Minh</w:t>
                             </w:r>
                           </w:p>
                           <w:p>
@@ -264,6 +514,7 @@
                                 <w:szCs w:val="30"/>
                               </w:rPr>
                             </w:pPr>
+                            <w:proofErr w:type="spellStart"/>
                             <w:r>
                               <w:rPr>
                                 <w:rFonts w:cs="Segoe UI"/>
@@ -271,7 +522,77 @@
                                 <w:sz w:val="30"/>
                                 <w:szCs w:val="30"/>
                               </w:rPr>
-                              <w:t>Sinh viên thực hiện:</w:t>
+                              <w:t>Sinh</w:t>
+                            </w:r>
+                            <w:proofErr w:type="spellEnd"/>
+                            <w:r>
+                              <w:rPr>
+                                <w:rFonts w:cs="Segoe UI"/>
+                                <w:i/>
+                                <w:sz w:val="30"/>
+                                <w:szCs w:val="30"/>
+                              </w:rPr>
+                              <w:t xml:space="preserve"> </w:t>
+                            </w:r>
+                            <w:proofErr w:type="spellStart"/>
+                            <w:r>
+                              <w:rPr>
+                                <w:rFonts w:cs="Segoe UI"/>
+                                <w:i/>
+                                <w:sz w:val="30"/>
+                                <w:szCs w:val="30"/>
+                              </w:rPr>
+                              <w:t>viên</w:t>
+                            </w:r>
+                            <w:proofErr w:type="spellEnd"/>
+                            <w:r>
+                              <w:rPr>
+                                <w:rFonts w:cs="Segoe UI"/>
+                                <w:i/>
+                                <w:sz w:val="30"/>
+                                <w:szCs w:val="30"/>
+                              </w:rPr>
+                              <w:t xml:space="preserve"> </w:t>
+                            </w:r>
+                            <w:proofErr w:type="spellStart"/>
+                            <w:r>
+                              <w:rPr>
+                                <w:rFonts w:cs="Segoe UI"/>
+                                <w:i/>
+                                <w:sz w:val="30"/>
+                                <w:szCs w:val="30"/>
+                              </w:rPr>
+                              <w:t>thực</w:t>
+                            </w:r>
+                            <w:proofErr w:type="spellEnd"/>
+                            <w:r>
+                              <w:rPr>
+                                <w:rFonts w:cs="Segoe UI"/>
+                                <w:i/>
+                                <w:sz w:val="30"/>
+                                <w:szCs w:val="30"/>
+                              </w:rPr>
+                              <w:t xml:space="preserve"> </w:t>
+                            </w:r>
+                            <w:proofErr w:type="spellStart"/>
+                            <w:r>
+                              <w:rPr>
+                                <w:rFonts w:cs="Segoe UI"/>
+                                <w:i/>
+                                <w:sz w:val="30"/>
+                                <w:szCs w:val="30"/>
+                              </w:rPr>
+                              <w:t>hiện</w:t>
+                            </w:r>
+                            <w:proofErr w:type="spellEnd"/>
+                            <w:r>
+                              <w:rPr>
+                                <w:rFonts w:cs="Segoe UI"/>
+                                <w:i/>
+                                <w:sz w:val="30"/>
+                                <w:szCs w:val="30"/>
+                              </w:rPr>
+                              <w:t>:</w:t>
                             </w:r>
                           </w:p>
                           <w:p>
@@ -296,7 +617,51 @@
                                 <w:sz w:val="30"/>
                                 <w:szCs w:val="30"/>
                               </w:rPr>
-                              <w:t>19127469 – Đoàn Nhật Minh</w:t>
+                              <w:t>19127469 -</w:t>
+                            </w:r>
+                            <w:r>
+                              <w:rPr>
+                                <w:rFonts w:cs="Segoe UI"/>
+                                <w:sz w:val="30"/>
+                                <w:szCs w:val="30"/>
+                              </w:rPr>
+                              <w:t xml:space="preserve"> </w:t>
+                            </w:r>
+                            <w:proofErr w:type="spellStart"/>
+                            <w:r>
+                              <w:rPr>
+                                <w:rFonts w:cs="Segoe UI"/>
+                                <w:sz w:val="30"/>
+                                <w:szCs w:val="30"/>
+                              </w:rPr>
+                              <w:t>Đoàn</w:t>
+                            </w:r>
+                            <w:proofErr w:type="spellEnd"/>
+                            <w:r>
+                              <w:rPr>
+                                <w:rFonts w:cs="Segoe UI"/>
+                                <w:sz w:val="30"/>
+                                <w:szCs w:val="30"/>
+                              </w:rPr>
+                              <w:t xml:space="preserve"> </w:t>
+                            </w:r>
+                            <w:proofErr w:type="spellStart"/>
+                            <w:r>
+                              <w:rPr>
+                                <w:rFonts w:cs="Segoe UI"/>
+                                <w:sz w:val="30"/>
+                                <w:szCs w:val="30"/>
+                              </w:rPr>
+                              <w:t>Nhật</w:t>
+                            </w:r>
+                            <w:proofErr w:type="spellEnd"/>
+                            <w:r>
+                              <w:rPr>
+                                <w:rFonts w:cs="Segoe UI"/>
+                                <w:sz w:val="30"/>
+                                <w:szCs w:val="30"/>
+                              </w:rPr>
+                              <w:t xml:space="preserve"> Minh</w:t>
                             </w:r>
                           </w:p>
                           <w:p>
@@ -330,8 +695,72 @@
                                 <w:sz w:val="30"/>
                                 <w:szCs w:val="30"/>
                               </w:rPr>
-                              <w:t xml:space="preserve">   - Tô Vũ Thái Hào</w:t>
+                              <w:t xml:space="preserve"> - </w:t>
                             </w:r>
+                            <w:proofErr w:type="spellStart"/>
+                            <w:r>
+                              <w:rPr>
+                                <w:rFonts w:cs="Segoe UI"/>
+                                <w:sz w:val="30"/>
+                                <w:szCs w:val="30"/>
+                              </w:rPr>
+                              <w:t>Tô</w:t>
+                            </w:r>
+                            <w:proofErr w:type="spellEnd"/>
+                            <w:r>
+                              <w:rPr>
+                                <w:rFonts w:cs="Segoe UI"/>
+                                <w:sz w:val="30"/>
+                                <w:szCs w:val="30"/>
+                              </w:rPr>
+                              <w:t xml:space="preserve"> </w:t>
+                            </w:r>
+                            <w:proofErr w:type="spellStart"/>
+                            <w:r>
+                              <w:rPr>
+                                <w:rFonts w:cs="Segoe UI"/>
+                                <w:sz w:val="30"/>
+                                <w:szCs w:val="30"/>
+                              </w:rPr>
+                              <w:t>Vũ</w:t>
+                            </w:r>
+                            <w:proofErr w:type="spellEnd"/>
+                            <w:r>
+                              <w:rPr>
+                                <w:rFonts w:cs="Segoe UI"/>
+                                <w:sz w:val="30"/>
+                                <w:szCs w:val="30"/>
+                              </w:rPr>
+                              <w:t xml:space="preserve"> </w:t>
+                            </w:r>
+                            <w:proofErr w:type="spellStart"/>
+                            <w:r>
+                              <w:rPr>
+                                <w:rFonts w:cs="Segoe UI"/>
+                                <w:sz w:val="30"/>
+                                <w:szCs w:val="30"/>
+                              </w:rPr>
+                              <w:t>Thái</w:t>
+                            </w:r>
+                            <w:proofErr w:type="spellEnd"/>
+                            <w:r>
+                              <w:rPr>
+                                <w:rFonts w:cs="Segoe UI"/>
+                                <w:sz w:val="30"/>
+                                <w:szCs w:val="30"/>
+                              </w:rPr>
+                              <w:t xml:space="preserve"> </w:t>
+                            </w:r>
+                            <w:proofErr w:type="spellStart"/>
+                            <w:r>
+                              <w:rPr>
+                                <w:rFonts w:cs="Segoe UI"/>
+                                <w:sz w:val="30"/>
+                                <w:szCs w:val="30"/>
+                              </w:rPr>
+                              <w:t>Hào</w:t>
+                            </w:r>
+                            <w:proofErr w:type="spellEnd"/>
                           </w:p>
                         </w:txbxContent>
                       </wps:txbx>
@@ -367,6 +796,7 @@
                           <w:szCs w:val="30"/>
                         </w:rPr>
                       </w:pPr>
+                      <w:proofErr w:type="spellStart"/>
                       <w:r>
                         <w:rPr>
                           <w:rFonts w:cs="Segoe UI"/>
@@ -374,7 +804,77 @@
                           <w:sz w:val="30"/>
                           <w:szCs w:val="30"/>
                         </w:rPr>
-                        <w:t>Giảng viên lý thuyết:</w:t>
+                        <w:t>Giảng</w:t>
+                      </w:r>
+                      <w:proofErr w:type="spellEnd"/>
+                      <w:r>
+                        <w:rPr>
+                          <w:rFonts w:cs="Segoe UI"/>
+                          <w:i/>
+                          <w:sz w:val="30"/>
+                          <w:szCs w:val="30"/>
+                        </w:rPr>
+                        <w:t xml:space="preserve"> </w:t>
+                      </w:r>
+                      <w:proofErr w:type="spellStart"/>
+                      <w:r>
+                        <w:rPr>
+                          <w:rFonts w:cs="Segoe UI"/>
+                          <w:i/>
+                          <w:sz w:val="30"/>
+                          <w:szCs w:val="30"/>
+                        </w:rPr>
+                        <w:t>viên</w:t>
+                      </w:r>
+                      <w:proofErr w:type="spellEnd"/>
+                      <w:r>
+                        <w:rPr>
+                          <w:rFonts w:cs="Segoe UI"/>
+                          <w:i/>
+                          <w:sz w:val="30"/>
+                          <w:szCs w:val="30"/>
+                        </w:rPr>
+                        <w:t xml:space="preserve"> </w:t>
+                      </w:r>
+                      <w:proofErr w:type="spellStart"/>
+                      <w:r>
+                        <w:rPr>
+                          <w:rFonts w:cs="Segoe UI"/>
+                          <w:i/>
+                          <w:sz w:val="30"/>
+                          <w:szCs w:val="30"/>
+                        </w:rPr>
+                        <w:t>lý</w:t>
+                      </w:r>
+                      <w:proofErr w:type="spellEnd"/>
+                      <w:r>
+                        <w:rPr>
+                          <w:rFonts w:cs="Segoe UI"/>
+                          <w:i/>
+                          <w:sz w:val="30"/>
+                          <w:szCs w:val="30"/>
+                        </w:rPr>
+                        <w:t xml:space="preserve"> </w:t>
+                      </w:r>
+                      <w:proofErr w:type="spellStart"/>
+                      <w:r>
+                        <w:rPr>
+                          <w:rFonts w:cs="Segoe UI"/>
+                          <w:i/>
+                          <w:sz w:val="30"/>
+                          <w:szCs w:val="30"/>
+                        </w:rPr>
+                        <w:t>thuyết</w:t>
+                      </w:r>
+                      <w:proofErr w:type="spellEnd"/>
+                      <w:r>
+                        <w:rPr>
+                          <w:rFonts w:cs="Segoe UI"/>
+                          <w:i/>
+                          <w:sz w:val="30"/>
+                          <w:szCs w:val="30"/>
+                        </w:rPr>
+                        <w:t>:</w:t>
                       </w:r>
                       <w:r>
                         <w:rPr>
@@ -384,14 +884,52 @@
                         </w:rPr>
                         <w:t xml:space="preserve"> </w:t>
                       </w:r>
+                      <w:proofErr w:type="spellStart"/>
                       <w:r>
                         <w:rPr>
                           <w:rFonts w:cs="Segoe UI"/>
                           <w:sz w:val="30"/>
                           <w:szCs w:val="30"/>
                         </w:rPr>
-                        <w:t>Lê Ngọc Sơn</w:t>
+                        <w:t>Lê</w:t>
                       </w:r>
+                      <w:proofErr w:type="spellEnd"/>
+                      <w:r>
+                        <w:rPr>
+                          <w:rFonts w:cs="Segoe UI"/>
+                          <w:sz w:val="30"/>
+                          <w:szCs w:val="30"/>
+                        </w:rPr>
+                        <w:t xml:space="preserve"> </w:t>
+                      </w:r>
+                      <w:proofErr w:type="spellStart"/>
+                      <w:r>
+                        <w:rPr>
+                          <w:rFonts w:cs="Segoe UI"/>
+                          <w:sz w:val="30"/>
+                          <w:szCs w:val="30"/>
+                        </w:rPr>
+                        <w:t>Ngọc</w:t>
+                      </w:r>
+                      <w:proofErr w:type="spellEnd"/>
+                      <w:r>
+                        <w:rPr>
+                          <w:rFonts w:cs="Segoe UI"/>
+                          <w:sz w:val="30"/>
+                          <w:szCs w:val="30"/>
+                        </w:rPr>
+                        <w:t xml:space="preserve"> </w:t>
+                      </w:r>
+                      <w:proofErr w:type="spellStart"/>
+                      <w:r>
+                        <w:rPr>
+                          <w:rFonts w:cs="Segoe UI"/>
+                          <w:sz w:val="30"/>
+                          <w:szCs w:val="30"/>
+                        </w:rPr>
+                        <w:t>Sơn</w:t>
+                      </w:r>
+                      <w:proofErr w:type="spellEnd"/>
                     </w:p>
                     <w:p>
                       <w:pPr>
@@ -402,6 +940,7 @@
                           <w:szCs w:val="30"/>
                         </w:rPr>
                       </w:pPr>
+                      <w:proofErr w:type="spellStart"/>
                       <w:r>
                         <w:rPr>
                           <w:rFonts w:cs="Segoe UI"/>
@@ -409,7 +948,77 @@
                           <w:sz w:val="30"/>
                           <w:szCs w:val="30"/>
                         </w:rPr>
-                        <w:t>Giảng viên thực hành:</w:t>
+                        <w:t>Giảng</w:t>
+                      </w:r>
+                      <w:proofErr w:type="spellEnd"/>
+                      <w:r>
+                        <w:rPr>
+                          <w:rFonts w:cs="Segoe UI"/>
+                          <w:i/>
+                          <w:sz w:val="30"/>
+                          <w:szCs w:val="30"/>
+                        </w:rPr>
+                        <w:t xml:space="preserve"> </w:t>
+                      </w:r>
+                      <w:proofErr w:type="spellStart"/>
+                      <w:r>
+                        <w:rPr>
+                          <w:rFonts w:cs="Segoe UI"/>
+                          <w:i/>
+                          <w:sz w:val="30"/>
+                          <w:szCs w:val="30"/>
+                        </w:rPr>
+                        <w:t>viên</w:t>
+                      </w:r>
+                      <w:proofErr w:type="spellEnd"/>
+                      <w:r>
+                        <w:rPr>
+                          <w:rFonts w:cs="Segoe UI"/>
+                          <w:i/>
+                          <w:sz w:val="30"/>
+                          <w:szCs w:val="30"/>
+                        </w:rPr>
+                        <w:t xml:space="preserve"> </w:t>
+                      </w:r>
+                      <w:proofErr w:type="spellStart"/>
+                      <w:r>
+                        <w:rPr>
+                          <w:rFonts w:cs="Segoe UI"/>
+                          <w:i/>
+                          <w:sz w:val="30"/>
+                          <w:szCs w:val="30"/>
+                        </w:rPr>
+                        <w:t>thực</w:t>
+                      </w:r>
+                      <w:proofErr w:type="spellEnd"/>
+                      <w:r>
+                        <w:rPr>
+                          <w:rFonts w:cs="Segoe UI"/>
+                          <w:i/>
+                          <w:sz w:val="30"/>
+                          <w:szCs w:val="30"/>
+                        </w:rPr>
+                        <w:t xml:space="preserve"> </w:t>
+                      </w:r>
+                      <w:proofErr w:type="spellStart"/>
+                      <w:r>
+                        <w:rPr>
+                          <w:rFonts w:cs="Segoe UI"/>
+                          <w:i/>
+                          <w:sz w:val="30"/>
+                          <w:szCs w:val="30"/>
+                        </w:rPr>
+                        <w:t>hành</w:t>
+                      </w:r>
+                      <w:proofErr w:type="spellEnd"/>
+                      <w:r>
+                        <w:rPr>
+                          <w:rFonts w:cs="Segoe UI"/>
+                          <w:i/>
+                          <w:sz w:val="30"/>
+                          <w:szCs w:val="30"/>
+                        </w:rPr>
+                        <w:t>:</w:t>
                       </w:r>
                       <w:r>
                         <w:rPr>
@@ -437,14 +1046,52 @@
                         </w:rPr>
                         <w:tab/>
                       </w:r>
+                      <w:proofErr w:type="spellStart"/>
                       <w:r>
                         <w:rPr>
                           <w:rFonts w:cs="Segoe UI"/>
                           <w:sz w:val="30"/>
                           <w:szCs w:val="30"/>
                         </w:rPr>
-                        <w:t>Nguyễn Thanh Quân</w:t>
+                        <w:t>Nguyễn</w:t>
                       </w:r>
+                      <w:proofErr w:type="spellEnd"/>
+                      <w:r>
+                        <w:rPr>
+                          <w:rFonts w:cs="Segoe UI"/>
+                          <w:sz w:val="30"/>
+                          <w:szCs w:val="30"/>
+                        </w:rPr>
+                        <w:t xml:space="preserve"> </w:t>
+                      </w:r>
+                      <w:proofErr w:type="spellStart"/>
+                      <w:r>
+                        <w:rPr>
+                          <w:rFonts w:cs="Segoe UI"/>
+                          <w:sz w:val="30"/>
+                          <w:szCs w:val="30"/>
+                        </w:rPr>
+                        <w:t>Thanh</w:t>
+                      </w:r>
+                      <w:proofErr w:type="spellEnd"/>
+                      <w:r>
+                        <w:rPr>
+                          <w:rFonts w:cs="Segoe UI"/>
+                          <w:sz w:val="30"/>
+                          <w:szCs w:val="30"/>
+                        </w:rPr>
+                        <w:t xml:space="preserve"> </w:t>
+                      </w:r>
+                      <w:proofErr w:type="spellStart"/>
+                      <w:r>
+                        <w:rPr>
+                          <w:rFonts w:cs="Segoe UI"/>
+                          <w:sz w:val="30"/>
+                          <w:szCs w:val="30"/>
+                        </w:rPr>
+                        <w:t>Quân</w:t>
+                      </w:r>
+                      <w:proofErr w:type="spellEnd"/>
                     </w:p>
                     <w:p>
                       <w:pPr>
@@ -462,6 +1109,7 @@
                         </w:rPr>
                         <w:tab/>
                       </w:r>
+                      <w:proofErr w:type="spellStart"/>
                       <w:r>
                         <w:rPr>
                           <w:rFonts w:cs="Segoe UI"/>
@@ -469,7 +1117,37 @@
                           <w:sz w:val="30"/>
                           <w:szCs w:val="30"/>
                         </w:rPr>
-                        <w:t>Lê Hà Minh</w:t>
+                        <w:t>Lê</w:t>
+                      </w:r>
+                      <w:proofErr w:type="spellEnd"/>
+                      <w:r>
+                        <w:rPr>
+                          <w:rFonts w:cs="Segoe UI"/>
+                          <w:i/>
+                          <w:sz w:val="30"/>
+                          <w:szCs w:val="30"/>
+                        </w:rPr>
+                        <w:t xml:space="preserve"> </w:t>
+                      </w:r>
+                      <w:proofErr w:type="spellStart"/>
+                      <w:r>
+                        <w:rPr>
+                          <w:rFonts w:cs="Segoe UI"/>
+                          <w:i/>
+                          <w:sz w:val="30"/>
+                          <w:szCs w:val="30"/>
+                        </w:rPr>
+                        <w:t>Hà</w:t>
+                      </w:r>
+                      <w:proofErr w:type="spellEnd"/>
+                      <w:r>
+                        <w:rPr>
+                          <w:rFonts w:cs="Segoe UI"/>
+                          <w:i/>
+                          <w:sz w:val="30"/>
+                          <w:szCs w:val="30"/>
+                        </w:rPr>
+                        <w:t xml:space="preserve"> Minh</w:t>
                       </w:r>
                     </w:p>
                     <w:p>
@@ -481,6 +1159,7 @@
                           <w:szCs w:val="30"/>
                         </w:rPr>
                       </w:pPr>
+                      <w:proofErr w:type="spellStart"/>
                       <w:r>
                         <w:rPr>
                           <w:rFonts w:cs="Segoe UI"/>
@@ -488,7 +1167,77 @@
                           <w:sz w:val="30"/>
                           <w:szCs w:val="30"/>
                         </w:rPr>
-                        <w:t>Sinh viên thực hiện:</w:t>
+                        <w:t>Sinh</w:t>
+                      </w:r>
+                      <w:proofErr w:type="spellEnd"/>
+                      <w:r>
+                        <w:rPr>
+                          <w:rFonts w:cs="Segoe UI"/>
+                          <w:i/>
+                          <w:sz w:val="30"/>
+                          <w:szCs w:val="30"/>
+                        </w:rPr>
+                        <w:t xml:space="preserve"> </w:t>
+                      </w:r>
+                      <w:proofErr w:type="spellStart"/>
+                      <w:r>
+                        <w:rPr>
+                          <w:rFonts w:cs="Segoe UI"/>
+                          <w:i/>
+                          <w:sz w:val="30"/>
+                          <w:szCs w:val="30"/>
+                        </w:rPr>
+                        <w:t>viên</w:t>
+                      </w:r>
+                      <w:proofErr w:type="spellEnd"/>
+                      <w:r>
+                        <w:rPr>
+                          <w:rFonts w:cs="Segoe UI"/>
+                          <w:i/>
+                          <w:sz w:val="30"/>
+                          <w:szCs w:val="30"/>
+                        </w:rPr>
+                        <w:t xml:space="preserve"> </w:t>
+                      </w:r>
+                      <w:proofErr w:type="spellStart"/>
+                      <w:r>
+                        <w:rPr>
+                          <w:rFonts w:cs="Segoe UI"/>
+                          <w:i/>
+                          <w:sz w:val="30"/>
+                          <w:szCs w:val="30"/>
+                        </w:rPr>
+                        <w:t>thực</w:t>
+                      </w:r>
+                      <w:proofErr w:type="spellEnd"/>
+                      <w:r>
+                        <w:rPr>
+                          <w:rFonts w:cs="Segoe UI"/>
+                          <w:i/>
+                          <w:sz w:val="30"/>
+                          <w:szCs w:val="30"/>
+                        </w:rPr>
+                        <w:t xml:space="preserve"> </w:t>
+                      </w:r>
+                      <w:proofErr w:type="spellStart"/>
+                      <w:r>
+                        <w:rPr>
+                          <w:rFonts w:cs="Segoe UI"/>
+                          <w:i/>
+                          <w:sz w:val="30"/>
+                          <w:szCs w:val="30"/>
+                        </w:rPr>
+                        <w:t>hiện</w:t>
+                      </w:r>
+                      <w:proofErr w:type="spellEnd"/>
+                      <w:r>
+                        <w:rPr>
+                          <w:rFonts w:cs="Segoe UI"/>
+                          <w:i/>
+                          <w:sz w:val="30"/>
+                          <w:szCs w:val="30"/>
+                        </w:rPr>
+                        <w:t>:</w:t>
                       </w:r>
                     </w:p>
                     <w:p>
@@ -513,7 +1262,51 @@
                           <w:sz w:val="30"/>
                           <w:szCs w:val="30"/>
                         </w:rPr>
-                        <w:t>19127469 – Đoàn Nhật Minh</w:t>
+                        <w:t>19127469 -</w:t>
+                      </w:r>
+                      <w:r>
+                        <w:rPr>
+                          <w:rFonts w:cs="Segoe UI"/>
+                          <w:sz w:val="30"/>
+                          <w:szCs w:val="30"/>
+                        </w:rPr>
+                        <w:t xml:space="preserve"> </w:t>
+                      </w:r>
+                      <w:proofErr w:type="spellStart"/>
+                      <w:r>
+                        <w:rPr>
+                          <w:rFonts w:cs="Segoe UI"/>
+                          <w:sz w:val="30"/>
+                          <w:szCs w:val="30"/>
+                        </w:rPr>
+                        <w:t>Đoàn</w:t>
+                      </w:r>
+                      <w:proofErr w:type="spellEnd"/>
+                      <w:r>
+                        <w:rPr>
+                          <w:rFonts w:cs="Segoe UI"/>
+                          <w:sz w:val="30"/>
+                          <w:szCs w:val="30"/>
+                        </w:rPr>
+                        <w:t xml:space="preserve"> </w:t>
+                      </w:r>
+                      <w:proofErr w:type="spellStart"/>
+                      <w:r>
+                        <w:rPr>
+                          <w:rFonts w:cs="Segoe UI"/>
+                          <w:sz w:val="30"/>
+                          <w:szCs w:val="30"/>
+                        </w:rPr>
+                        <w:t>Nhật</w:t>
+                      </w:r>
+                      <w:proofErr w:type="spellEnd"/>
+                      <w:r>
+                        <w:rPr>
+                          <w:rFonts w:cs="Segoe UI"/>
+                          <w:sz w:val="30"/>
+                          <w:szCs w:val="30"/>
+                        </w:rPr>
+                        <w:t xml:space="preserve"> Minh</w:t>
                       </w:r>
                     </w:p>
                     <w:p>
@@ -547,8 +1340,72 @@
                           <w:sz w:val="30"/>
                           <w:szCs w:val="30"/>
                         </w:rPr>
-                        <w:t xml:space="preserve">   - Tô Vũ Thái Hào</w:t>
+                        <w:t xml:space="preserve"> - </w:t>
                       </w:r>
+                      <w:proofErr w:type="spellStart"/>
+                      <w:r>
+                        <w:rPr>
+                          <w:rFonts w:cs="Segoe UI"/>
+                          <w:sz w:val="30"/>
+                          <w:szCs w:val="30"/>
+                        </w:rPr>
+                        <w:t>Tô</w:t>
+                      </w:r>
+                      <w:proofErr w:type="spellEnd"/>
+                      <w:r>
+                        <w:rPr>
+                          <w:rFonts w:cs="Segoe UI"/>
+                          <w:sz w:val="30"/>
+                          <w:szCs w:val="30"/>
+                        </w:rPr>
+                        <w:t xml:space="preserve"> </w:t>
+                      </w:r>
+                      <w:proofErr w:type="spellStart"/>
+                      <w:r>
+                        <w:rPr>
+                          <w:rFonts w:cs="Segoe UI"/>
+                          <w:sz w:val="30"/>
+                          <w:szCs w:val="30"/>
+                        </w:rPr>
+                        <w:t>Vũ</w:t>
+                      </w:r>
+                      <w:proofErr w:type="spellEnd"/>
+                      <w:r>
+                        <w:rPr>
+                          <w:rFonts w:cs="Segoe UI"/>
+                          <w:sz w:val="30"/>
+                          <w:szCs w:val="30"/>
+                        </w:rPr>
+                        <w:t xml:space="preserve"> </w:t>
+                      </w:r>
+                      <w:proofErr w:type="spellStart"/>
+                      <w:r>
+                        <w:rPr>
+                          <w:rFonts w:cs="Segoe UI"/>
+                          <w:sz w:val="30"/>
+                          <w:szCs w:val="30"/>
+                        </w:rPr>
+                        <w:t>Thái</w:t>
+                      </w:r>
+                      <w:proofErr w:type="spellEnd"/>
+                      <w:r>
+                        <w:rPr>
+                          <w:rFonts w:cs="Segoe UI"/>
+                          <w:sz w:val="30"/>
+                          <w:szCs w:val="30"/>
+                        </w:rPr>
+                        <w:t xml:space="preserve"> </w:t>
+                      </w:r>
+                      <w:proofErr w:type="spellStart"/>
+                      <w:r>
+                        <w:rPr>
+                          <w:rFonts w:cs="Segoe UI"/>
+                          <w:sz w:val="30"/>
+                          <w:szCs w:val="30"/>
+                        </w:rPr>
+                        <w:t>Hào</w:t>
+                      </w:r>
+                      <w:proofErr w:type="spellEnd"/>
                     </w:p>
                   </w:txbxContent>
                 </v:textbox>
@@ -645,6 +1502,7 @@
         <w:rPr>
           <w:rFonts w:cs="Segoe UI"/>
           <w:noProof/>
+          <w:lang w:eastAsia="ja-JP"/>
         </w:rPr>
         <w:drawing>
           <wp:anchor distT="0" distB="0" distL="114300" distR="114300" simplePos="0" relativeHeight="251658752" behindDoc="0" locked="0" layoutInCell="1" allowOverlap="1" wp14:anchorId="2CE0A1ED" wp14:editId="40B0C4C2">
@@ -720,6 +1578,7 @@
         <w:rPr>
           <w:rFonts w:cs="Segoe UI"/>
           <w:noProof/>
+          <w:lang w:eastAsia="ja-JP"/>
         </w:rPr>
         <mc:AlternateContent>
           <mc:Choice Requires="wps">
@@ -772,11 +1631,133 @@
                                 <w:rFonts w:cs="Segoe UI"/>
                               </w:rPr>
                             </w:pPr>
+                            <w:proofErr w:type="spellStart"/>
                             <w:r>
                               <w:rPr>
                                 <w:rFonts w:cs="Segoe UI"/>
                               </w:rPr>
-                              <w:t>Bộ môn Mạng máy tính</w:t>
+                              <w:t>Bộ</w:t>
+                            </w:r>
+                            <w:proofErr w:type="spellEnd"/>
+                            <w:r>
+                              <w:rPr>
+                                <w:rFonts w:cs="Segoe UI"/>
+                              </w:rPr>
+                              <w:t xml:space="preserve"> </w:t>
+                            </w:r>
+                            <w:proofErr w:type="spellStart"/>
+                            <w:r>
+                              <w:rPr>
+                                <w:rFonts w:cs="Segoe UI"/>
+                              </w:rPr>
+                              <w:t>môn</w:t>
+                            </w:r>
+                            <w:proofErr w:type="spellEnd"/>
+                            <w:r>
+                              <w:rPr>
+                                <w:rFonts w:cs="Segoe UI"/>
+                              </w:rPr>
+                              <w:t xml:space="preserve"> </w:t>
+                            </w:r>
+                            <w:proofErr w:type="spellStart"/>
+                            <w:r>
+                              <w:rPr>
+                                <w:rFonts w:cs="Segoe UI"/>
+                              </w:rPr>
+                              <w:t>Mạng</w:t>
+                            </w:r>
+                            <w:proofErr w:type="spellEnd"/>
+                            <w:r>
+                              <w:rPr>
+                                <w:rFonts w:cs="Segoe UI"/>
+                              </w:rPr>
+                              <w:t xml:space="preserve"> </w:t>
+                            </w:r>
+                            <w:proofErr w:type="spellStart"/>
+                            <w:r>
+                              <w:rPr>
+                                <w:rFonts w:cs="Segoe UI"/>
+                              </w:rPr>
+                              <w:t>máy</w:t>
+                            </w:r>
+                            <w:proofErr w:type="spellEnd"/>
+                            <w:r>
+                              <w:rPr>
+                                <w:rFonts w:cs="Segoe UI"/>
+                              </w:rPr>
+                              <w:t xml:space="preserve"> </w:t>
+                            </w:r>
+                            <w:proofErr w:type="spellStart"/>
+                            <w:r>
+                              <w:rPr>
+                                <w:rFonts w:cs="Segoe UI"/>
+                              </w:rPr>
+                              <w:t>tính</w:t>
+                            </w:r>
+                            <w:proofErr w:type="spellEnd"/>
+                          </w:p>
+                          <w:p>
+                            <w:pPr>
+                              <w:jc w:val="right"/>
+                              <w:rPr>
+                                <w:rFonts w:cs="Segoe UI"/>
+                              </w:rPr>
+                            </w:pPr>
+                            <w:proofErr w:type="spellStart"/>
+                            <w:r>
+                              <w:rPr>
+                                <w:rFonts w:cs="Segoe UI"/>
+                              </w:rPr>
+                              <w:t>Khoa</w:t>
+                            </w:r>
+                            <w:proofErr w:type="spellEnd"/>
+                            <w:r>
+                              <w:rPr>
+                                <w:rFonts w:cs="Segoe UI"/>
+                              </w:rPr>
+                              <w:t xml:space="preserve"> </w:t>
+                            </w:r>
+                            <w:proofErr w:type="spellStart"/>
+                            <w:r>
+                              <w:rPr>
+                                <w:rFonts w:cs="Segoe UI"/>
+                              </w:rPr>
+                              <w:t>Công</w:t>
+                            </w:r>
+                            <w:proofErr w:type="spellEnd"/>
+                            <w:r>
+                              <w:rPr>
+                                <w:rFonts w:cs="Segoe UI"/>
+                              </w:rPr>
+                              <w:t xml:space="preserve"> </w:t>
+                            </w:r>
+                            <w:proofErr w:type="spellStart"/>
+                            <w:r>
+                              <w:rPr>
+                                <w:rFonts w:cs="Segoe UI"/>
+                              </w:rPr>
+                              <w:t>nghệ</w:t>
+                            </w:r>
+                            <w:proofErr w:type="spellEnd"/>
+                            <w:r>
+                              <w:rPr>
+                                <w:rFonts w:cs="Segoe UI"/>
+                              </w:rPr>
+                              <w:t xml:space="preserve"> </w:t>
+                            </w:r>
+                            <w:proofErr w:type="spellStart"/>
+                            <w:r>
+                              <w:rPr>
+                                <w:rFonts w:cs="Segoe UI"/>
+                              </w:rPr>
+                              <w:t>thông</w:t>
+                            </w:r>
+                            <w:proofErr w:type="spellEnd"/>
+                            <w:r>
+                              <w:rPr>
+                                <w:rFonts w:cs="Segoe UI"/>
+                              </w:rPr>
+                              <w:t xml:space="preserve"> tin</w:t>
                             </w:r>
                           </w:p>
                           <w:p>
@@ -786,25 +1767,89 @@
                                 <w:rFonts w:cs="Segoe UI"/>
                               </w:rPr>
                             </w:pPr>
+                            <w:proofErr w:type="spellStart"/>
                             <w:r>
                               <w:rPr>
                                 <w:rFonts w:cs="Segoe UI"/>
                               </w:rPr>
-                              <w:t>Khoa Công nghệ thông tin</w:t>
+                              <w:t>Đại</w:t>
                             </w:r>
-                          </w:p>
-                          <w:p>
-                            <w:pPr>
-                              <w:jc w:val="right"/>
-                              <w:rPr>
-                                <w:rFonts w:cs="Segoe UI"/>
-                              </w:rPr>
-                            </w:pPr>
+                            <w:proofErr w:type="spellEnd"/>
                             <w:r>
                               <w:rPr>
                                 <w:rFonts w:cs="Segoe UI"/>
                               </w:rPr>
-                              <w:t xml:space="preserve">Đại học Khoa học tự nhiên TP </w:t>
+                              <w:t xml:space="preserve"> </w:t>
+                            </w:r>
+                            <w:proofErr w:type="spellStart"/>
+                            <w:r>
+                              <w:rPr>
+                                <w:rFonts w:cs="Segoe UI"/>
+                              </w:rPr>
+                              <w:t>học</w:t>
+                            </w:r>
+                            <w:proofErr w:type="spellEnd"/>
+                            <w:r>
+                              <w:rPr>
+                                <w:rFonts w:cs="Segoe UI"/>
+                              </w:rPr>
+                              <w:t xml:space="preserve"> </w:t>
+                            </w:r>
+                            <w:proofErr w:type="spellStart"/>
+                            <w:r>
+                              <w:rPr>
+                                <w:rFonts w:cs="Segoe UI"/>
+                              </w:rPr>
+                              <w:t>Khoa</w:t>
+                            </w:r>
+                            <w:proofErr w:type="spellEnd"/>
+                            <w:r>
+                              <w:rPr>
+                                <w:rFonts w:cs="Segoe UI"/>
+                              </w:rPr>
+                              <w:t xml:space="preserve"> </w:t>
+                            </w:r>
+                            <w:proofErr w:type="spellStart"/>
+                            <w:r>
+                              <w:rPr>
+                                <w:rFonts w:cs="Segoe UI"/>
+                              </w:rPr>
+                              <w:t>học</w:t>
+                            </w:r>
+                            <w:proofErr w:type="spellEnd"/>
+                            <w:r>
+                              <w:rPr>
+                                <w:rFonts w:cs="Segoe UI"/>
+                              </w:rPr>
+                              <w:t xml:space="preserve"> </w:t>
+                            </w:r>
+                            <w:proofErr w:type="spellStart"/>
+                            <w:r>
+                              <w:rPr>
+                                <w:rFonts w:cs="Segoe UI"/>
+                              </w:rPr>
+                              <w:t>tự</w:t>
+                            </w:r>
+                            <w:proofErr w:type="spellEnd"/>
+                            <w:r>
+                              <w:rPr>
+                                <w:rFonts w:cs="Segoe UI"/>
+                              </w:rPr>
+                              <w:t xml:space="preserve"> </w:t>
+                            </w:r>
+                            <w:proofErr w:type="spellStart"/>
+                            <w:r>
+                              <w:rPr>
+                                <w:rFonts w:cs="Segoe UI"/>
+                              </w:rPr>
+                              <w:t>nhiên</w:t>
+                            </w:r>
+                            <w:proofErr w:type="spellEnd"/>
+                            <w:r>
+                              <w:rPr>
+                                <w:rFonts w:cs="Segoe UI"/>
+                              </w:rPr>
+                              <w:t xml:space="preserve"> TP </w:t>
                             </w:r>
                             <w:r>
                               <w:rPr>
@@ -830,7 +1875,7 @@
               </wp:anchor>
             </w:drawing>
           </mc:Choice>
-          <mc:Fallback>
+          <mc:Fallback xmlns:w16sdtdh="http://schemas.microsoft.com/office/word/2020/wordml/sdtdatahash" xmlns:w16="http://schemas.microsoft.com/office/word/2018/wordml" xmlns:w16cid="http://schemas.microsoft.com/office/word/2016/wordml/cid" xmlns:w16cex="http://schemas.microsoft.com/office/word/2018/wordml/cex" xmlns:am3d="http://schemas.microsoft.com/office/drawing/2017/model3d" xmlns:aink="http://schemas.microsoft.com/office/drawing/2016/ink" xmlns:cx8="http://schemas.microsoft.com/office/drawing/2016/5/14/chartex" xmlns:cx7="http://schemas.microsoft.com/office/drawing/2016/5/13/chartex" xmlns:cx6="http://schemas.microsoft.com/office/drawing/2016/5/12/chartex" xmlns:cx5="http://schemas.microsoft.com/office/drawing/2016/5/11/chartex" xmlns:cx4="http://schemas.microsoft.com/office/drawing/2016/5/10/chartex" xmlns:cx3="http://schemas.microsoft.com/office/drawing/2016/5/9/chartex" xmlns:cx2="http://schemas.microsoft.com/office/drawing/2015/10/21/chartex">
             <w:pict>
               <v:shape w14:anchorId="58792123" id="_x0000_s1027" type="#_x0000_t202" style="position:absolute;left:0;text-align:left;margin-left:27pt;margin-top:.3pt;width:227.8pt;height:82.8pt;z-index:251664384;visibility:visible;mso-wrap-style:square;mso-width-percent:0;mso-height-percent:0;mso-wrap-distance-left:9pt;mso-wrap-distance-top:0;mso-wrap-distance-right:9pt;mso-wrap-distance-bottom:0;mso-position-horizontal:absolute;mso-position-horizontal-relative:text;mso-position-vertical:absolute;mso-position-vertical-relative:text;mso-width-percent:0;mso-height-percent:0;mso-width-relative:margin;mso-height-relative:margin;v-text-anchor:top" o:gfxdata="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" stroked="f">
                 <v:textbox>
@@ -908,29 +1953,51 @@
       <w:bookmarkStart w:id="0" w:name="_Toc383891032"/>
       <w:bookmarkStart w:id="1" w:name="_Toc383900836"/>
       <w:bookmarkStart w:id="2" w:name="_Toc420866985"/>
-      <w:r>
-        <w:t xml:space="preserve">Thông </w:t>
+      <w:proofErr w:type="spellStart"/>
+      <w:r>
+        <w:t>Thông</w:t>
+      </w:r>
+      <w:proofErr w:type="spellEnd"/>
+      <w:r>
+        <w:t xml:space="preserve"> </w:t>
       </w:r>
       <w:bookmarkEnd w:id="0"/>
       <w:bookmarkEnd w:id="1"/>
       <w:r>
-        <w:t>tin chung</w:t>
+        <w:t xml:space="preserve">tin </w:t>
+      </w:r>
+      <w:proofErr w:type="spellStart"/>
+      <w:proofErr w:type="gramStart"/>
+      <w:r>
+        <w:t>chung</w:t>
       </w:r>
       <w:bookmarkEnd w:id="2"/>
+      <w:proofErr w:type="spellEnd"/>
+      <w:proofErr w:type="gramEnd"/>
     </w:p>
     <w:p>
       <w:pPr>
         <w:pStyle w:val="Heading2"/>
       </w:pPr>
       <w:bookmarkStart w:id="3" w:name="_Toc420866986"/>
-      <w:r>
-        <w:t>Thông tin nhóm</w:t>
+      <w:proofErr w:type="spellStart"/>
+      <w:r>
+        <w:t>Thông</w:t>
+      </w:r>
+      <w:proofErr w:type="spellEnd"/>
+      <w:r>
+        <w:t xml:space="preserve"> tin </w:t>
+      </w:r>
+      <w:proofErr w:type="spellStart"/>
+      <w:r>
+        <w:t>nhóm</w:t>
       </w:r>
       <w:bookmarkEnd w:id="3"/>
+      <w:proofErr w:type="spellEnd"/>
     </w:p>
     <w:tbl>
       <w:tblPr>
-        <w:tblW w:w="10368" w:type="dxa"/>
+        <w:tblW w:w="10342" w:type="dxa"/>
         <w:tblBorders>
           <w:top w:val="single" w:sz="6" w:space="0" w:color="auto"/>
           <w:left w:val="single" w:sz="6" w:space="0" w:color="auto"/>
@@ -945,8 +2012,7 @@
       <w:tblGrid>
         <w:gridCol w:w="1410"/>
         <w:gridCol w:w="2551"/>
-        <w:gridCol w:w="4111"/>
-        <w:gridCol w:w="2296"/>
+        <w:gridCol w:w="6381"/>
       </w:tblGrid>
       <w:tr>
         <w:tc>
@@ -1003,19 +2069,39 @@
                 <w:color w:val="FFFFFF" w:themeColor="background1"/>
               </w:rPr>
             </w:pPr>
+            <w:proofErr w:type="spellStart"/>
             <w:r>
               <w:rPr>
                 <w:rFonts w:eastAsia="SimSun"/>
                 <w:b/>
                 <w:color w:val="FFFFFF" w:themeColor="background1"/>
               </w:rPr>
-              <w:t>Họ Tên</w:t>
-            </w:r>
+              <w:t>Họ</w:t>
+            </w:r>
+            <w:proofErr w:type="spellEnd"/>
+            <w:r>
+              <w:rPr>
+                <w:rFonts w:eastAsia="SimSun"/>
+                <w:b/>
+                <w:color w:val="FFFFFF" w:themeColor="background1"/>
+              </w:rPr>
+              <w:t xml:space="preserve"> </w:t>
+            </w:r>
+            <w:proofErr w:type="spellStart"/>
+            <w:r>
+              <w:rPr>
+                <w:rFonts w:eastAsia="SimSun"/>
+                <w:b/>
+                <w:color w:val="FFFFFF" w:themeColor="background1"/>
+              </w:rPr>
+              <w:t>Tên</w:t>
+            </w:r>
+            <w:proofErr w:type="spellEnd"/>
           </w:p>
         </w:tc>
         <w:tc>
           <w:tcPr>
-            <w:tcW w:w="4111" w:type="dxa"/>
+            <w:tcW w:w="6381" w:type="dxa"/>
             <w:tcBorders>
               <w:top w:val="single" w:sz="6" w:space="0" w:color="auto"/>
               <w:left w:val="single" w:sz="6" w:space="0" w:color="auto"/>
@@ -1042,38 +2128,6 @@
                 <w:color w:val="FFFFFF" w:themeColor="background1"/>
               </w:rPr>
               <w:t>Email</w:t>
-            </w:r>
-          </w:p>
-        </w:tc>
-        <w:tc>
-          <w:tcPr>
-            <w:tcW w:w="2296" w:type="dxa"/>
-            <w:tcBorders>
-              <w:top w:val="single" w:sz="6" w:space="0" w:color="auto"/>
-              <w:left w:val="single" w:sz="6" w:space="0" w:color="auto"/>
-              <w:bottom w:val="single" w:sz="6" w:space="0" w:color="auto"/>
-              <w:right w:val="single" w:sz="6" w:space="0" w:color="auto"/>
-            </w:tcBorders>
-            <w:shd w:val="clear" w:color="auto" w:fill="548DD4" w:themeFill="text2" w:themeFillTint="99"/>
-          </w:tcPr>
-          <w:p>
-            <w:pPr>
-              <w:keepLines/>
-              <w:spacing w:before="120" w:after="120" w:line="240" w:lineRule="auto"/>
-              <w:jc w:val="left"/>
-              <w:rPr>
-                <w:rFonts w:eastAsia="SimSun"/>
-                <w:b/>
-                <w:color w:val="FFFFFF" w:themeColor="background1"/>
-              </w:rPr>
-            </w:pPr>
-            <w:r>
-              <w:rPr>
-                <w:rFonts w:eastAsia="SimSun"/>
-                <w:b/>
-                <w:color w:val="FFFFFF" w:themeColor="background1"/>
-              </w:rPr>
-              <w:t>Điện thoại</w:t>
             </w:r>
           </w:p>
         </w:tc>
@@ -1108,17 +2162,7 @@
                 <w:szCs w:val="24"/>
                 <w:lang w:val="en-ID"/>
               </w:rPr>
-              <w:t>19127</w:t>
-            </w:r>
-            <w:r>
-              <w:rPr>
-                <w:rFonts w:ascii="Times New Roman" w:hAnsi="Times New Roman" w:cs="Times New Roman"/>
-                <w:color w:val="000000"/>
-                <w:sz w:val="24"/>
-                <w:szCs w:val="24"/>
-                <w:lang w:val="en-ID"/>
-              </w:rPr>
-              <w:t>469</w:t>
+              <w:t>19127469</w:t>
             </w:r>
           </w:p>
         </w:tc>
@@ -1141,17 +2185,39 @@
                 <w:rFonts w:eastAsia="SimSun"/>
               </w:rPr>
             </w:pPr>
-            <w:r>
-              <w:rPr>
-                <w:rFonts w:eastAsia="SimSun"/>
-              </w:rPr>
-              <w:t>Đoàn Nhật Minh</w:t>
+            <w:proofErr w:type="spellStart"/>
+            <w:r>
+              <w:rPr>
+                <w:rFonts w:eastAsia="SimSun"/>
+              </w:rPr>
+              <w:t>Đoàn</w:t>
+            </w:r>
+            <w:proofErr w:type="spellEnd"/>
+            <w:r>
+              <w:rPr>
+                <w:rFonts w:eastAsia="SimSun"/>
+              </w:rPr>
+              <w:t xml:space="preserve"> </w:t>
+            </w:r>
+            <w:proofErr w:type="spellStart"/>
+            <w:r>
+              <w:rPr>
+                <w:rFonts w:eastAsia="SimSun"/>
+              </w:rPr>
+              <w:t>Nhật</w:t>
+            </w:r>
+            <w:proofErr w:type="spellEnd"/>
+            <w:r>
+              <w:rPr>
+                <w:rFonts w:eastAsia="SimSun"/>
+              </w:rPr>
+              <w:t xml:space="preserve"> Minh</w:t>
             </w:r>
           </w:p>
         </w:tc>
         <w:tc>
           <w:tcPr>
-            <w:tcW w:w="4111" w:type="dxa"/>
+            <w:tcW w:w="6381" w:type="dxa"/>
             <w:tcBorders>
               <w:top w:val="single" w:sz="6" w:space="0" w:color="auto"/>
               <w:left w:val="single" w:sz="6" w:space="0" w:color="auto"/>
@@ -1173,33 +2239,6 @@
                 <w:rFonts w:eastAsia="SimSun"/>
               </w:rPr>
               <w:t>19127469@student.hcmus.edu.vn</w:t>
-            </w:r>
-          </w:p>
-        </w:tc>
-        <w:tc>
-          <w:tcPr>
-            <w:tcW w:w="2296" w:type="dxa"/>
-            <w:tcBorders>
-              <w:top w:val="single" w:sz="6" w:space="0" w:color="auto"/>
-              <w:left w:val="single" w:sz="6" w:space="0" w:color="auto"/>
-              <w:bottom w:val="single" w:sz="6" w:space="0" w:color="auto"/>
-              <w:right w:val="single" w:sz="6" w:space="0" w:color="auto"/>
-            </w:tcBorders>
-          </w:tcPr>
-          <w:p>
-            <w:pPr>
-              <w:keepLines/>
-              <w:spacing w:before="120" w:after="120" w:line="240" w:lineRule="auto"/>
-              <w:jc w:val="left"/>
-              <w:rPr>
-                <w:rFonts w:eastAsia="SimSun"/>
-              </w:rPr>
-            </w:pPr>
-            <w:r>
-              <w:rPr>
-                <w:rFonts w:eastAsia="SimSun"/>
-              </w:rPr>
-              <w:t>0373489635</w:t>
             </w:r>
           </w:p>
         </w:tc>
@@ -1260,17 +2299,61 @@
                 <w:rFonts w:eastAsia="SimSun"/>
               </w:rPr>
             </w:pPr>
-            <w:r>
-              <w:rPr>
-                <w:rFonts w:eastAsia="SimSun"/>
-              </w:rPr>
-              <w:t>Tô Vũ Thái Hào</w:t>
-            </w:r>
+            <w:proofErr w:type="spellStart"/>
+            <w:r>
+              <w:rPr>
+                <w:rFonts w:eastAsia="SimSun"/>
+              </w:rPr>
+              <w:t>Tô</w:t>
+            </w:r>
+            <w:proofErr w:type="spellEnd"/>
+            <w:r>
+              <w:rPr>
+                <w:rFonts w:eastAsia="SimSun"/>
+              </w:rPr>
+              <w:t xml:space="preserve"> </w:t>
+            </w:r>
+            <w:proofErr w:type="spellStart"/>
+            <w:r>
+              <w:rPr>
+                <w:rFonts w:eastAsia="SimSun"/>
+              </w:rPr>
+              <w:t>Vũ</w:t>
+            </w:r>
+            <w:proofErr w:type="spellEnd"/>
+            <w:r>
+              <w:rPr>
+                <w:rFonts w:eastAsia="SimSun"/>
+              </w:rPr>
+              <w:t xml:space="preserve"> </w:t>
+            </w:r>
+            <w:proofErr w:type="spellStart"/>
+            <w:r>
+              <w:rPr>
+                <w:rFonts w:eastAsia="SimSun"/>
+              </w:rPr>
+              <w:t>Thái</w:t>
+            </w:r>
+            <w:proofErr w:type="spellEnd"/>
+            <w:r>
+              <w:rPr>
+                <w:rFonts w:eastAsia="SimSun"/>
+              </w:rPr>
+              <w:t xml:space="preserve"> </w:t>
+            </w:r>
+            <w:proofErr w:type="spellStart"/>
+            <w:r>
+              <w:rPr>
+                <w:rFonts w:eastAsia="SimSun"/>
+              </w:rPr>
+              <w:t>Hào</w:t>
+            </w:r>
+            <w:proofErr w:type="spellEnd"/>
           </w:p>
         </w:tc>
         <w:tc>
           <w:tcPr>
-            <w:tcW w:w="4111" w:type="dxa"/>
+            <w:tcW w:w="6381" w:type="dxa"/>
             <w:tcBorders>
               <w:top w:val="single" w:sz="6" w:space="0" w:color="auto"/>
               <w:left w:val="single" w:sz="6" w:space="0" w:color="auto"/>
@@ -1291,41 +2374,8 @@
               <w:rPr>
                 <w:rFonts w:eastAsia="SimSun"/>
               </w:rPr>
-              <w:t>19127</w:t>
-            </w:r>
-            <w:r>
-              <w:rPr>
-                <w:rFonts w:eastAsia="SimSun"/>
-              </w:rPr>
-              <w:t>391</w:t>
-            </w:r>
-            <w:r>
-              <w:rPr>
-                <w:rFonts w:eastAsia="SimSun"/>
-              </w:rPr>
-              <w:t>@student.hcmus.edu.vn</w:t>
-            </w:r>
-          </w:p>
-        </w:tc>
-        <w:tc>
-          <w:tcPr>
-            <w:tcW w:w="2296" w:type="dxa"/>
-            <w:tcBorders>
-              <w:top w:val="single" w:sz="6" w:space="0" w:color="auto"/>
-              <w:left w:val="single" w:sz="6" w:space="0" w:color="auto"/>
-              <w:bottom w:val="single" w:sz="6" w:space="0" w:color="auto"/>
-              <w:right w:val="single" w:sz="6" w:space="0" w:color="auto"/>
-            </w:tcBorders>
-          </w:tcPr>
-          <w:p>
-            <w:pPr>
-              <w:keepLines/>
-              <w:spacing w:before="120" w:after="120" w:line="240" w:lineRule="auto"/>
-              <w:jc w:val="left"/>
-              <w:rPr>
-                <w:rFonts w:eastAsia="SimSun"/>
-              </w:rPr>
-            </w:pPr>
+              <w:t>19127391@student.hcmus.edu.vn</w:t>
+            </w:r>
           </w:p>
         </w:tc>
       </w:tr>
@@ -1336,10 +2386,44 @@
         <w:pStyle w:val="Heading2"/>
       </w:pPr>
       <w:bookmarkStart w:id="4" w:name="_Toc420866987"/>
-      <w:r>
-        <w:t>Bảng phân công công việc</w:t>
+      <w:proofErr w:type="spellStart"/>
+      <w:r>
+        <w:t>Bảng</w:t>
+      </w:r>
+      <w:proofErr w:type="spellEnd"/>
+      <w:r>
+        <w:t xml:space="preserve"> </w:t>
+      </w:r>
+      <w:proofErr w:type="spellStart"/>
+      <w:r>
+        <w:t>phân</w:t>
+      </w:r>
+      <w:proofErr w:type="spellEnd"/>
+      <w:r>
+        <w:t xml:space="preserve"> </w:t>
+      </w:r>
+      <w:proofErr w:type="spellStart"/>
+      <w:r>
+        <w:t>công</w:t>
+      </w:r>
+      <w:proofErr w:type="spellEnd"/>
+      <w:r>
+        <w:t xml:space="preserve"> </w:t>
+      </w:r>
+      <w:proofErr w:type="spellStart"/>
+      <w:r>
+        <w:t>công</w:t>
+      </w:r>
+      <w:proofErr w:type="spellEnd"/>
+      <w:r>
+        <w:t xml:space="preserve"> </w:t>
+      </w:r>
+      <w:proofErr w:type="spellStart"/>
+      <w:r>
+        <w:t>việc</w:t>
       </w:r>
       <w:bookmarkEnd w:id="4"/>
+      <w:proofErr w:type="spellEnd"/>
     </w:p>
     <w:tbl>
       <w:tblPr>
@@ -1385,14 +2469,34 @@
                 <w:color w:val="FFFFFF" w:themeColor="background1"/>
               </w:rPr>
             </w:pPr>
+            <w:proofErr w:type="spellStart"/>
             <w:r>
               <w:rPr>
                 <w:rFonts w:eastAsia="SimSun"/>
                 <w:b/>
                 <w:color w:val="FFFFFF" w:themeColor="background1"/>
               </w:rPr>
-              <w:t>Họ Tên</w:t>
-            </w:r>
+              <w:t>Họ</w:t>
+            </w:r>
+            <w:proofErr w:type="spellEnd"/>
+            <w:r>
+              <w:rPr>
+                <w:rFonts w:eastAsia="SimSun"/>
+                <w:b/>
+                <w:color w:val="FFFFFF" w:themeColor="background1"/>
+              </w:rPr>
+              <w:t xml:space="preserve"> </w:t>
+            </w:r>
+            <w:proofErr w:type="spellStart"/>
+            <w:r>
+              <w:rPr>
+                <w:rFonts w:eastAsia="SimSun"/>
+                <w:b/>
+                <w:color w:val="FFFFFF" w:themeColor="background1"/>
+              </w:rPr>
+              <w:t>Tên</w:t>
+            </w:r>
+            <w:proofErr w:type="spellEnd"/>
           </w:p>
         </w:tc>
         <w:tc>
@@ -1417,14 +2521,88 @@
                 <w:color w:val="FFFFFF" w:themeColor="background1"/>
               </w:rPr>
             </w:pPr>
+            <w:proofErr w:type="spellStart"/>
             <w:r>
               <w:rPr>
                 <w:rFonts w:eastAsia="SimSun"/>
                 <w:b/>
                 <w:color w:val="FFFFFF" w:themeColor="background1"/>
               </w:rPr>
-              <w:t>Công việc được phân công</w:t>
-            </w:r>
+              <w:t>Công</w:t>
+            </w:r>
+            <w:proofErr w:type="spellEnd"/>
+            <w:r>
+              <w:rPr>
+                <w:rFonts w:eastAsia="SimSun"/>
+                <w:b/>
+                <w:color w:val="FFFFFF" w:themeColor="background1"/>
+              </w:rPr>
+              <w:t xml:space="preserve"> </w:t>
+            </w:r>
+            <w:proofErr w:type="spellStart"/>
+            <w:r>
+              <w:rPr>
+                <w:rFonts w:eastAsia="SimSun"/>
+                <w:b/>
+                <w:color w:val="FFFFFF" w:themeColor="background1"/>
+              </w:rPr>
+              <w:t>việc</w:t>
+            </w:r>
+            <w:proofErr w:type="spellEnd"/>
+            <w:r>
+              <w:rPr>
+                <w:rFonts w:eastAsia="SimSun"/>
+                <w:b/>
+                <w:color w:val="FFFFFF" w:themeColor="background1"/>
+              </w:rPr>
+              <w:t xml:space="preserve"> </w:t>
+            </w:r>
+            <w:proofErr w:type="spellStart"/>
+            <w:r>
+              <w:rPr>
+                <w:rFonts w:eastAsia="SimSun"/>
+                <w:b/>
+                <w:color w:val="FFFFFF" w:themeColor="background1"/>
+              </w:rPr>
+              <w:t>được</w:t>
+            </w:r>
+            <w:proofErr w:type="spellEnd"/>
+            <w:r>
+              <w:rPr>
+                <w:rFonts w:eastAsia="SimSun"/>
+                <w:b/>
+                <w:color w:val="FFFFFF" w:themeColor="background1"/>
+              </w:rPr>
+              <w:t xml:space="preserve"> </w:t>
+            </w:r>
+            <w:proofErr w:type="spellStart"/>
+            <w:r>
+              <w:rPr>
+                <w:rFonts w:eastAsia="SimSun"/>
+                <w:b/>
+                <w:color w:val="FFFFFF" w:themeColor="background1"/>
+              </w:rPr>
+              <w:t>phân</w:t>
+            </w:r>
+            <w:proofErr w:type="spellEnd"/>
+            <w:r>
+              <w:rPr>
+                <w:rFonts w:eastAsia="SimSun"/>
+                <w:b/>
+                <w:color w:val="FFFFFF" w:themeColor="background1"/>
+              </w:rPr>
+              <w:t xml:space="preserve"> </w:t>
+            </w:r>
+            <w:proofErr w:type="spellStart"/>
+            <w:r>
+              <w:rPr>
+                <w:rFonts w:eastAsia="SimSun"/>
+                <w:b/>
+                <w:color w:val="FFFFFF" w:themeColor="background1"/>
+              </w:rPr>
+              <w:t>công</w:t>
+            </w:r>
+            <w:proofErr w:type="spellEnd"/>
           </w:p>
         </w:tc>
       </w:tr>
@@ -1452,12 +2630,37 @@
                 <w:szCs w:val="26"/>
               </w:rPr>
             </w:pPr>
-            <w:r>
-              <w:rPr>
-                <w:rFonts w:eastAsia="SimSun"/>
-                <w:szCs w:val="26"/>
-              </w:rPr>
-              <w:t>Đoàn Nhật Minh</w:t>
+            <w:proofErr w:type="spellStart"/>
+            <w:r>
+              <w:rPr>
+                <w:rFonts w:eastAsia="SimSun"/>
+                <w:szCs w:val="26"/>
+              </w:rPr>
+              <w:t>Đoàn</w:t>
+            </w:r>
+            <w:proofErr w:type="spellEnd"/>
+            <w:r>
+              <w:rPr>
+                <w:rFonts w:eastAsia="SimSun"/>
+                <w:szCs w:val="26"/>
+              </w:rPr>
+              <w:t xml:space="preserve"> </w:t>
+            </w:r>
+            <w:proofErr w:type="spellStart"/>
+            <w:r>
+              <w:rPr>
+                <w:rFonts w:eastAsia="SimSun"/>
+                <w:szCs w:val="26"/>
+              </w:rPr>
+              <w:t>Nhật</w:t>
+            </w:r>
+            <w:proofErr w:type="spellEnd"/>
+            <w:r>
+              <w:rPr>
+                <w:rFonts w:eastAsia="SimSun"/>
+                <w:szCs w:val="26"/>
+              </w:rPr>
+              <w:t xml:space="preserve"> Minh</w:t>
             </w:r>
           </w:p>
         </w:tc>
@@ -1472,7 +2675,12 @@
           </w:tcPr>
           <w:p>
             <w:pPr>
+              <w:pStyle w:val="ListParagraph"/>
               <w:keepLines/>
+              <w:numPr>
+                <w:ilvl w:val="0"/>
+                <w:numId w:val="34"/>
+              </w:numPr>
               <w:spacing w:before="120" w:after="120" w:line="240" w:lineRule="auto"/>
               <w:jc w:val="left"/>
               <w:rPr>
@@ -1480,6 +2688,438 @@
                 <w:szCs w:val="26"/>
               </w:rPr>
             </w:pPr>
+            <w:proofErr w:type="spellStart"/>
+            <w:r>
+              <w:rPr>
+                <w:rFonts w:eastAsia="SimSun"/>
+                <w:szCs w:val="26"/>
+              </w:rPr>
+              <w:t>Cài</w:t>
+            </w:r>
+            <w:proofErr w:type="spellEnd"/>
+            <w:r>
+              <w:rPr>
+                <w:rFonts w:eastAsia="SimSun"/>
+                <w:szCs w:val="26"/>
+              </w:rPr>
+              <w:t xml:space="preserve"> </w:t>
+            </w:r>
+            <w:proofErr w:type="spellStart"/>
+            <w:r>
+              <w:rPr>
+                <w:rFonts w:eastAsia="SimSun"/>
+                <w:szCs w:val="26"/>
+              </w:rPr>
+              <w:t>đặt</w:t>
+            </w:r>
+            <w:proofErr w:type="spellEnd"/>
+            <w:r>
+              <w:rPr>
+                <w:rFonts w:eastAsia="SimSun"/>
+                <w:szCs w:val="26"/>
+              </w:rPr>
+              <w:t xml:space="preserve"> </w:t>
+            </w:r>
+            <w:proofErr w:type="spellStart"/>
+            <w:r>
+              <w:rPr>
+                <w:rFonts w:eastAsia="SimSun"/>
+                <w:szCs w:val="26"/>
+              </w:rPr>
+              <w:t>kết</w:t>
+            </w:r>
+            <w:proofErr w:type="spellEnd"/>
+            <w:r>
+              <w:rPr>
+                <w:rFonts w:eastAsia="SimSun"/>
+                <w:szCs w:val="26"/>
+              </w:rPr>
+              <w:t xml:space="preserve"> </w:t>
+            </w:r>
+            <w:proofErr w:type="spellStart"/>
+            <w:r>
+              <w:rPr>
+                <w:rFonts w:eastAsia="SimSun"/>
+                <w:szCs w:val="26"/>
+              </w:rPr>
+              <w:t>nối</w:t>
+            </w:r>
+            <w:proofErr w:type="spellEnd"/>
+            <w:r>
+              <w:rPr>
+                <w:rFonts w:eastAsia="SimSun"/>
+                <w:szCs w:val="26"/>
+              </w:rPr>
+              <w:t xml:space="preserve"> </w:t>
+            </w:r>
+            <w:proofErr w:type="spellStart"/>
+            <w:r>
+              <w:rPr>
+                <w:rFonts w:eastAsia="SimSun"/>
+                <w:szCs w:val="26"/>
+              </w:rPr>
+              <w:t>và</w:t>
+            </w:r>
+            <w:proofErr w:type="spellEnd"/>
+            <w:r>
+              <w:rPr>
+                <w:rFonts w:eastAsia="SimSun"/>
+                <w:szCs w:val="26"/>
+              </w:rPr>
+              <w:t xml:space="preserve"> </w:t>
+            </w:r>
+            <w:proofErr w:type="spellStart"/>
+            <w:r>
+              <w:rPr>
+                <w:rFonts w:eastAsia="SimSun"/>
+                <w:szCs w:val="26"/>
+              </w:rPr>
+              <w:t>quản</w:t>
+            </w:r>
+            <w:proofErr w:type="spellEnd"/>
+            <w:r>
+              <w:rPr>
+                <w:rFonts w:eastAsia="SimSun"/>
+                <w:szCs w:val="26"/>
+              </w:rPr>
+              <w:t xml:space="preserve"> </w:t>
+            </w:r>
+            <w:proofErr w:type="spellStart"/>
+            <w:r>
+              <w:rPr>
+                <w:rFonts w:eastAsia="SimSun"/>
+                <w:szCs w:val="26"/>
+              </w:rPr>
+              <w:t>lý</w:t>
+            </w:r>
+            <w:proofErr w:type="spellEnd"/>
+            <w:r>
+              <w:rPr>
+                <w:rFonts w:eastAsia="SimSun"/>
+                <w:szCs w:val="26"/>
+              </w:rPr>
+              <w:t xml:space="preserve"> </w:t>
+            </w:r>
+            <w:proofErr w:type="spellStart"/>
+            <w:r>
+              <w:rPr>
+                <w:rFonts w:eastAsia="SimSun"/>
+                <w:szCs w:val="26"/>
+              </w:rPr>
+              <w:t>kết</w:t>
+            </w:r>
+            <w:proofErr w:type="spellEnd"/>
+            <w:r>
+              <w:rPr>
+                <w:rFonts w:eastAsia="SimSun"/>
+                <w:szCs w:val="26"/>
+              </w:rPr>
+              <w:t xml:space="preserve"> </w:t>
+            </w:r>
+            <w:proofErr w:type="spellStart"/>
+            <w:r>
+              <w:rPr>
+                <w:rFonts w:eastAsia="SimSun"/>
+                <w:szCs w:val="26"/>
+              </w:rPr>
+              <w:t>nối</w:t>
+            </w:r>
+            <w:proofErr w:type="spellEnd"/>
+            <w:r>
+              <w:rPr>
+                <w:rFonts w:eastAsia="SimSun"/>
+                <w:szCs w:val="26"/>
+              </w:rPr>
+              <w:t>;</w:t>
+            </w:r>
+          </w:p>
+          <w:p>
+            <w:pPr>
+              <w:pStyle w:val="ListParagraph"/>
+              <w:keepLines/>
+              <w:numPr>
+                <w:ilvl w:val="0"/>
+                <w:numId w:val="34"/>
+              </w:numPr>
+              <w:spacing w:before="120" w:after="120" w:line="240" w:lineRule="auto"/>
+              <w:jc w:val="left"/>
+              <w:rPr>
+                <w:rFonts w:eastAsia="SimSun"/>
+                <w:szCs w:val="26"/>
+              </w:rPr>
+            </w:pPr>
+            <w:proofErr w:type="spellStart"/>
+            <w:r>
+              <w:rPr>
+                <w:rFonts w:eastAsia="SimSun"/>
+                <w:szCs w:val="26"/>
+              </w:rPr>
+              <w:t>Tạo</w:t>
+            </w:r>
+            <w:proofErr w:type="spellEnd"/>
+            <w:r>
+              <w:rPr>
+                <w:rFonts w:eastAsia="SimSun"/>
+                <w:szCs w:val="26"/>
+              </w:rPr>
+              <w:t xml:space="preserve"> </w:t>
+            </w:r>
+            <w:proofErr w:type="spellStart"/>
+            <w:r>
+              <w:rPr>
+                <w:rFonts w:eastAsia="SimSun"/>
+                <w:szCs w:val="26"/>
+              </w:rPr>
+              <w:t>chức</w:t>
+            </w:r>
+            <w:proofErr w:type="spellEnd"/>
+            <w:r>
+              <w:rPr>
+                <w:rFonts w:eastAsia="SimSun"/>
+                <w:szCs w:val="26"/>
+              </w:rPr>
+              <w:t xml:space="preserve"> </w:t>
+            </w:r>
+            <w:proofErr w:type="spellStart"/>
+            <w:r>
+              <w:rPr>
+                <w:rFonts w:eastAsia="SimSun"/>
+                <w:szCs w:val="26"/>
+              </w:rPr>
+              <w:t>năng</w:t>
+            </w:r>
+            <w:proofErr w:type="spellEnd"/>
+            <w:r>
+              <w:rPr>
+                <w:rFonts w:eastAsia="SimSun"/>
+                <w:szCs w:val="26"/>
+              </w:rPr>
+              <w:t xml:space="preserve"> </w:t>
+            </w:r>
+            <w:proofErr w:type="spellStart"/>
+            <w:r>
+              <w:rPr>
+                <w:rFonts w:eastAsia="SimSun"/>
+                <w:szCs w:val="26"/>
+              </w:rPr>
+              <w:t>đăng</w:t>
+            </w:r>
+            <w:proofErr w:type="spellEnd"/>
+            <w:r>
+              <w:rPr>
+                <w:rFonts w:eastAsia="SimSun"/>
+                <w:szCs w:val="26"/>
+              </w:rPr>
+              <w:t xml:space="preserve"> </w:t>
+            </w:r>
+            <w:proofErr w:type="spellStart"/>
+            <w:r>
+              <w:rPr>
+                <w:rFonts w:eastAsia="SimSun"/>
+                <w:szCs w:val="26"/>
+              </w:rPr>
+              <w:t>nhập</w:t>
+            </w:r>
+            <w:proofErr w:type="spellEnd"/>
+            <w:r>
+              <w:rPr>
+                <w:rFonts w:eastAsia="SimSun"/>
+                <w:szCs w:val="26"/>
+              </w:rPr>
+              <w:t xml:space="preserve">, </w:t>
+            </w:r>
+            <w:proofErr w:type="spellStart"/>
+            <w:r>
+              <w:rPr>
+                <w:rFonts w:eastAsia="SimSun"/>
+                <w:szCs w:val="26"/>
+              </w:rPr>
+              <w:t>đăng</w:t>
+            </w:r>
+            <w:proofErr w:type="spellEnd"/>
+            <w:r>
+              <w:rPr>
+                <w:rFonts w:eastAsia="SimSun"/>
+                <w:szCs w:val="26"/>
+              </w:rPr>
+              <w:t xml:space="preserve"> </w:t>
+            </w:r>
+            <w:proofErr w:type="spellStart"/>
+            <w:r>
+              <w:rPr>
+                <w:rFonts w:eastAsia="SimSun"/>
+                <w:szCs w:val="26"/>
+              </w:rPr>
+              <w:t>kí</w:t>
+            </w:r>
+            <w:proofErr w:type="spellEnd"/>
+            <w:r>
+              <w:rPr>
+                <w:rFonts w:eastAsia="SimSun"/>
+                <w:szCs w:val="26"/>
+              </w:rPr>
+              <w:t>;</w:t>
+            </w:r>
+          </w:p>
+          <w:p>
+            <w:pPr>
+              <w:pStyle w:val="ListParagraph"/>
+              <w:keepLines/>
+              <w:numPr>
+                <w:ilvl w:val="0"/>
+                <w:numId w:val="34"/>
+              </w:numPr>
+              <w:spacing w:before="120" w:after="120" w:line="240" w:lineRule="auto"/>
+              <w:jc w:val="left"/>
+              <w:rPr>
+                <w:rFonts w:eastAsia="SimSun"/>
+                <w:szCs w:val="26"/>
+              </w:rPr>
+            </w:pPr>
+            <w:proofErr w:type="spellStart"/>
+            <w:r>
+              <w:rPr>
+                <w:rFonts w:eastAsia="SimSun"/>
+                <w:szCs w:val="26"/>
+              </w:rPr>
+              <w:t>Tạo</w:t>
+            </w:r>
+            <w:proofErr w:type="spellEnd"/>
+            <w:r>
+              <w:rPr>
+                <w:rFonts w:eastAsia="SimSun"/>
+                <w:szCs w:val="26"/>
+              </w:rPr>
+              <w:t xml:space="preserve"> </w:t>
+            </w:r>
+            <w:proofErr w:type="spellStart"/>
+            <w:r>
+              <w:rPr>
+                <w:rFonts w:eastAsia="SimSun"/>
+                <w:szCs w:val="26"/>
+              </w:rPr>
+              <w:t>giao</w:t>
+            </w:r>
+            <w:proofErr w:type="spellEnd"/>
+            <w:r>
+              <w:rPr>
+                <w:rFonts w:eastAsia="SimSun"/>
+                <w:szCs w:val="26"/>
+              </w:rPr>
+              <w:t xml:space="preserve"> </w:t>
+            </w:r>
+            <w:proofErr w:type="spellStart"/>
+            <w:r>
+              <w:rPr>
+                <w:rFonts w:eastAsia="SimSun"/>
+                <w:szCs w:val="26"/>
+              </w:rPr>
+              <w:t>diện</w:t>
+            </w:r>
+            <w:proofErr w:type="spellEnd"/>
+            <w:r>
+              <w:rPr>
+                <w:rFonts w:eastAsia="SimSun"/>
+                <w:szCs w:val="26"/>
+              </w:rPr>
+              <w:t>;</w:t>
+            </w:r>
+          </w:p>
+          <w:p>
+            <w:pPr>
+              <w:pStyle w:val="ListParagraph"/>
+              <w:keepLines/>
+              <w:numPr>
+                <w:ilvl w:val="0"/>
+                <w:numId w:val="34"/>
+              </w:numPr>
+              <w:spacing w:before="120" w:after="120" w:line="240" w:lineRule="auto"/>
+              <w:jc w:val="left"/>
+              <w:rPr>
+                <w:rFonts w:eastAsia="SimSun"/>
+                <w:szCs w:val="26"/>
+              </w:rPr>
+            </w:pPr>
+            <w:proofErr w:type="spellStart"/>
+            <w:r>
+              <w:rPr>
+                <w:rFonts w:eastAsia="SimSun"/>
+                <w:szCs w:val="26"/>
+              </w:rPr>
+              <w:t>Cài</w:t>
+            </w:r>
+            <w:proofErr w:type="spellEnd"/>
+            <w:r>
+              <w:rPr>
+                <w:rFonts w:eastAsia="SimSun"/>
+                <w:szCs w:val="26"/>
+              </w:rPr>
+              <w:t xml:space="preserve"> </w:t>
+            </w:r>
+            <w:proofErr w:type="spellStart"/>
+            <w:r>
+              <w:rPr>
+                <w:rFonts w:eastAsia="SimSun"/>
+                <w:szCs w:val="26"/>
+              </w:rPr>
+              <w:t>đặt</w:t>
+            </w:r>
+            <w:proofErr w:type="spellEnd"/>
+            <w:r>
+              <w:rPr>
+                <w:rFonts w:eastAsia="SimSun"/>
+                <w:szCs w:val="26"/>
+              </w:rPr>
+              <w:t xml:space="preserve"> </w:t>
+            </w:r>
+            <w:proofErr w:type="spellStart"/>
+            <w:r>
+              <w:rPr>
+                <w:rFonts w:eastAsia="SimSun"/>
+                <w:szCs w:val="26"/>
+              </w:rPr>
+              <w:t>chức</w:t>
+            </w:r>
+            <w:proofErr w:type="spellEnd"/>
+            <w:r>
+              <w:rPr>
+                <w:rFonts w:eastAsia="SimSun"/>
+                <w:szCs w:val="26"/>
+              </w:rPr>
+              <w:t xml:space="preserve"> </w:t>
+            </w:r>
+            <w:proofErr w:type="spellStart"/>
+            <w:r>
+              <w:rPr>
+                <w:rFonts w:eastAsia="SimSun"/>
+                <w:szCs w:val="26"/>
+              </w:rPr>
+              <w:t>năng</w:t>
+            </w:r>
+            <w:proofErr w:type="spellEnd"/>
+            <w:r>
+              <w:rPr>
+                <w:rFonts w:eastAsia="SimSun"/>
+                <w:szCs w:val="26"/>
+              </w:rPr>
+              <w:t xml:space="preserve"> </w:t>
+            </w:r>
+            <w:proofErr w:type="spellStart"/>
+            <w:r>
+              <w:rPr>
+                <w:rFonts w:eastAsia="SimSun"/>
+                <w:szCs w:val="26"/>
+              </w:rPr>
+              <w:t>thoát</w:t>
+            </w:r>
+            <w:proofErr w:type="spellEnd"/>
+            <w:r>
+              <w:rPr>
+                <w:rFonts w:eastAsia="SimSun"/>
+                <w:szCs w:val="26"/>
+              </w:rPr>
+              <w:t>.</w:t>
+            </w:r>
           </w:p>
         </w:tc>
       </w:tr>
@@ -1507,13 +3147,63 @@
                 <w:szCs w:val="26"/>
               </w:rPr>
             </w:pPr>
-            <w:r>
-              <w:rPr>
-                <w:rFonts w:eastAsia="SimSun"/>
-                <w:szCs w:val="26"/>
-              </w:rPr>
-              <w:t>Tô Vũ Thái Hào</w:t>
-            </w:r>
+            <w:proofErr w:type="spellStart"/>
+            <w:r>
+              <w:rPr>
+                <w:rFonts w:eastAsia="SimSun"/>
+                <w:szCs w:val="26"/>
+              </w:rPr>
+              <w:t>Tô</w:t>
+            </w:r>
+            <w:proofErr w:type="spellEnd"/>
+            <w:r>
+              <w:rPr>
+                <w:rFonts w:eastAsia="SimSun"/>
+                <w:szCs w:val="26"/>
+              </w:rPr>
+              <w:t xml:space="preserve"> </w:t>
+            </w:r>
+            <w:proofErr w:type="spellStart"/>
+            <w:r>
+              <w:rPr>
+                <w:rFonts w:eastAsia="SimSun"/>
+                <w:szCs w:val="26"/>
+              </w:rPr>
+              <w:t>Vũ</w:t>
+            </w:r>
+            <w:proofErr w:type="spellEnd"/>
+            <w:r>
+              <w:rPr>
+                <w:rFonts w:eastAsia="SimSun"/>
+                <w:szCs w:val="26"/>
+              </w:rPr>
+              <w:t xml:space="preserve"> </w:t>
+            </w:r>
+            <w:proofErr w:type="spellStart"/>
+            <w:r>
+              <w:rPr>
+                <w:rFonts w:eastAsia="SimSun"/>
+                <w:szCs w:val="26"/>
+              </w:rPr>
+              <w:t>Thái</w:t>
+            </w:r>
+            <w:proofErr w:type="spellEnd"/>
+            <w:r>
+              <w:rPr>
+                <w:rFonts w:eastAsia="SimSun"/>
+                <w:szCs w:val="26"/>
+              </w:rPr>
+              <w:t xml:space="preserve"> </w:t>
+            </w:r>
+            <w:proofErr w:type="spellStart"/>
+            <w:r>
+              <w:rPr>
+                <w:rFonts w:eastAsia="SimSun"/>
+                <w:szCs w:val="26"/>
+              </w:rPr>
+              <w:t>Hào</w:t>
+            </w:r>
+            <w:proofErr w:type="spellEnd"/>
           </w:p>
         </w:tc>
         <w:tc>
@@ -1527,7 +3217,12 @@
           </w:tcPr>
           <w:p>
             <w:pPr>
+              <w:pStyle w:val="ListParagraph"/>
               <w:keepLines/>
+              <w:numPr>
+                <w:ilvl w:val="0"/>
+                <w:numId w:val="34"/>
+              </w:numPr>
               <w:spacing w:before="120" w:after="120" w:line="240" w:lineRule="auto"/>
               <w:jc w:val="left"/>
               <w:rPr>
@@ -1535,6 +3230,374 @@
                 <w:szCs w:val="26"/>
               </w:rPr>
             </w:pPr>
+            <w:proofErr w:type="spellStart"/>
+            <w:r>
+              <w:rPr>
+                <w:rFonts w:eastAsia="SimSun"/>
+                <w:szCs w:val="26"/>
+              </w:rPr>
+              <w:t>Cài</w:t>
+            </w:r>
+            <w:proofErr w:type="spellEnd"/>
+            <w:r>
+              <w:rPr>
+                <w:rFonts w:eastAsia="SimSun"/>
+                <w:szCs w:val="26"/>
+              </w:rPr>
+              <w:t xml:space="preserve"> </w:t>
+            </w:r>
+            <w:proofErr w:type="spellStart"/>
+            <w:r>
+              <w:rPr>
+                <w:rFonts w:eastAsia="SimSun"/>
+                <w:szCs w:val="26"/>
+              </w:rPr>
+              <w:t>đặt</w:t>
+            </w:r>
+            <w:proofErr w:type="spellEnd"/>
+            <w:r>
+              <w:rPr>
+                <w:rFonts w:eastAsia="SimSun"/>
+                <w:szCs w:val="26"/>
+              </w:rPr>
+              <w:t xml:space="preserve"> </w:t>
+            </w:r>
+            <w:proofErr w:type="spellStart"/>
+            <w:r>
+              <w:rPr>
+                <w:rFonts w:eastAsia="SimSun"/>
+                <w:szCs w:val="26"/>
+              </w:rPr>
+              <w:t>chức</w:t>
+            </w:r>
+            <w:proofErr w:type="spellEnd"/>
+            <w:r>
+              <w:rPr>
+                <w:rFonts w:eastAsia="SimSun"/>
+                <w:szCs w:val="26"/>
+              </w:rPr>
+              <w:t xml:space="preserve"> </w:t>
+            </w:r>
+            <w:proofErr w:type="spellStart"/>
+            <w:r>
+              <w:rPr>
+                <w:rFonts w:eastAsia="SimSun"/>
+                <w:szCs w:val="26"/>
+              </w:rPr>
+              <w:t>năng</w:t>
+            </w:r>
+            <w:proofErr w:type="spellEnd"/>
+            <w:r>
+              <w:rPr>
+                <w:rFonts w:eastAsia="SimSun"/>
+                <w:szCs w:val="26"/>
+              </w:rPr>
+              <w:t xml:space="preserve"> </w:t>
+            </w:r>
+            <w:proofErr w:type="spellStart"/>
+            <w:r>
+              <w:rPr>
+                <w:rFonts w:eastAsia="SimSun"/>
+                <w:szCs w:val="26"/>
+              </w:rPr>
+              <w:t>xem</w:t>
+            </w:r>
+            <w:proofErr w:type="spellEnd"/>
+            <w:r>
+              <w:rPr>
+                <w:rFonts w:eastAsia="SimSun"/>
+                <w:szCs w:val="26"/>
+              </w:rPr>
+              <w:t xml:space="preserve"> </w:t>
+            </w:r>
+            <w:proofErr w:type="spellStart"/>
+            <w:r>
+              <w:rPr>
+                <w:rFonts w:eastAsia="SimSun"/>
+                <w:szCs w:val="26"/>
+              </w:rPr>
+              <w:t>danh</w:t>
+            </w:r>
+            <w:proofErr w:type="spellEnd"/>
+            <w:r>
+              <w:rPr>
+                <w:rFonts w:eastAsia="SimSun"/>
+                <w:szCs w:val="26"/>
+              </w:rPr>
+              <w:t xml:space="preserve"> </w:t>
+            </w:r>
+            <w:proofErr w:type="spellStart"/>
+            <w:r>
+              <w:rPr>
+                <w:rFonts w:eastAsia="SimSun"/>
+                <w:szCs w:val="26"/>
+              </w:rPr>
+              <w:t>sách</w:t>
+            </w:r>
+            <w:proofErr w:type="spellEnd"/>
+            <w:r>
+              <w:rPr>
+                <w:rFonts w:eastAsia="SimSun"/>
+                <w:szCs w:val="26"/>
+              </w:rPr>
+              <w:t xml:space="preserve"> </w:t>
+            </w:r>
+            <w:proofErr w:type="spellStart"/>
+            <w:r>
+              <w:rPr>
+                <w:rFonts w:eastAsia="SimSun"/>
+                <w:szCs w:val="26"/>
+              </w:rPr>
+              <w:t>các</w:t>
+            </w:r>
+            <w:proofErr w:type="spellEnd"/>
+            <w:r>
+              <w:rPr>
+                <w:rFonts w:eastAsia="SimSun"/>
+                <w:szCs w:val="26"/>
+              </w:rPr>
+              <w:t xml:space="preserve"> </w:t>
+            </w:r>
+            <w:proofErr w:type="spellStart"/>
+            <w:r>
+              <w:rPr>
+                <w:rFonts w:eastAsia="SimSun"/>
+                <w:szCs w:val="26"/>
+              </w:rPr>
+              <w:t>trận</w:t>
+            </w:r>
+            <w:proofErr w:type="spellEnd"/>
+            <w:r>
+              <w:rPr>
+                <w:rFonts w:eastAsia="SimSun"/>
+                <w:szCs w:val="26"/>
+              </w:rPr>
+              <w:t xml:space="preserve"> </w:t>
+            </w:r>
+            <w:proofErr w:type="spellStart"/>
+            <w:r>
+              <w:rPr>
+                <w:rFonts w:eastAsia="SimSun"/>
+                <w:szCs w:val="26"/>
+              </w:rPr>
+              <w:t>đấu</w:t>
+            </w:r>
+            <w:proofErr w:type="spellEnd"/>
+            <w:r>
+              <w:rPr>
+                <w:rFonts w:eastAsia="SimSun"/>
+                <w:szCs w:val="26"/>
+              </w:rPr>
+              <w:t xml:space="preserve">, </w:t>
+            </w:r>
+            <w:proofErr w:type="spellStart"/>
+            <w:r>
+              <w:rPr>
+                <w:rFonts w:eastAsia="SimSun"/>
+                <w:szCs w:val="26"/>
+              </w:rPr>
+              <w:t>xem</w:t>
+            </w:r>
+            <w:proofErr w:type="spellEnd"/>
+            <w:r>
+              <w:rPr>
+                <w:rFonts w:eastAsia="SimSun"/>
+                <w:szCs w:val="26"/>
+              </w:rPr>
+              <w:t xml:space="preserve"> </w:t>
+            </w:r>
+            <w:proofErr w:type="spellStart"/>
+            <w:r>
+              <w:rPr>
+                <w:rFonts w:eastAsia="SimSun"/>
+                <w:szCs w:val="26"/>
+              </w:rPr>
+              <w:t>thông</w:t>
+            </w:r>
+            <w:proofErr w:type="spellEnd"/>
+            <w:r>
+              <w:rPr>
+                <w:rFonts w:eastAsia="SimSun"/>
+                <w:szCs w:val="26"/>
+              </w:rPr>
+              <w:t xml:space="preserve"> tin </w:t>
+            </w:r>
+            <w:proofErr w:type="spellStart"/>
+            <w:r>
+              <w:rPr>
+                <w:rFonts w:eastAsia="SimSun"/>
+                <w:szCs w:val="26"/>
+              </w:rPr>
+              <w:t>trận</w:t>
+            </w:r>
+            <w:proofErr w:type="spellEnd"/>
+            <w:r>
+              <w:rPr>
+                <w:rFonts w:eastAsia="SimSun"/>
+                <w:szCs w:val="26"/>
+              </w:rPr>
+              <w:t xml:space="preserve"> </w:t>
+            </w:r>
+            <w:proofErr w:type="spellStart"/>
+            <w:r>
+              <w:rPr>
+                <w:rFonts w:eastAsia="SimSun"/>
+                <w:szCs w:val="26"/>
+              </w:rPr>
+              <w:t>đấu</w:t>
+            </w:r>
+            <w:proofErr w:type="spellEnd"/>
+            <w:r>
+              <w:rPr>
+                <w:rFonts w:eastAsia="SimSun"/>
+                <w:szCs w:val="26"/>
+              </w:rPr>
+              <w:t>;</w:t>
+            </w:r>
+          </w:p>
+          <w:p>
+            <w:pPr>
+              <w:pStyle w:val="ListParagraph"/>
+              <w:keepLines/>
+              <w:numPr>
+                <w:ilvl w:val="0"/>
+                <w:numId w:val="34"/>
+              </w:numPr>
+              <w:spacing w:before="120" w:after="120" w:line="240" w:lineRule="auto"/>
+              <w:jc w:val="left"/>
+              <w:rPr>
+                <w:rFonts w:eastAsia="SimSun"/>
+                <w:szCs w:val="26"/>
+              </w:rPr>
+            </w:pPr>
+            <w:proofErr w:type="spellStart"/>
+            <w:r>
+              <w:rPr>
+                <w:rFonts w:eastAsia="SimSun"/>
+                <w:szCs w:val="26"/>
+              </w:rPr>
+              <w:t>Tạo</w:t>
+            </w:r>
+            <w:proofErr w:type="spellEnd"/>
+            <w:r>
+              <w:rPr>
+                <w:rFonts w:eastAsia="SimSun"/>
+                <w:szCs w:val="26"/>
+              </w:rPr>
+              <w:t xml:space="preserve"> </w:t>
+            </w:r>
+            <w:proofErr w:type="spellStart"/>
+            <w:r>
+              <w:rPr>
+                <w:rFonts w:eastAsia="SimSun"/>
+                <w:szCs w:val="26"/>
+              </w:rPr>
+              <w:t>và</w:t>
+            </w:r>
+            <w:proofErr w:type="spellEnd"/>
+            <w:r>
+              <w:rPr>
+                <w:rFonts w:eastAsia="SimSun"/>
+                <w:szCs w:val="26"/>
+              </w:rPr>
+              <w:t xml:space="preserve"> </w:t>
+            </w:r>
+            <w:proofErr w:type="spellStart"/>
+            <w:r>
+              <w:rPr>
+                <w:rFonts w:eastAsia="SimSun"/>
+                <w:szCs w:val="26"/>
+              </w:rPr>
+              <w:t>quản</w:t>
+            </w:r>
+            <w:proofErr w:type="spellEnd"/>
+            <w:r>
+              <w:rPr>
+                <w:rFonts w:eastAsia="SimSun"/>
+                <w:szCs w:val="26"/>
+              </w:rPr>
+              <w:t xml:space="preserve"> </w:t>
+            </w:r>
+            <w:proofErr w:type="spellStart"/>
+            <w:r>
+              <w:rPr>
+                <w:rFonts w:eastAsia="SimSun"/>
+                <w:szCs w:val="26"/>
+              </w:rPr>
+              <w:t>lý</w:t>
+            </w:r>
+            <w:proofErr w:type="spellEnd"/>
+            <w:r>
+              <w:rPr>
+                <w:rFonts w:eastAsia="SimSun"/>
+                <w:szCs w:val="26"/>
+              </w:rPr>
+              <w:t xml:space="preserve"> </w:t>
+            </w:r>
+            <w:proofErr w:type="spellStart"/>
+            <w:r>
+              <w:rPr>
+                <w:rFonts w:eastAsia="SimSun"/>
+                <w:szCs w:val="26"/>
+              </w:rPr>
+              <w:t>cơ</w:t>
+            </w:r>
+            <w:proofErr w:type="spellEnd"/>
+            <w:r>
+              <w:rPr>
+                <w:rFonts w:eastAsia="SimSun"/>
+                <w:szCs w:val="26"/>
+              </w:rPr>
+              <w:t xml:space="preserve"> </w:t>
+            </w:r>
+            <w:proofErr w:type="spellStart"/>
+            <w:r>
+              <w:rPr>
+                <w:rFonts w:eastAsia="SimSun"/>
+                <w:szCs w:val="26"/>
+              </w:rPr>
+              <w:t>sở</w:t>
+            </w:r>
+            <w:proofErr w:type="spellEnd"/>
+            <w:r>
+              <w:rPr>
+                <w:rFonts w:eastAsia="SimSun"/>
+                <w:szCs w:val="26"/>
+              </w:rPr>
+              <w:t xml:space="preserve"> </w:t>
+            </w:r>
+            <w:proofErr w:type="spellStart"/>
+            <w:r>
+              <w:rPr>
+                <w:rFonts w:eastAsia="SimSun"/>
+                <w:szCs w:val="26"/>
+              </w:rPr>
+              <w:t>dữ</w:t>
+            </w:r>
+            <w:proofErr w:type="spellEnd"/>
+            <w:r>
+              <w:rPr>
+                <w:rFonts w:eastAsia="SimSun"/>
+                <w:szCs w:val="26"/>
+              </w:rPr>
+              <w:t xml:space="preserve"> </w:t>
+            </w:r>
+            <w:proofErr w:type="spellStart"/>
+            <w:r>
+              <w:rPr>
+                <w:rFonts w:eastAsia="SimSun"/>
+                <w:szCs w:val="26"/>
+              </w:rPr>
+              <w:t>liệu</w:t>
+            </w:r>
+            <w:proofErr w:type="spellEnd"/>
+            <w:r>
+              <w:rPr>
+                <w:rFonts w:eastAsia="SimSun"/>
+                <w:szCs w:val="26"/>
+              </w:rPr>
+              <w:t>.</w:t>
+            </w:r>
           </w:p>
         </w:tc>
       </w:tr>
@@ -1549,11 +3612,69 @@
         <w:pStyle w:val="Heading2"/>
       </w:pPr>
       <w:bookmarkStart w:id="5" w:name="_Toc420866988"/>
+      <w:proofErr w:type="spellStart"/>
       <w:r>
         <w:lastRenderedPageBreak/>
-        <w:t>Đánh giá mức độ hoàn thành chương trình</w:t>
+        <w:t>Đánh</w:t>
+      </w:r>
+      <w:proofErr w:type="spellEnd"/>
+      <w:r>
+        <w:t xml:space="preserve"> </w:t>
+      </w:r>
+      <w:proofErr w:type="spellStart"/>
+      <w:r>
+        <w:t>giá</w:t>
+      </w:r>
+      <w:proofErr w:type="spellEnd"/>
+      <w:r>
+        <w:t xml:space="preserve"> </w:t>
+      </w:r>
+      <w:proofErr w:type="spellStart"/>
+      <w:r>
+        <w:t>mức</w:t>
+      </w:r>
+      <w:proofErr w:type="spellEnd"/>
+      <w:r>
+        <w:t xml:space="preserve"> </w:t>
+      </w:r>
+      <w:proofErr w:type="spellStart"/>
+      <w:r>
+        <w:t>độ</w:t>
+      </w:r>
+      <w:proofErr w:type="spellEnd"/>
+      <w:r>
+        <w:t xml:space="preserve"> </w:t>
+      </w:r>
+      <w:proofErr w:type="spellStart"/>
+      <w:r>
+        <w:t>hoàn</w:t>
+      </w:r>
+      <w:proofErr w:type="spellEnd"/>
+      <w:r>
+        <w:t xml:space="preserve"> </w:t>
+      </w:r>
+      <w:proofErr w:type="spellStart"/>
+      <w:r>
+        <w:t>thành</w:t>
+      </w:r>
+      <w:proofErr w:type="spellEnd"/>
+      <w:r>
+        <w:t xml:space="preserve"> </w:t>
+      </w:r>
+      <w:proofErr w:type="spellStart"/>
+      <w:r>
+        <w:t>chương</w:t>
+      </w:r>
+      <w:proofErr w:type="spellEnd"/>
+      <w:r>
+        <w:t xml:space="preserve"> </w:t>
+      </w:r>
+      <w:proofErr w:type="spellStart"/>
+      <w:r>
+        <w:t>trình</w:t>
       </w:r>
       <w:bookmarkEnd w:id="5"/>
+      <w:proofErr w:type="spellEnd"/>
     </w:p>
     <w:tbl>
       <w:tblPr>
@@ -1597,14 +3718,52 @@
                 <w:color w:val="FFFFFF" w:themeColor="background1"/>
               </w:rPr>
             </w:pPr>
+            <w:proofErr w:type="spellStart"/>
             <w:r>
               <w:rPr>
                 <w:rFonts w:eastAsia="SimSun"/>
                 <w:b/>
                 <w:color w:val="FFFFFF" w:themeColor="background1"/>
               </w:rPr>
-              <w:t>Tên chức năng</w:t>
-            </w:r>
+              <w:t>Tên</w:t>
+            </w:r>
+            <w:proofErr w:type="spellEnd"/>
+            <w:r>
+              <w:rPr>
+                <w:rFonts w:eastAsia="SimSun"/>
+                <w:b/>
+                <w:color w:val="FFFFFF" w:themeColor="background1"/>
+              </w:rPr>
+              <w:t xml:space="preserve"> </w:t>
+            </w:r>
+            <w:proofErr w:type="spellStart"/>
+            <w:r>
+              <w:rPr>
+                <w:rFonts w:eastAsia="SimSun"/>
+                <w:b/>
+                <w:color w:val="FFFFFF" w:themeColor="background1"/>
+              </w:rPr>
+              <w:t>chức</w:t>
+            </w:r>
+            <w:proofErr w:type="spellEnd"/>
+            <w:r>
+              <w:rPr>
+                <w:rFonts w:eastAsia="SimSun"/>
+                <w:b/>
+                <w:color w:val="FFFFFF" w:themeColor="background1"/>
+              </w:rPr>
+              <w:t xml:space="preserve"> </w:t>
+            </w:r>
+            <w:proofErr w:type="spellStart"/>
+            <w:r>
+              <w:rPr>
+                <w:rFonts w:eastAsia="SimSun"/>
+                <w:b/>
+                <w:color w:val="FFFFFF" w:themeColor="background1"/>
+              </w:rPr>
+              <w:t>năng</w:t>
+            </w:r>
+            <w:proofErr w:type="spellEnd"/>
           </w:p>
         </w:tc>
         <w:tc>
@@ -1629,14 +3788,70 @@
                 <w:color w:val="FFFFFF" w:themeColor="background1"/>
               </w:rPr>
             </w:pPr>
+            <w:proofErr w:type="spellStart"/>
             <w:r>
               <w:rPr>
                 <w:rFonts w:eastAsia="SimSun"/>
                 <w:b/>
                 <w:color w:val="FFFFFF" w:themeColor="background1"/>
               </w:rPr>
-              <w:t>Mức độ hoàn thành</w:t>
-            </w:r>
+              <w:t>Mức</w:t>
+            </w:r>
+            <w:proofErr w:type="spellEnd"/>
+            <w:r>
+              <w:rPr>
+                <w:rFonts w:eastAsia="SimSun"/>
+                <w:b/>
+                <w:color w:val="FFFFFF" w:themeColor="background1"/>
+              </w:rPr>
+              <w:t xml:space="preserve"> </w:t>
+            </w:r>
+            <w:proofErr w:type="spellStart"/>
+            <w:r>
+              <w:rPr>
+                <w:rFonts w:eastAsia="SimSun"/>
+                <w:b/>
+                <w:color w:val="FFFFFF" w:themeColor="background1"/>
+              </w:rPr>
+              <w:t>độ</w:t>
+            </w:r>
+            <w:proofErr w:type="spellEnd"/>
+            <w:r>
+              <w:rPr>
+                <w:rFonts w:eastAsia="SimSun"/>
+                <w:b/>
+                <w:color w:val="FFFFFF" w:themeColor="background1"/>
+              </w:rPr>
+              <w:t xml:space="preserve"> </w:t>
+            </w:r>
+            <w:proofErr w:type="spellStart"/>
+            <w:r>
+              <w:rPr>
+                <w:rFonts w:eastAsia="SimSun"/>
+                <w:b/>
+                <w:color w:val="FFFFFF" w:themeColor="background1"/>
+              </w:rPr>
+              <w:t>hoàn</w:t>
+            </w:r>
+            <w:proofErr w:type="spellEnd"/>
+            <w:r>
+              <w:rPr>
+                <w:rFonts w:eastAsia="SimSun"/>
+                <w:b/>
+                <w:color w:val="FFFFFF" w:themeColor="background1"/>
+              </w:rPr>
+              <w:t xml:space="preserve"> </w:t>
+            </w:r>
+            <w:proofErr w:type="spellStart"/>
+            <w:r>
+              <w:rPr>
+                <w:rFonts w:eastAsia="SimSun"/>
+                <w:b/>
+                <w:color w:val="FFFFFF" w:themeColor="background1"/>
+              </w:rPr>
+              <w:t>thành</w:t>
+            </w:r>
+            <w:proofErr w:type="spellEnd"/>
           </w:p>
         </w:tc>
         <w:tc>
@@ -1661,14 +3876,34 @@
                 <w:color w:val="FFFFFF" w:themeColor="background1"/>
               </w:rPr>
             </w:pPr>
+            <w:proofErr w:type="spellStart"/>
             <w:r>
               <w:rPr>
                 <w:rFonts w:eastAsia="SimSun"/>
                 <w:b/>
                 <w:color w:val="FFFFFF" w:themeColor="background1"/>
               </w:rPr>
-              <w:t>Ghi chú</w:t>
-            </w:r>
+              <w:t>Ghi</w:t>
+            </w:r>
+            <w:proofErr w:type="spellEnd"/>
+            <w:r>
+              <w:rPr>
+                <w:rFonts w:eastAsia="SimSun"/>
+                <w:b/>
+                <w:color w:val="FFFFFF" w:themeColor="background1"/>
+              </w:rPr>
+              <w:t xml:space="preserve"> </w:t>
+            </w:r>
+            <w:proofErr w:type="spellStart"/>
+            <w:r>
+              <w:rPr>
+                <w:rFonts w:eastAsia="SimSun"/>
+                <w:b/>
+                <w:color w:val="FFFFFF" w:themeColor="background1"/>
+              </w:rPr>
+              <w:t>chú</w:t>
+            </w:r>
+            <w:proofErr w:type="spellEnd"/>
           </w:p>
         </w:tc>
       </w:tr>
@@ -1758,14 +3993,88 @@
                 <w:szCs w:val="26"/>
               </w:rPr>
             </w:pPr>
-            <w:r>
-              <w:rPr>
-                <w:rFonts w:eastAsia="SimSun"/>
-                <w:color w:val="000000" w:themeColor="text1"/>
-                <w:szCs w:val="26"/>
-              </w:rPr>
-              <w:t>Cơ bản và nâng cao</w:t>
-            </w:r>
+            <w:proofErr w:type="spellStart"/>
+            <w:r>
+              <w:rPr>
+                <w:rFonts w:eastAsia="SimSun"/>
+                <w:color w:val="000000" w:themeColor="text1"/>
+                <w:szCs w:val="26"/>
+              </w:rPr>
+              <w:t>Cơ</w:t>
+            </w:r>
+            <w:proofErr w:type="spellEnd"/>
+            <w:r>
+              <w:rPr>
+                <w:rFonts w:eastAsia="SimSun"/>
+                <w:color w:val="000000" w:themeColor="text1"/>
+                <w:szCs w:val="26"/>
+              </w:rPr>
+              <w:t xml:space="preserve"> </w:t>
+            </w:r>
+            <w:proofErr w:type="spellStart"/>
+            <w:r>
+              <w:rPr>
+                <w:rFonts w:eastAsia="SimSun"/>
+                <w:color w:val="000000" w:themeColor="text1"/>
+                <w:szCs w:val="26"/>
+              </w:rPr>
+              <w:t>bản</w:t>
+            </w:r>
+            <w:proofErr w:type="spellEnd"/>
+            <w:r>
+              <w:rPr>
+                <w:rFonts w:eastAsia="SimSun"/>
+                <w:color w:val="000000" w:themeColor="text1"/>
+                <w:szCs w:val="26"/>
+              </w:rPr>
+              <w:t xml:space="preserve"> </w:t>
+            </w:r>
+            <w:proofErr w:type="spellStart"/>
+            <w:r>
+              <w:rPr>
+                <w:rFonts w:eastAsia="SimSun"/>
+                <w:color w:val="000000" w:themeColor="text1"/>
+                <w:szCs w:val="26"/>
+              </w:rPr>
+              <w:t>và</w:t>
+            </w:r>
+            <w:proofErr w:type="spellEnd"/>
+            <w:r>
+              <w:rPr>
+                <w:rFonts w:eastAsia="SimSun"/>
+                <w:color w:val="000000" w:themeColor="text1"/>
+                <w:szCs w:val="26"/>
+              </w:rPr>
+              <w:t xml:space="preserve"> </w:t>
+            </w:r>
+            <w:proofErr w:type="spellStart"/>
+            <w:r>
+              <w:rPr>
+                <w:rFonts w:eastAsia="SimSun"/>
+                <w:color w:val="000000" w:themeColor="text1"/>
+                <w:szCs w:val="26"/>
+              </w:rPr>
+              <w:t>nâng</w:t>
+            </w:r>
+            <w:proofErr w:type="spellEnd"/>
+            <w:r>
+              <w:rPr>
+                <w:rFonts w:eastAsia="SimSun"/>
+                <w:color w:val="000000" w:themeColor="text1"/>
+                <w:szCs w:val="26"/>
+              </w:rPr>
+              <w:t xml:space="preserve"> </w:t>
+            </w:r>
+            <w:proofErr w:type="spellStart"/>
+            <w:r>
+              <w:rPr>
+                <w:rFonts w:eastAsia="SimSun"/>
+                <w:color w:val="000000" w:themeColor="text1"/>
+                <w:szCs w:val="26"/>
+              </w:rPr>
+              <w:t>cao</w:t>
+            </w:r>
+            <w:proofErr w:type="spellEnd"/>
           </w:p>
         </w:tc>
       </w:tr>
@@ -1854,14 +4163,88 @@
                 <w:szCs w:val="26"/>
               </w:rPr>
             </w:pPr>
-            <w:r>
-              <w:rPr>
-                <w:rFonts w:eastAsia="SimSun"/>
-                <w:color w:val="000000" w:themeColor="text1"/>
-                <w:szCs w:val="26"/>
-              </w:rPr>
-              <w:t>Cơ bản và nâng cao</w:t>
-            </w:r>
+            <w:proofErr w:type="spellStart"/>
+            <w:r>
+              <w:rPr>
+                <w:rFonts w:eastAsia="SimSun"/>
+                <w:color w:val="000000" w:themeColor="text1"/>
+                <w:szCs w:val="26"/>
+              </w:rPr>
+              <w:t>Cơ</w:t>
+            </w:r>
+            <w:proofErr w:type="spellEnd"/>
+            <w:r>
+              <w:rPr>
+                <w:rFonts w:eastAsia="SimSun"/>
+                <w:color w:val="000000" w:themeColor="text1"/>
+                <w:szCs w:val="26"/>
+              </w:rPr>
+              <w:t xml:space="preserve"> </w:t>
+            </w:r>
+            <w:proofErr w:type="spellStart"/>
+            <w:r>
+              <w:rPr>
+                <w:rFonts w:eastAsia="SimSun"/>
+                <w:color w:val="000000" w:themeColor="text1"/>
+                <w:szCs w:val="26"/>
+              </w:rPr>
+              <w:t>bản</w:t>
+            </w:r>
+            <w:proofErr w:type="spellEnd"/>
+            <w:r>
+              <w:rPr>
+                <w:rFonts w:eastAsia="SimSun"/>
+                <w:color w:val="000000" w:themeColor="text1"/>
+                <w:szCs w:val="26"/>
+              </w:rPr>
+              <w:t xml:space="preserve"> </w:t>
+            </w:r>
+            <w:proofErr w:type="spellStart"/>
+            <w:r>
+              <w:rPr>
+                <w:rFonts w:eastAsia="SimSun"/>
+                <w:color w:val="000000" w:themeColor="text1"/>
+                <w:szCs w:val="26"/>
+              </w:rPr>
+              <w:t>và</w:t>
+            </w:r>
+            <w:proofErr w:type="spellEnd"/>
+            <w:r>
+              <w:rPr>
+                <w:rFonts w:eastAsia="SimSun"/>
+                <w:color w:val="000000" w:themeColor="text1"/>
+                <w:szCs w:val="26"/>
+              </w:rPr>
+              <w:t xml:space="preserve"> </w:t>
+            </w:r>
+            <w:proofErr w:type="spellStart"/>
+            <w:r>
+              <w:rPr>
+                <w:rFonts w:eastAsia="SimSun"/>
+                <w:color w:val="000000" w:themeColor="text1"/>
+                <w:szCs w:val="26"/>
+              </w:rPr>
+              <w:t>nâng</w:t>
+            </w:r>
+            <w:proofErr w:type="spellEnd"/>
+            <w:r>
+              <w:rPr>
+                <w:rFonts w:eastAsia="SimSun"/>
+                <w:color w:val="000000" w:themeColor="text1"/>
+                <w:szCs w:val="26"/>
+              </w:rPr>
+              <w:t xml:space="preserve"> </w:t>
+            </w:r>
+            <w:proofErr w:type="spellStart"/>
+            <w:r>
+              <w:rPr>
+                <w:rFonts w:eastAsia="SimSun"/>
+                <w:color w:val="000000" w:themeColor="text1"/>
+                <w:szCs w:val="26"/>
+              </w:rPr>
+              <w:t>cao</w:t>
+            </w:r>
+            <w:proofErr w:type="spellEnd"/>
           </w:p>
         </w:tc>
       </w:tr>
@@ -1950,14 +4333,88 @@
                 <w:szCs w:val="26"/>
               </w:rPr>
             </w:pPr>
-            <w:r>
-              <w:rPr>
-                <w:rFonts w:eastAsia="SimSun"/>
-                <w:color w:val="000000" w:themeColor="text1"/>
-                <w:szCs w:val="26"/>
-              </w:rPr>
-              <w:t>Cơ bản và nâng cao</w:t>
-            </w:r>
+            <w:proofErr w:type="spellStart"/>
+            <w:r>
+              <w:rPr>
+                <w:rFonts w:eastAsia="SimSun"/>
+                <w:color w:val="000000" w:themeColor="text1"/>
+                <w:szCs w:val="26"/>
+              </w:rPr>
+              <w:t>Cơ</w:t>
+            </w:r>
+            <w:proofErr w:type="spellEnd"/>
+            <w:r>
+              <w:rPr>
+                <w:rFonts w:eastAsia="SimSun"/>
+                <w:color w:val="000000" w:themeColor="text1"/>
+                <w:szCs w:val="26"/>
+              </w:rPr>
+              <w:t xml:space="preserve"> </w:t>
+            </w:r>
+            <w:proofErr w:type="spellStart"/>
+            <w:r>
+              <w:rPr>
+                <w:rFonts w:eastAsia="SimSun"/>
+                <w:color w:val="000000" w:themeColor="text1"/>
+                <w:szCs w:val="26"/>
+              </w:rPr>
+              <w:t>bản</w:t>
+            </w:r>
+            <w:proofErr w:type="spellEnd"/>
+            <w:r>
+              <w:rPr>
+                <w:rFonts w:eastAsia="SimSun"/>
+                <w:color w:val="000000" w:themeColor="text1"/>
+                <w:szCs w:val="26"/>
+              </w:rPr>
+              <w:t xml:space="preserve"> </w:t>
+            </w:r>
+            <w:proofErr w:type="spellStart"/>
+            <w:r>
+              <w:rPr>
+                <w:rFonts w:eastAsia="SimSun"/>
+                <w:color w:val="000000" w:themeColor="text1"/>
+                <w:szCs w:val="26"/>
+              </w:rPr>
+              <w:t>và</w:t>
+            </w:r>
+            <w:proofErr w:type="spellEnd"/>
+            <w:r>
+              <w:rPr>
+                <w:rFonts w:eastAsia="SimSun"/>
+                <w:color w:val="000000" w:themeColor="text1"/>
+                <w:szCs w:val="26"/>
+              </w:rPr>
+              <w:t xml:space="preserve"> </w:t>
+            </w:r>
+            <w:proofErr w:type="spellStart"/>
+            <w:r>
+              <w:rPr>
+                <w:rFonts w:eastAsia="SimSun"/>
+                <w:color w:val="000000" w:themeColor="text1"/>
+                <w:szCs w:val="26"/>
+              </w:rPr>
+              <w:t>nâng</w:t>
+            </w:r>
+            <w:proofErr w:type="spellEnd"/>
+            <w:r>
+              <w:rPr>
+                <w:rFonts w:eastAsia="SimSun"/>
+                <w:color w:val="000000" w:themeColor="text1"/>
+                <w:szCs w:val="26"/>
+              </w:rPr>
+              <w:t xml:space="preserve"> </w:t>
+            </w:r>
+            <w:proofErr w:type="spellStart"/>
+            <w:r>
+              <w:rPr>
+                <w:rFonts w:eastAsia="SimSun"/>
+                <w:color w:val="000000" w:themeColor="text1"/>
+                <w:szCs w:val="26"/>
+              </w:rPr>
+              <w:t>cao</w:t>
+            </w:r>
+            <w:proofErr w:type="spellEnd"/>
           </w:p>
         </w:tc>
       </w:tr>
@@ -2046,14 +4503,88 @@
                 <w:szCs w:val="26"/>
               </w:rPr>
             </w:pPr>
-            <w:r>
-              <w:rPr>
-                <w:rFonts w:eastAsia="SimSun"/>
-                <w:color w:val="000000" w:themeColor="text1"/>
-                <w:szCs w:val="26"/>
-              </w:rPr>
-              <w:t>Cơ bản và nâng cao</w:t>
-            </w:r>
+            <w:proofErr w:type="spellStart"/>
+            <w:r>
+              <w:rPr>
+                <w:rFonts w:eastAsia="SimSun"/>
+                <w:color w:val="000000" w:themeColor="text1"/>
+                <w:szCs w:val="26"/>
+              </w:rPr>
+              <w:t>Cơ</w:t>
+            </w:r>
+            <w:proofErr w:type="spellEnd"/>
+            <w:r>
+              <w:rPr>
+                <w:rFonts w:eastAsia="SimSun"/>
+                <w:color w:val="000000" w:themeColor="text1"/>
+                <w:szCs w:val="26"/>
+              </w:rPr>
+              <w:t xml:space="preserve"> </w:t>
+            </w:r>
+            <w:proofErr w:type="spellStart"/>
+            <w:r>
+              <w:rPr>
+                <w:rFonts w:eastAsia="SimSun"/>
+                <w:color w:val="000000" w:themeColor="text1"/>
+                <w:szCs w:val="26"/>
+              </w:rPr>
+              <w:t>bản</w:t>
+            </w:r>
+            <w:proofErr w:type="spellEnd"/>
+            <w:r>
+              <w:rPr>
+                <w:rFonts w:eastAsia="SimSun"/>
+                <w:color w:val="000000" w:themeColor="text1"/>
+                <w:szCs w:val="26"/>
+              </w:rPr>
+              <w:t xml:space="preserve"> </w:t>
+            </w:r>
+            <w:proofErr w:type="spellStart"/>
+            <w:r>
+              <w:rPr>
+                <w:rFonts w:eastAsia="SimSun"/>
+                <w:color w:val="000000" w:themeColor="text1"/>
+                <w:szCs w:val="26"/>
+              </w:rPr>
+              <w:t>và</w:t>
+            </w:r>
+            <w:proofErr w:type="spellEnd"/>
+            <w:r>
+              <w:rPr>
+                <w:rFonts w:eastAsia="SimSun"/>
+                <w:color w:val="000000" w:themeColor="text1"/>
+                <w:szCs w:val="26"/>
+              </w:rPr>
+              <w:t xml:space="preserve"> </w:t>
+            </w:r>
+            <w:proofErr w:type="spellStart"/>
+            <w:r>
+              <w:rPr>
+                <w:rFonts w:eastAsia="SimSun"/>
+                <w:color w:val="000000" w:themeColor="text1"/>
+                <w:szCs w:val="26"/>
+              </w:rPr>
+              <w:t>nâng</w:t>
+            </w:r>
+            <w:proofErr w:type="spellEnd"/>
+            <w:r>
+              <w:rPr>
+                <w:rFonts w:eastAsia="SimSun"/>
+                <w:color w:val="000000" w:themeColor="text1"/>
+                <w:szCs w:val="26"/>
+              </w:rPr>
+              <w:t xml:space="preserve"> </w:t>
+            </w:r>
+            <w:proofErr w:type="spellStart"/>
+            <w:r>
+              <w:rPr>
+                <w:rFonts w:eastAsia="SimSun"/>
+                <w:color w:val="000000" w:themeColor="text1"/>
+                <w:szCs w:val="26"/>
+              </w:rPr>
+              <w:t>cao</w:t>
+            </w:r>
+            <w:proofErr w:type="spellEnd"/>
           </w:p>
         </w:tc>
       </w:tr>
@@ -2142,14 +4673,88 @@
                 <w:szCs w:val="26"/>
               </w:rPr>
             </w:pPr>
-            <w:r>
-              <w:rPr>
-                <w:rFonts w:eastAsia="SimSun"/>
-                <w:color w:val="000000" w:themeColor="text1"/>
-                <w:szCs w:val="26"/>
-              </w:rPr>
-              <w:t>Cơ bản và nâng cao</w:t>
-            </w:r>
+            <w:proofErr w:type="spellStart"/>
+            <w:r>
+              <w:rPr>
+                <w:rFonts w:eastAsia="SimSun"/>
+                <w:color w:val="000000" w:themeColor="text1"/>
+                <w:szCs w:val="26"/>
+              </w:rPr>
+              <w:t>Cơ</w:t>
+            </w:r>
+            <w:proofErr w:type="spellEnd"/>
+            <w:r>
+              <w:rPr>
+                <w:rFonts w:eastAsia="SimSun"/>
+                <w:color w:val="000000" w:themeColor="text1"/>
+                <w:szCs w:val="26"/>
+              </w:rPr>
+              <w:t xml:space="preserve"> </w:t>
+            </w:r>
+            <w:proofErr w:type="spellStart"/>
+            <w:r>
+              <w:rPr>
+                <w:rFonts w:eastAsia="SimSun"/>
+                <w:color w:val="000000" w:themeColor="text1"/>
+                <w:szCs w:val="26"/>
+              </w:rPr>
+              <w:t>bản</w:t>
+            </w:r>
+            <w:proofErr w:type="spellEnd"/>
+            <w:r>
+              <w:rPr>
+                <w:rFonts w:eastAsia="SimSun"/>
+                <w:color w:val="000000" w:themeColor="text1"/>
+                <w:szCs w:val="26"/>
+              </w:rPr>
+              <w:t xml:space="preserve"> </w:t>
+            </w:r>
+            <w:proofErr w:type="spellStart"/>
+            <w:r>
+              <w:rPr>
+                <w:rFonts w:eastAsia="SimSun"/>
+                <w:color w:val="000000" w:themeColor="text1"/>
+                <w:szCs w:val="26"/>
+              </w:rPr>
+              <w:t>và</w:t>
+            </w:r>
+            <w:proofErr w:type="spellEnd"/>
+            <w:r>
+              <w:rPr>
+                <w:rFonts w:eastAsia="SimSun"/>
+                <w:color w:val="000000" w:themeColor="text1"/>
+                <w:szCs w:val="26"/>
+              </w:rPr>
+              <w:t xml:space="preserve"> </w:t>
+            </w:r>
+            <w:proofErr w:type="spellStart"/>
+            <w:r>
+              <w:rPr>
+                <w:rFonts w:eastAsia="SimSun"/>
+                <w:color w:val="000000" w:themeColor="text1"/>
+                <w:szCs w:val="26"/>
+              </w:rPr>
+              <w:t>nâng</w:t>
+            </w:r>
+            <w:proofErr w:type="spellEnd"/>
+            <w:r>
+              <w:rPr>
+                <w:rFonts w:eastAsia="SimSun"/>
+                <w:color w:val="000000" w:themeColor="text1"/>
+                <w:szCs w:val="26"/>
+              </w:rPr>
+              <w:t xml:space="preserve"> </w:t>
+            </w:r>
+            <w:proofErr w:type="spellStart"/>
+            <w:r>
+              <w:rPr>
+                <w:rFonts w:eastAsia="SimSun"/>
+                <w:color w:val="000000" w:themeColor="text1"/>
+                <w:szCs w:val="26"/>
+              </w:rPr>
+              <w:t>cao</w:t>
+            </w:r>
+            <w:proofErr w:type="spellEnd"/>
           </w:p>
         </w:tc>
       </w:tr>
@@ -2241,21 +4846,355 @@
                 <w:szCs w:val="26"/>
               </w:rPr>
             </w:pPr>
-            <w:r>
-              <w:rPr>
-                <w:rFonts w:eastAsia="SimSun"/>
-                <w:color w:val="000000" w:themeColor="text1"/>
-                <w:szCs w:val="26"/>
-              </w:rPr>
-              <w:t>Nhóm em đ</w:t>
-            </w:r>
-            <w:r>
-              <w:rPr>
-                <w:rFonts w:eastAsia="SimSun"/>
-                <w:color w:val="000000" w:themeColor="text1"/>
-                <w:szCs w:val="26"/>
-              </w:rPr>
-              <w:t>ã làm được gần đủ các yêu cầu nhưng có bị lỗi ở chỗ lấy dữ liệu từ file d</w:t>
+            <w:proofErr w:type="spellStart"/>
+            <w:r>
+              <w:rPr>
+                <w:rFonts w:eastAsia="SimSun"/>
+                <w:color w:val="000000" w:themeColor="text1"/>
+                <w:szCs w:val="26"/>
+              </w:rPr>
+              <w:t>Nhóm</w:t>
+            </w:r>
+            <w:proofErr w:type="spellEnd"/>
+            <w:r>
+              <w:rPr>
+                <w:rFonts w:eastAsia="SimSun"/>
+                <w:color w:val="000000" w:themeColor="text1"/>
+                <w:szCs w:val="26"/>
+              </w:rPr>
+              <w:t xml:space="preserve"> </w:t>
+            </w:r>
+            <w:proofErr w:type="spellStart"/>
+            <w:r>
+              <w:rPr>
+                <w:rFonts w:eastAsia="SimSun"/>
+                <w:color w:val="000000" w:themeColor="text1"/>
+                <w:szCs w:val="26"/>
+              </w:rPr>
+              <w:t>em</w:t>
+            </w:r>
+            <w:proofErr w:type="spellEnd"/>
+            <w:r>
+              <w:rPr>
+                <w:rFonts w:eastAsia="SimSun"/>
+                <w:color w:val="000000" w:themeColor="text1"/>
+                <w:szCs w:val="26"/>
+              </w:rPr>
+              <w:t xml:space="preserve"> </w:t>
+            </w:r>
+            <w:proofErr w:type="spellStart"/>
+            <w:r>
+              <w:rPr>
+                <w:rFonts w:eastAsia="SimSun"/>
+                <w:color w:val="000000" w:themeColor="text1"/>
+                <w:szCs w:val="26"/>
+              </w:rPr>
+              <w:t>đ</w:t>
+            </w:r>
+            <w:r>
+              <w:rPr>
+                <w:rFonts w:eastAsia="SimSun"/>
+                <w:color w:val="000000" w:themeColor="text1"/>
+                <w:szCs w:val="26"/>
+              </w:rPr>
+              <w:t>ã</w:t>
+            </w:r>
+            <w:proofErr w:type="spellEnd"/>
+            <w:r>
+              <w:rPr>
+                <w:rFonts w:eastAsia="SimSun"/>
+                <w:color w:val="000000" w:themeColor="text1"/>
+                <w:szCs w:val="26"/>
+              </w:rPr>
+              <w:t xml:space="preserve"> </w:t>
+            </w:r>
+            <w:proofErr w:type="spellStart"/>
+            <w:r>
+              <w:rPr>
+                <w:rFonts w:eastAsia="SimSun"/>
+                <w:color w:val="000000" w:themeColor="text1"/>
+                <w:szCs w:val="26"/>
+              </w:rPr>
+              <w:t>làm</w:t>
+            </w:r>
+            <w:proofErr w:type="spellEnd"/>
+            <w:r>
+              <w:rPr>
+                <w:rFonts w:eastAsia="SimSun"/>
+                <w:color w:val="000000" w:themeColor="text1"/>
+                <w:szCs w:val="26"/>
+              </w:rPr>
+              <w:t xml:space="preserve"> </w:t>
+            </w:r>
+            <w:proofErr w:type="spellStart"/>
+            <w:r>
+              <w:rPr>
+                <w:rFonts w:eastAsia="SimSun"/>
+                <w:color w:val="000000" w:themeColor="text1"/>
+                <w:szCs w:val="26"/>
+              </w:rPr>
+              <w:t>được</w:t>
+            </w:r>
+            <w:proofErr w:type="spellEnd"/>
+            <w:r>
+              <w:rPr>
+                <w:rFonts w:eastAsia="SimSun"/>
+                <w:color w:val="000000" w:themeColor="text1"/>
+                <w:szCs w:val="26"/>
+              </w:rPr>
+              <w:t xml:space="preserve"> </w:t>
+            </w:r>
+            <w:proofErr w:type="spellStart"/>
+            <w:r>
+              <w:rPr>
+                <w:rFonts w:eastAsia="SimSun"/>
+                <w:color w:val="000000" w:themeColor="text1"/>
+                <w:szCs w:val="26"/>
+              </w:rPr>
+              <w:t>gần</w:t>
+            </w:r>
+            <w:proofErr w:type="spellEnd"/>
+            <w:r>
+              <w:rPr>
+                <w:rFonts w:eastAsia="SimSun"/>
+                <w:color w:val="000000" w:themeColor="text1"/>
+                <w:szCs w:val="26"/>
+              </w:rPr>
+              <w:t xml:space="preserve"> </w:t>
+            </w:r>
+            <w:proofErr w:type="spellStart"/>
+            <w:r>
+              <w:rPr>
+                <w:rFonts w:eastAsia="SimSun"/>
+                <w:color w:val="000000" w:themeColor="text1"/>
+                <w:szCs w:val="26"/>
+              </w:rPr>
+              <w:t>đủ</w:t>
+            </w:r>
+            <w:proofErr w:type="spellEnd"/>
+            <w:r>
+              <w:rPr>
+                <w:rFonts w:eastAsia="SimSun"/>
+                <w:color w:val="000000" w:themeColor="text1"/>
+                <w:szCs w:val="26"/>
+              </w:rPr>
+              <w:t xml:space="preserve"> </w:t>
+            </w:r>
+            <w:proofErr w:type="spellStart"/>
+            <w:r>
+              <w:rPr>
+                <w:rFonts w:eastAsia="SimSun"/>
+                <w:color w:val="000000" w:themeColor="text1"/>
+                <w:szCs w:val="26"/>
+              </w:rPr>
+              <w:t>các</w:t>
+            </w:r>
+            <w:proofErr w:type="spellEnd"/>
+            <w:r>
+              <w:rPr>
+                <w:rFonts w:eastAsia="SimSun"/>
+                <w:color w:val="000000" w:themeColor="text1"/>
+                <w:szCs w:val="26"/>
+              </w:rPr>
+              <w:t xml:space="preserve"> </w:t>
+            </w:r>
+            <w:proofErr w:type="spellStart"/>
+            <w:r>
+              <w:rPr>
+                <w:rFonts w:eastAsia="SimSun"/>
+                <w:color w:val="000000" w:themeColor="text1"/>
+                <w:szCs w:val="26"/>
+              </w:rPr>
+              <w:t>yêu</w:t>
+            </w:r>
+            <w:proofErr w:type="spellEnd"/>
+            <w:r>
+              <w:rPr>
+                <w:rFonts w:eastAsia="SimSun"/>
+                <w:color w:val="000000" w:themeColor="text1"/>
+                <w:szCs w:val="26"/>
+              </w:rPr>
+              <w:t xml:space="preserve"> </w:t>
+            </w:r>
+            <w:proofErr w:type="spellStart"/>
+            <w:r>
+              <w:rPr>
+                <w:rFonts w:eastAsia="SimSun"/>
+                <w:color w:val="000000" w:themeColor="text1"/>
+                <w:szCs w:val="26"/>
+              </w:rPr>
+              <w:t>cầu</w:t>
+            </w:r>
+            <w:proofErr w:type="spellEnd"/>
+            <w:r>
+              <w:rPr>
+                <w:rFonts w:eastAsia="SimSun"/>
+                <w:color w:val="000000" w:themeColor="text1"/>
+                <w:szCs w:val="26"/>
+              </w:rPr>
+              <w:t xml:space="preserve"> </w:t>
+            </w:r>
+            <w:proofErr w:type="spellStart"/>
+            <w:r>
+              <w:rPr>
+                <w:rFonts w:eastAsia="SimSun"/>
+                <w:color w:val="000000" w:themeColor="text1"/>
+                <w:szCs w:val="26"/>
+              </w:rPr>
+              <w:t>nhưng</w:t>
+            </w:r>
+            <w:proofErr w:type="spellEnd"/>
+            <w:r>
+              <w:rPr>
+                <w:rFonts w:eastAsia="SimSun"/>
+                <w:color w:val="000000" w:themeColor="text1"/>
+                <w:szCs w:val="26"/>
+              </w:rPr>
+              <w:t xml:space="preserve"> </w:t>
+            </w:r>
+            <w:proofErr w:type="spellStart"/>
+            <w:r>
+              <w:rPr>
+                <w:rFonts w:eastAsia="SimSun"/>
+                <w:color w:val="000000" w:themeColor="text1"/>
+                <w:szCs w:val="26"/>
+              </w:rPr>
+              <w:t>có</w:t>
+            </w:r>
+            <w:proofErr w:type="spellEnd"/>
+            <w:r>
+              <w:rPr>
+                <w:rFonts w:eastAsia="SimSun"/>
+                <w:color w:val="000000" w:themeColor="text1"/>
+                <w:szCs w:val="26"/>
+              </w:rPr>
+              <w:t xml:space="preserve"> </w:t>
+            </w:r>
+            <w:proofErr w:type="spellStart"/>
+            <w:r>
+              <w:rPr>
+                <w:rFonts w:eastAsia="SimSun"/>
+                <w:color w:val="000000" w:themeColor="text1"/>
+                <w:szCs w:val="26"/>
+              </w:rPr>
+              <w:t>bị</w:t>
+            </w:r>
+            <w:proofErr w:type="spellEnd"/>
+            <w:r>
+              <w:rPr>
+                <w:rFonts w:eastAsia="SimSun"/>
+                <w:color w:val="000000" w:themeColor="text1"/>
+                <w:szCs w:val="26"/>
+              </w:rPr>
+              <w:t xml:space="preserve"> </w:t>
+            </w:r>
+            <w:proofErr w:type="spellStart"/>
+            <w:r>
+              <w:rPr>
+                <w:rFonts w:eastAsia="SimSun"/>
+                <w:color w:val="000000" w:themeColor="text1"/>
+                <w:szCs w:val="26"/>
+              </w:rPr>
+              <w:t>lỗi</w:t>
+            </w:r>
+            <w:proofErr w:type="spellEnd"/>
+            <w:r>
+              <w:rPr>
+                <w:rFonts w:eastAsia="SimSun"/>
+                <w:color w:val="000000" w:themeColor="text1"/>
+                <w:szCs w:val="26"/>
+              </w:rPr>
+              <w:t xml:space="preserve"> ở </w:t>
+            </w:r>
+            <w:proofErr w:type="spellStart"/>
+            <w:r>
+              <w:rPr>
+                <w:rFonts w:eastAsia="SimSun"/>
+                <w:color w:val="000000" w:themeColor="text1"/>
+                <w:szCs w:val="26"/>
+              </w:rPr>
+              <w:t>chỗ</w:t>
+            </w:r>
+            <w:proofErr w:type="spellEnd"/>
+            <w:r>
+              <w:rPr>
+                <w:rFonts w:eastAsia="SimSun"/>
+                <w:color w:val="000000" w:themeColor="text1"/>
+                <w:szCs w:val="26"/>
+              </w:rPr>
+              <w:t xml:space="preserve"> </w:t>
+            </w:r>
+            <w:proofErr w:type="spellStart"/>
+            <w:r>
+              <w:rPr>
+                <w:rFonts w:eastAsia="SimSun"/>
+                <w:color w:val="000000" w:themeColor="text1"/>
+                <w:szCs w:val="26"/>
+              </w:rPr>
+              <w:t>lấy</w:t>
+            </w:r>
+            <w:proofErr w:type="spellEnd"/>
+            <w:r>
+              <w:rPr>
+                <w:rFonts w:eastAsia="SimSun"/>
+                <w:color w:val="000000" w:themeColor="text1"/>
+                <w:szCs w:val="26"/>
+              </w:rPr>
+              <w:t xml:space="preserve"> </w:t>
+            </w:r>
+            <w:proofErr w:type="spellStart"/>
+            <w:r>
+              <w:rPr>
+                <w:rFonts w:eastAsia="SimSun"/>
+                <w:color w:val="000000" w:themeColor="text1"/>
+                <w:szCs w:val="26"/>
+              </w:rPr>
+              <w:t>dữ</w:t>
+            </w:r>
+            <w:proofErr w:type="spellEnd"/>
+            <w:r>
+              <w:rPr>
+                <w:rFonts w:eastAsia="SimSun"/>
+                <w:color w:val="000000" w:themeColor="text1"/>
+                <w:szCs w:val="26"/>
+              </w:rPr>
+              <w:t xml:space="preserve"> </w:t>
+            </w:r>
+            <w:proofErr w:type="spellStart"/>
+            <w:r>
+              <w:rPr>
+                <w:rFonts w:eastAsia="SimSun"/>
+                <w:color w:val="000000" w:themeColor="text1"/>
+                <w:szCs w:val="26"/>
+              </w:rPr>
+              <w:t>liệu</w:t>
+            </w:r>
+            <w:proofErr w:type="spellEnd"/>
+            <w:r>
+              <w:rPr>
+                <w:rFonts w:eastAsia="SimSun"/>
+                <w:color w:val="000000" w:themeColor="text1"/>
+                <w:szCs w:val="26"/>
+              </w:rPr>
+              <w:t xml:space="preserve"> </w:t>
+            </w:r>
+            <w:proofErr w:type="spellStart"/>
+            <w:r>
+              <w:rPr>
+                <w:rFonts w:eastAsia="SimSun"/>
+                <w:color w:val="000000" w:themeColor="text1"/>
+                <w:szCs w:val="26"/>
+              </w:rPr>
+              <w:t>từ</w:t>
+            </w:r>
+            <w:proofErr w:type="spellEnd"/>
+            <w:r>
+              <w:rPr>
+                <w:rFonts w:eastAsia="SimSun"/>
+                <w:color w:val="000000" w:themeColor="text1"/>
+                <w:szCs w:val="26"/>
+              </w:rPr>
+              <w:t xml:space="preserve"> file d</w:t>
             </w:r>
             <w:r>
               <w:rPr>
@@ -2302,18 +5241,7 @@
                 <w:sz w:val="22"/>
                 <w:shd w:val="clear" w:color="auto" w:fill="FFFFFF"/>
               </w:rPr>
-              <w:t>XEM THÔNG TIN 1 TRẬN ĐẤU</w:t>
-            </w:r>
-            <w:r>
-              <w:rPr>
-                <w:rFonts w:ascii="Arial" w:hAnsi="Arial" w:cs="Arial"/>
-                <w:b/>
-                <w:bCs/>
-                <w:color w:val="000000"/>
-                <w:sz w:val="22"/>
-                <w:shd w:val="clear" w:color="auto" w:fill="FFFFFF"/>
-              </w:rPr>
-              <w:t xml:space="preserve"> NÂNG CAO</w:t>
+              <w:t>XEM THÔNG TIN 1 TRẬN ĐẤU NÂNG CAO</w:t>
             </w:r>
           </w:p>
         </w:tc>
@@ -2367,29 +5295,157 @@
                 <w:szCs w:val="26"/>
               </w:rPr>
             </w:pPr>
-            <w:r>
-              <w:rPr>
-                <w:rFonts w:eastAsia="SimSun"/>
-                <w:color w:val="000000" w:themeColor="text1"/>
-                <w:szCs w:val="26"/>
-              </w:rPr>
-              <w:t>Nhóm em c</w:t>
-            </w:r>
-            <w:r>
-              <w:rPr>
-                <w:rFonts w:eastAsia="SimSun"/>
-                <w:color w:val="000000" w:themeColor="text1"/>
-                <w:szCs w:val="26"/>
-              </w:rPr>
-              <w:t>hưa làm được</w:t>
-            </w:r>
-            <w:r>
-              <w:rPr>
-                <w:rFonts w:eastAsia="SimSun"/>
-                <w:color w:val="000000" w:themeColor="text1"/>
-                <w:szCs w:val="26"/>
-              </w:rPr>
-              <w:t xml:space="preserve"> chức năng cho admin</w:t>
+            <w:proofErr w:type="spellStart"/>
+            <w:r>
+              <w:rPr>
+                <w:rFonts w:eastAsia="SimSun"/>
+                <w:color w:val="000000" w:themeColor="text1"/>
+                <w:szCs w:val="26"/>
+              </w:rPr>
+              <w:t>Nhóm</w:t>
+            </w:r>
+            <w:proofErr w:type="spellEnd"/>
+            <w:r>
+              <w:rPr>
+                <w:rFonts w:eastAsia="SimSun"/>
+                <w:color w:val="000000" w:themeColor="text1"/>
+                <w:szCs w:val="26"/>
+              </w:rPr>
+              <w:t xml:space="preserve"> </w:t>
+            </w:r>
+            <w:proofErr w:type="spellStart"/>
+            <w:r>
+              <w:rPr>
+                <w:rFonts w:eastAsia="SimSun"/>
+                <w:color w:val="000000" w:themeColor="text1"/>
+                <w:szCs w:val="26"/>
+              </w:rPr>
+              <w:t>em</w:t>
+            </w:r>
+            <w:proofErr w:type="spellEnd"/>
+            <w:r>
+              <w:rPr>
+                <w:rFonts w:eastAsia="SimSun"/>
+                <w:color w:val="000000" w:themeColor="text1"/>
+                <w:szCs w:val="26"/>
+              </w:rPr>
+              <w:t xml:space="preserve"> </w:t>
+            </w:r>
+            <w:proofErr w:type="spellStart"/>
+            <w:r>
+              <w:rPr>
+                <w:rFonts w:eastAsia="SimSun"/>
+                <w:color w:val="000000" w:themeColor="text1"/>
+                <w:szCs w:val="26"/>
+              </w:rPr>
+              <w:t>c</w:t>
+            </w:r>
+            <w:r>
+              <w:rPr>
+                <w:rFonts w:eastAsia="SimSun"/>
+                <w:color w:val="000000" w:themeColor="text1"/>
+                <w:szCs w:val="26"/>
+              </w:rPr>
+              <w:t>hưa</w:t>
+            </w:r>
+            <w:proofErr w:type="spellEnd"/>
+            <w:r>
+              <w:rPr>
+                <w:rFonts w:eastAsia="SimSun"/>
+                <w:color w:val="000000" w:themeColor="text1"/>
+                <w:szCs w:val="26"/>
+              </w:rPr>
+              <w:t xml:space="preserve"> </w:t>
+            </w:r>
+            <w:proofErr w:type="spellStart"/>
+            <w:r>
+              <w:rPr>
+                <w:rFonts w:eastAsia="SimSun"/>
+                <w:color w:val="000000" w:themeColor="text1"/>
+                <w:szCs w:val="26"/>
+              </w:rPr>
+              <w:t>làm</w:t>
+            </w:r>
+            <w:proofErr w:type="spellEnd"/>
+            <w:r>
+              <w:rPr>
+                <w:rFonts w:eastAsia="SimSun"/>
+                <w:color w:val="000000" w:themeColor="text1"/>
+                <w:szCs w:val="26"/>
+              </w:rPr>
+              <w:t xml:space="preserve"> </w:t>
+            </w:r>
+            <w:proofErr w:type="spellStart"/>
+            <w:r>
+              <w:rPr>
+                <w:rFonts w:eastAsia="SimSun"/>
+                <w:color w:val="000000" w:themeColor="text1"/>
+                <w:szCs w:val="26"/>
+              </w:rPr>
+              <w:t>được</w:t>
+            </w:r>
+            <w:proofErr w:type="spellEnd"/>
+            <w:r>
+              <w:rPr>
+                <w:rFonts w:eastAsia="SimSun"/>
+                <w:color w:val="000000" w:themeColor="text1"/>
+                <w:szCs w:val="26"/>
+              </w:rPr>
+              <w:t xml:space="preserve"> </w:t>
+            </w:r>
+            <w:proofErr w:type="spellStart"/>
+            <w:r>
+              <w:rPr>
+                <w:rFonts w:eastAsia="SimSun"/>
+                <w:color w:val="000000" w:themeColor="text1"/>
+                <w:szCs w:val="26"/>
+              </w:rPr>
+              <w:t>chức</w:t>
+            </w:r>
+            <w:proofErr w:type="spellEnd"/>
+            <w:r>
+              <w:rPr>
+                <w:rFonts w:eastAsia="SimSun"/>
+                <w:color w:val="000000" w:themeColor="text1"/>
+                <w:szCs w:val="26"/>
+              </w:rPr>
+              <w:t xml:space="preserve"> </w:t>
+            </w:r>
+            <w:proofErr w:type="spellStart"/>
+            <w:r>
+              <w:rPr>
+                <w:rFonts w:eastAsia="SimSun"/>
+                <w:color w:val="000000" w:themeColor="text1"/>
+                <w:szCs w:val="26"/>
+              </w:rPr>
+              <w:t>năng</w:t>
+            </w:r>
+            <w:proofErr w:type="spellEnd"/>
+            <w:r>
+              <w:rPr>
+                <w:rFonts w:eastAsia="SimSun"/>
+                <w:color w:val="000000" w:themeColor="text1"/>
+                <w:szCs w:val="26"/>
+              </w:rPr>
+              <w:t xml:space="preserve"> </w:t>
+            </w:r>
+            <w:proofErr w:type="spellStart"/>
+            <w:r>
+              <w:rPr>
+                <w:rFonts w:eastAsia="SimSun"/>
+                <w:color w:val="000000" w:themeColor="text1"/>
+                <w:szCs w:val="26"/>
+              </w:rPr>
+              <w:t>cho</w:t>
+            </w:r>
+            <w:proofErr w:type="spellEnd"/>
+            <w:r>
+              <w:rPr>
+                <w:rFonts w:eastAsia="SimSun"/>
+                <w:color w:val="000000" w:themeColor="text1"/>
+                <w:szCs w:val="26"/>
+              </w:rPr>
+              <w:t xml:space="preserve"> admin</w:t>
             </w:r>
           </w:p>
         </w:tc>
@@ -2479,21 +5535,401 @@
                 <w:szCs w:val="26"/>
               </w:rPr>
             </w:pPr>
-            <w:r>
-              <w:rPr>
-                <w:rFonts w:eastAsia="SimSun"/>
-                <w:color w:val="000000" w:themeColor="text1"/>
-                <w:szCs w:val="26"/>
-              </w:rPr>
-              <w:t>Cơ bản và nâng cao</w:t>
-            </w:r>
-            <w:r>
-              <w:rPr>
-                <w:rFonts w:eastAsia="SimSun"/>
-                <w:color w:val="000000" w:themeColor="text1"/>
-                <w:szCs w:val="26"/>
-              </w:rPr>
-              <w:t>. Nhóm em đã lưu cơ sở dữ liệu cho tài khoản và trận đấu đá banh trên sql.</w:t>
+            <w:proofErr w:type="spellStart"/>
+            <w:r>
+              <w:rPr>
+                <w:rFonts w:eastAsia="SimSun"/>
+                <w:color w:val="000000" w:themeColor="text1"/>
+                <w:szCs w:val="26"/>
+              </w:rPr>
+              <w:t>Cơ</w:t>
+            </w:r>
+            <w:proofErr w:type="spellEnd"/>
+            <w:r>
+              <w:rPr>
+                <w:rFonts w:eastAsia="SimSun"/>
+                <w:color w:val="000000" w:themeColor="text1"/>
+                <w:szCs w:val="26"/>
+              </w:rPr>
+              <w:t xml:space="preserve"> </w:t>
+            </w:r>
+            <w:proofErr w:type="spellStart"/>
+            <w:r>
+              <w:rPr>
+                <w:rFonts w:eastAsia="SimSun"/>
+                <w:color w:val="000000" w:themeColor="text1"/>
+                <w:szCs w:val="26"/>
+              </w:rPr>
+              <w:t>bản</w:t>
+            </w:r>
+            <w:proofErr w:type="spellEnd"/>
+            <w:r>
+              <w:rPr>
+                <w:rFonts w:eastAsia="SimSun"/>
+                <w:color w:val="000000" w:themeColor="text1"/>
+                <w:szCs w:val="26"/>
+              </w:rPr>
+              <w:t xml:space="preserve"> </w:t>
+            </w:r>
+            <w:proofErr w:type="spellStart"/>
+            <w:r>
+              <w:rPr>
+                <w:rFonts w:eastAsia="SimSun"/>
+                <w:color w:val="000000" w:themeColor="text1"/>
+                <w:szCs w:val="26"/>
+              </w:rPr>
+              <w:t>và</w:t>
+            </w:r>
+            <w:proofErr w:type="spellEnd"/>
+            <w:r>
+              <w:rPr>
+                <w:rFonts w:eastAsia="SimSun"/>
+                <w:color w:val="000000" w:themeColor="text1"/>
+                <w:szCs w:val="26"/>
+              </w:rPr>
+              <w:t xml:space="preserve"> </w:t>
+            </w:r>
+            <w:proofErr w:type="spellStart"/>
+            <w:r>
+              <w:rPr>
+                <w:rFonts w:eastAsia="SimSun"/>
+                <w:color w:val="000000" w:themeColor="text1"/>
+                <w:szCs w:val="26"/>
+              </w:rPr>
+              <w:t>nâng</w:t>
+            </w:r>
+            <w:proofErr w:type="spellEnd"/>
+            <w:r>
+              <w:rPr>
+                <w:rFonts w:eastAsia="SimSun"/>
+                <w:color w:val="000000" w:themeColor="text1"/>
+                <w:szCs w:val="26"/>
+              </w:rPr>
+              <w:t xml:space="preserve"> </w:t>
+            </w:r>
+            <w:proofErr w:type="spellStart"/>
+            <w:r>
+              <w:rPr>
+                <w:rFonts w:eastAsia="SimSun"/>
+                <w:color w:val="000000" w:themeColor="text1"/>
+                <w:szCs w:val="26"/>
+              </w:rPr>
+              <w:t>cao</w:t>
+            </w:r>
+            <w:proofErr w:type="spellEnd"/>
+            <w:r>
+              <w:rPr>
+                <w:rFonts w:eastAsia="SimSun"/>
+                <w:color w:val="000000" w:themeColor="text1"/>
+                <w:szCs w:val="26"/>
+              </w:rPr>
+              <w:t xml:space="preserve">. </w:t>
+            </w:r>
+            <w:proofErr w:type="spellStart"/>
+            <w:r>
+              <w:rPr>
+                <w:rFonts w:eastAsia="SimSun"/>
+                <w:color w:val="000000" w:themeColor="text1"/>
+                <w:szCs w:val="26"/>
+              </w:rPr>
+              <w:t>Nhóm</w:t>
+            </w:r>
+            <w:proofErr w:type="spellEnd"/>
+            <w:r>
+              <w:rPr>
+                <w:rFonts w:eastAsia="SimSun"/>
+                <w:color w:val="000000" w:themeColor="text1"/>
+                <w:szCs w:val="26"/>
+              </w:rPr>
+              <w:t xml:space="preserve"> </w:t>
+            </w:r>
+            <w:proofErr w:type="spellStart"/>
+            <w:r>
+              <w:rPr>
+                <w:rFonts w:eastAsia="SimSun"/>
+                <w:color w:val="000000" w:themeColor="text1"/>
+                <w:szCs w:val="26"/>
+              </w:rPr>
+              <w:t>em</w:t>
+            </w:r>
+            <w:proofErr w:type="spellEnd"/>
+            <w:r>
+              <w:rPr>
+                <w:rFonts w:eastAsia="SimSun"/>
+                <w:color w:val="000000" w:themeColor="text1"/>
+                <w:szCs w:val="26"/>
+              </w:rPr>
+              <w:t xml:space="preserve"> </w:t>
+            </w:r>
+            <w:proofErr w:type="spellStart"/>
+            <w:r>
+              <w:rPr>
+                <w:rFonts w:eastAsia="SimSun"/>
+                <w:color w:val="000000" w:themeColor="text1"/>
+                <w:szCs w:val="26"/>
+              </w:rPr>
+              <w:t>đã</w:t>
+            </w:r>
+            <w:proofErr w:type="spellEnd"/>
+            <w:r>
+              <w:rPr>
+                <w:rFonts w:eastAsia="SimSun"/>
+                <w:color w:val="000000" w:themeColor="text1"/>
+                <w:szCs w:val="26"/>
+              </w:rPr>
+              <w:t xml:space="preserve"> </w:t>
+            </w:r>
+            <w:proofErr w:type="spellStart"/>
+            <w:r>
+              <w:rPr>
+                <w:rFonts w:eastAsia="SimSun"/>
+                <w:color w:val="000000" w:themeColor="text1"/>
+                <w:szCs w:val="26"/>
+              </w:rPr>
+              <w:t>lưu</w:t>
+            </w:r>
+            <w:proofErr w:type="spellEnd"/>
+            <w:r>
+              <w:rPr>
+                <w:rFonts w:eastAsia="SimSun"/>
+                <w:color w:val="000000" w:themeColor="text1"/>
+                <w:szCs w:val="26"/>
+              </w:rPr>
+              <w:t xml:space="preserve"> </w:t>
+            </w:r>
+            <w:proofErr w:type="spellStart"/>
+            <w:r>
+              <w:rPr>
+                <w:rFonts w:eastAsia="SimSun"/>
+                <w:color w:val="000000" w:themeColor="text1"/>
+                <w:szCs w:val="26"/>
+              </w:rPr>
+              <w:t>cơ</w:t>
+            </w:r>
+            <w:proofErr w:type="spellEnd"/>
+            <w:r>
+              <w:rPr>
+                <w:rFonts w:eastAsia="SimSun"/>
+                <w:color w:val="000000" w:themeColor="text1"/>
+                <w:szCs w:val="26"/>
+              </w:rPr>
+              <w:t xml:space="preserve"> </w:t>
+            </w:r>
+            <w:proofErr w:type="spellStart"/>
+            <w:r>
+              <w:rPr>
+                <w:rFonts w:eastAsia="SimSun"/>
+                <w:color w:val="000000" w:themeColor="text1"/>
+                <w:szCs w:val="26"/>
+              </w:rPr>
+              <w:t>sở</w:t>
+            </w:r>
+            <w:proofErr w:type="spellEnd"/>
+            <w:r>
+              <w:rPr>
+                <w:rFonts w:eastAsia="SimSun"/>
+                <w:color w:val="000000" w:themeColor="text1"/>
+                <w:szCs w:val="26"/>
+              </w:rPr>
+              <w:t xml:space="preserve"> </w:t>
+            </w:r>
+            <w:proofErr w:type="spellStart"/>
+            <w:r>
+              <w:rPr>
+                <w:rFonts w:eastAsia="SimSun"/>
+                <w:color w:val="000000" w:themeColor="text1"/>
+                <w:szCs w:val="26"/>
+              </w:rPr>
+              <w:t>dữ</w:t>
+            </w:r>
+            <w:proofErr w:type="spellEnd"/>
+            <w:r>
+              <w:rPr>
+                <w:rFonts w:eastAsia="SimSun"/>
+                <w:color w:val="000000" w:themeColor="text1"/>
+                <w:szCs w:val="26"/>
+              </w:rPr>
+              <w:t xml:space="preserve"> </w:t>
+            </w:r>
+            <w:proofErr w:type="spellStart"/>
+            <w:r>
+              <w:rPr>
+                <w:rFonts w:eastAsia="SimSun"/>
+                <w:color w:val="000000" w:themeColor="text1"/>
+                <w:szCs w:val="26"/>
+              </w:rPr>
+              <w:t>liệu</w:t>
+            </w:r>
+            <w:proofErr w:type="spellEnd"/>
+            <w:r>
+              <w:rPr>
+                <w:rFonts w:eastAsia="SimSun"/>
+                <w:color w:val="000000" w:themeColor="text1"/>
+                <w:szCs w:val="26"/>
+              </w:rPr>
+              <w:t xml:space="preserve"> </w:t>
+            </w:r>
+            <w:proofErr w:type="spellStart"/>
+            <w:r>
+              <w:rPr>
+                <w:rFonts w:eastAsia="SimSun"/>
+                <w:color w:val="000000" w:themeColor="text1"/>
+                <w:szCs w:val="26"/>
+              </w:rPr>
+              <w:t>cho</w:t>
+            </w:r>
+            <w:proofErr w:type="spellEnd"/>
+            <w:r>
+              <w:rPr>
+                <w:rFonts w:eastAsia="SimSun"/>
+                <w:color w:val="000000" w:themeColor="text1"/>
+                <w:szCs w:val="26"/>
+              </w:rPr>
+              <w:t xml:space="preserve"> </w:t>
+            </w:r>
+            <w:proofErr w:type="spellStart"/>
+            <w:r>
+              <w:rPr>
+                <w:rFonts w:eastAsia="SimSun"/>
+                <w:color w:val="000000" w:themeColor="text1"/>
+                <w:szCs w:val="26"/>
+              </w:rPr>
+              <w:t>tài</w:t>
+            </w:r>
+            <w:proofErr w:type="spellEnd"/>
+            <w:r>
+              <w:rPr>
+                <w:rFonts w:eastAsia="SimSun"/>
+                <w:color w:val="000000" w:themeColor="text1"/>
+                <w:szCs w:val="26"/>
+              </w:rPr>
+              <w:t xml:space="preserve"> </w:t>
+            </w:r>
+            <w:proofErr w:type="spellStart"/>
+            <w:r>
+              <w:rPr>
+                <w:rFonts w:eastAsia="SimSun"/>
+                <w:color w:val="000000" w:themeColor="text1"/>
+                <w:szCs w:val="26"/>
+              </w:rPr>
+              <w:t>khoản</w:t>
+            </w:r>
+            <w:proofErr w:type="spellEnd"/>
+            <w:r>
+              <w:rPr>
+                <w:rFonts w:eastAsia="SimSun"/>
+                <w:color w:val="000000" w:themeColor="text1"/>
+                <w:szCs w:val="26"/>
+              </w:rPr>
+              <w:t xml:space="preserve"> </w:t>
+            </w:r>
+            <w:proofErr w:type="spellStart"/>
+            <w:r>
+              <w:rPr>
+                <w:rFonts w:eastAsia="SimSun"/>
+                <w:color w:val="000000" w:themeColor="text1"/>
+                <w:szCs w:val="26"/>
+              </w:rPr>
+              <w:t>và</w:t>
+            </w:r>
+            <w:proofErr w:type="spellEnd"/>
+            <w:r>
+              <w:rPr>
+                <w:rFonts w:eastAsia="SimSun"/>
+                <w:color w:val="000000" w:themeColor="text1"/>
+                <w:szCs w:val="26"/>
+              </w:rPr>
+              <w:t xml:space="preserve"> </w:t>
+            </w:r>
+            <w:proofErr w:type="spellStart"/>
+            <w:r>
+              <w:rPr>
+                <w:rFonts w:eastAsia="SimSun"/>
+                <w:color w:val="000000" w:themeColor="text1"/>
+                <w:szCs w:val="26"/>
+              </w:rPr>
+              <w:t>trận</w:t>
+            </w:r>
+            <w:proofErr w:type="spellEnd"/>
+            <w:r>
+              <w:rPr>
+                <w:rFonts w:eastAsia="SimSun"/>
+                <w:color w:val="000000" w:themeColor="text1"/>
+                <w:szCs w:val="26"/>
+              </w:rPr>
+              <w:t xml:space="preserve"> </w:t>
+            </w:r>
+            <w:proofErr w:type="spellStart"/>
+            <w:r>
+              <w:rPr>
+                <w:rFonts w:eastAsia="SimSun"/>
+                <w:color w:val="000000" w:themeColor="text1"/>
+                <w:szCs w:val="26"/>
+              </w:rPr>
+              <w:t>đấu</w:t>
+            </w:r>
+            <w:proofErr w:type="spellEnd"/>
+            <w:r>
+              <w:rPr>
+                <w:rFonts w:eastAsia="SimSun"/>
+                <w:color w:val="000000" w:themeColor="text1"/>
+                <w:szCs w:val="26"/>
+              </w:rPr>
+              <w:t xml:space="preserve"> </w:t>
+            </w:r>
+            <w:proofErr w:type="spellStart"/>
+            <w:r>
+              <w:rPr>
+                <w:rFonts w:eastAsia="SimSun"/>
+                <w:color w:val="000000" w:themeColor="text1"/>
+                <w:szCs w:val="26"/>
+              </w:rPr>
+              <w:t>đá</w:t>
+            </w:r>
+            <w:proofErr w:type="spellEnd"/>
+            <w:r>
+              <w:rPr>
+                <w:rFonts w:eastAsia="SimSun"/>
+                <w:color w:val="000000" w:themeColor="text1"/>
+                <w:szCs w:val="26"/>
+              </w:rPr>
+              <w:t xml:space="preserve"> banh </w:t>
+            </w:r>
+            <w:proofErr w:type="spellStart"/>
+            <w:r>
+              <w:rPr>
+                <w:rFonts w:eastAsia="SimSun"/>
+                <w:color w:val="000000" w:themeColor="text1"/>
+                <w:szCs w:val="26"/>
+              </w:rPr>
+              <w:t>trên</w:t>
+            </w:r>
+            <w:proofErr w:type="spellEnd"/>
+            <w:r>
+              <w:rPr>
+                <w:rFonts w:eastAsia="SimSun"/>
+                <w:color w:val="000000" w:themeColor="text1"/>
+                <w:szCs w:val="26"/>
+              </w:rPr>
+              <w:t xml:space="preserve"> </w:t>
+            </w:r>
+            <w:proofErr w:type="spellStart"/>
+            <w:r>
+              <w:rPr>
+                <w:rFonts w:eastAsia="SimSun"/>
+                <w:color w:val="000000" w:themeColor="text1"/>
+                <w:szCs w:val="26"/>
+              </w:rPr>
+              <w:t>sql</w:t>
+            </w:r>
+            <w:proofErr w:type="spellEnd"/>
+            <w:r>
+              <w:rPr>
+                <w:rFonts w:eastAsia="SimSun"/>
+                <w:color w:val="000000" w:themeColor="text1"/>
+                <w:szCs w:val="26"/>
+              </w:rPr>
+              <w:t>.</w:t>
             </w:r>
           </w:p>
         </w:tc>
@@ -2591,30 +6027,392 @@
                 <w:szCs w:val="26"/>
               </w:rPr>
             </w:pPr>
-            <w:r>
-              <w:rPr>
-                <w:rFonts w:eastAsia="SimSun"/>
-                <w:color w:val="000000" w:themeColor="text1"/>
-                <w:szCs w:val="26"/>
-              </w:rPr>
-              <w:t>Nhóm em c</w:t>
-            </w:r>
-            <w:r>
-              <w:rPr>
-                <w:rFonts w:eastAsia="SimSun"/>
-                <w:color w:val="000000" w:themeColor="text1"/>
-                <w:szCs w:val="26"/>
-              </w:rPr>
-              <w:t>hưa làm được chức năng “</w:t>
-            </w:r>
-            <w:r>
-              <w:rPr>
-                <w:rFonts w:eastAsia="SimSun"/>
-                <w:color w:val="000000" w:themeColor="text1"/>
-                <w:szCs w:val="26"/>
-              </w:rPr>
-              <w:t>Server có thể gửi thông báo ngừng kết nối đến tất cả client đang hoạt động</w:t>
-            </w:r>
+            <w:proofErr w:type="spellStart"/>
+            <w:r>
+              <w:rPr>
+                <w:rFonts w:eastAsia="SimSun"/>
+                <w:color w:val="000000" w:themeColor="text1"/>
+                <w:szCs w:val="26"/>
+              </w:rPr>
+              <w:t>Nhóm</w:t>
+            </w:r>
+            <w:proofErr w:type="spellEnd"/>
+            <w:r>
+              <w:rPr>
+                <w:rFonts w:eastAsia="SimSun"/>
+                <w:color w:val="000000" w:themeColor="text1"/>
+                <w:szCs w:val="26"/>
+              </w:rPr>
+              <w:t xml:space="preserve"> </w:t>
+            </w:r>
+            <w:proofErr w:type="spellStart"/>
+            <w:r>
+              <w:rPr>
+                <w:rFonts w:eastAsia="SimSun"/>
+                <w:color w:val="000000" w:themeColor="text1"/>
+                <w:szCs w:val="26"/>
+              </w:rPr>
+              <w:t>em</w:t>
+            </w:r>
+            <w:proofErr w:type="spellEnd"/>
+            <w:r>
+              <w:rPr>
+                <w:rFonts w:eastAsia="SimSun"/>
+                <w:color w:val="000000" w:themeColor="text1"/>
+                <w:szCs w:val="26"/>
+              </w:rPr>
+              <w:t xml:space="preserve"> </w:t>
+            </w:r>
+            <w:proofErr w:type="spellStart"/>
+            <w:r>
+              <w:rPr>
+                <w:rFonts w:eastAsia="SimSun"/>
+                <w:color w:val="000000" w:themeColor="text1"/>
+                <w:szCs w:val="26"/>
+              </w:rPr>
+              <w:t>c</w:t>
+            </w:r>
+            <w:r>
+              <w:rPr>
+                <w:rFonts w:eastAsia="SimSun"/>
+                <w:color w:val="000000" w:themeColor="text1"/>
+                <w:szCs w:val="26"/>
+              </w:rPr>
+              <w:t>hưa</w:t>
+            </w:r>
+            <w:proofErr w:type="spellEnd"/>
+            <w:r>
+              <w:rPr>
+                <w:rFonts w:eastAsia="SimSun"/>
+                <w:color w:val="000000" w:themeColor="text1"/>
+                <w:szCs w:val="26"/>
+              </w:rPr>
+              <w:t xml:space="preserve"> </w:t>
+            </w:r>
+            <w:proofErr w:type="spellStart"/>
+            <w:r>
+              <w:rPr>
+                <w:rFonts w:eastAsia="SimSun"/>
+                <w:color w:val="000000" w:themeColor="text1"/>
+                <w:szCs w:val="26"/>
+              </w:rPr>
+              <w:t>làm</w:t>
+            </w:r>
+            <w:proofErr w:type="spellEnd"/>
+            <w:r>
+              <w:rPr>
+                <w:rFonts w:eastAsia="SimSun"/>
+                <w:color w:val="000000" w:themeColor="text1"/>
+                <w:szCs w:val="26"/>
+              </w:rPr>
+              <w:t xml:space="preserve"> </w:t>
+            </w:r>
+            <w:proofErr w:type="spellStart"/>
+            <w:r>
+              <w:rPr>
+                <w:rFonts w:eastAsia="SimSun"/>
+                <w:color w:val="000000" w:themeColor="text1"/>
+                <w:szCs w:val="26"/>
+              </w:rPr>
+              <w:t>được</w:t>
+            </w:r>
+            <w:proofErr w:type="spellEnd"/>
+            <w:r>
+              <w:rPr>
+                <w:rFonts w:eastAsia="SimSun"/>
+                <w:color w:val="000000" w:themeColor="text1"/>
+                <w:szCs w:val="26"/>
+              </w:rPr>
+              <w:t xml:space="preserve"> </w:t>
+            </w:r>
+            <w:proofErr w:type="spellStart"/>
+            <w:r>
+              <w:rPr>
+                <w:rFonts w:eastAsia="SimSun"/>
+                <w:color w:val="000000" w:themeColor="text1"/>
+                <w:szCs w:val="26"/>
+              </w:rPr>
+              <w:t>chức</w:t>
+            </w:r>
+            <w:proofErr w:type="spellEnd"/>
+            <w:r>
+              <w:rPr>
+                <w:rFonts w:eastAsia="SimSun"/>
+                <w:color w:val="000000" w:themeColor="text1"/>
+                <w:szCs w:val="26"/>
+              </w:rPr>
+              <w:t xml:space="preserve"> </w:t>
+            </w:r>
+            <w:proofErr w:type="spellStart"/>
+            <w:r>
+              <w:rPr>
+                <w:rFonts w:eastAsia="SimSun"/>
+                <w:color w:val="000000" w:themeColor="text1"/>
+                <w:szCs w:val="26"/>
+              </w:rPr>
+              <w:t>năng</w:t>
+            </w:r>
+            <w:proofErr w:type="spellEnd"/>
+            <w:r>
+              <w:rPr>
+                <w:rFonts w:eastAsia="SimSun"/>
+                <w:color w:val="000000" w:themeColor="text1"/>
+                <w:szCs w:val="26"/>
+              </w:rPr>
+              <w:t xml:space="preserve"> “</w:t>
+            </w:r>
+            <w:r>
+              <w:rPr>
+                <w:rFonts w:eastAsia="SimSun"/>
+                <w:color w:val="000000" w:themeColor="text1"/>
+                <w:szCs w:val="26"/>
+              </w:rPr>
+              <w:t xml:space="preserve">Server </w:t>
+            </w:r>
+            <w:proofErr w:type="spellStart"/>
+            <w:r>
+              <w:rPr>
+                <w:rFonts w:eastAsia="SimSun"/>
+                <w:color w:val="000000" w:themeColor="text1"/>
+                <w:szCs w:val="26"/>
+              </w:rPr>
+              <w:t>có</w:t>
+            </w:r>
+            <w:proofErr w:type="spellEnd"/>
+            <w:r>
+              <w:rPr>
+                <w:rFonts w:eastAsia="SimSun"/>
+                <w:color w:val="000000" w:themeColor="text1"/>
+                <w:szCs w:val="26"/>
+              </w:rPr>
+              <w:t xml:space="preserve"> </w:t>
+            </w:r>
+            <w:proofErr w:type="spellStart"/>
+            <w:r>
+              <w:rPr>
+                <w:rFonts w:eastAsia="SimSun"/>
+                <w:color w:val="000000" w:themeColor="text1"/>
+                <w:szCs w:val="26"/>
+              </w:rPr>
+              <w:t>thể</w:t>
+            </w:r>
+            <w:proofErr w:type="spellEnd"/>
+            <w:r>
+              <w:rPr>
+                <w:rFonts w:eastAsia="SimSun"/>
+                <w:color w:val="000000" w:themeColor="text1"/>
+                <w:szCs w:val="26"/>
+              </w:rPr>
+              <w:t xml:space="preserve"> </w:t>
+            </w:r>
+            <w:proofErr w:type="spellStart"/>
+            <w:r>
+              <w:rPr>
+                <w:rFonts w:eastAsia="SimSun"/>
+                <w:color w:val="000000" w:themeColor="text1"/>
+                <w:szCs w:val="26"/>
+              </w:rPr>
+              <w:t>gửi</w:t>
+            </w:r>
+            <w:proofErr w:type="spellEnd"/>
+            <w:r>
+              <w:rPr>
+                <w:rFonts w:eastAsia="SimSun"/>
+                <w:color w:val="000000" w:themeColor="text1"/>
+                <w:szCs w:val="26"/>
+              </w:rPr>
+              <w:t xml:space="preserve"> </w:t>
+            </w:r>
+            <w:proofErr w:type="spellStart"/>
+            <w:r>
+              <w:rPr>
+                <w:rFonts w:eastAsia="SimSun"/>
+                <w:color w:val="000000" w:themeColor="text1"/>
+                <w:szCs w:val="26"/>
+              </w:rPr>
+              <w:t>thông</w:t>
+            </w:r>
+            <w:proofErr w:type="spellEnd"/>
+            <w:r>
+              <w:rPr>
+                <w:rFonts w:eastAsia="SimSun"/>
+                <w:color w:val="000000" w:themeColor="text1"/>
+                <w:szCs w:val="26"/>
+              </w:rPr>
+              <w:t xml:space="preserve"> </w:t>
+            </w:r>
+            <w:proofErr w:type="spellStart"/>
+            <w:r>
+              <w:rPr>
+                <w:rFonts w:eastAsia="SimSun"/>
+                <w:color w:val="000000" w:themeColor="text1"/>
+                <w:szCs w:val="26"/>
+              </w:rPr>
+              <w:t>báo</w:t>
+            </w:r>
+            <w:proofErr w:type="spellEnd"/>
+            <w:r>
+              <w:rPr>
+                <w:rFonts w:eastAsia="SimSun"/>
+                <w:color w:val="000000" w:themeColor="text1"/>
+                <w:szCs w:val="26"/>
+              </w:rPr>
+              <w:t xml:space="preserve"> </w:t>
+            </w:r>
+            <w:proofErr w:type="spellStart"/>
+            <w:r>
+              <w:rPr>
+                <w:rFonts w:eastAsia="SimSun"/>
+                <w:color w:val="000000" w:themeColor="text1"/>
+                <w:szCs w:val="26"/>
+              </w:rPr>
+              <w:t>ngừng</w:t>
+            </w:r>
+            <w:proofErr w:type="spellEnd"/>
+            <w:r>
+              <w:rPr>
+                <w:rFonts w:eastAsia="SimSun"/>
+                <w:color w:val="000000" w:themeColor="text1"/>
+                <w:szCs w:val="26"/>
+              </w:rPr>
+              <w:t xml:space="preserve"> </w:t>
+            </w:r>
+            <w:proofErr w:type="spellStart"/>
+            <w:r>
+              <w:rPr>
+                <w:rFonts w:eastAsia="SimSun"/>
+                <w:color w:val="000000" w:themeColor="text1"/>
+                <w:szCs w:val="26"/>
+              </w:rPr>
+              <w:t>kết</w:t>
+            </w:r>
+            <w:proofErr w:type="spellEnd"/>
+            <w:r>
+              <w:rPr>
+                <w:rFonts w:eastAsia="SimSun"/>
+                <w:color w:val="000000" w:themeColor="text1"/>
+                <w:szCs w:val="26"/>
+              </w:rPr>
+              <w:t xml:space="preserve"> </w:t>
+            </w:r>
+            <w:proofErr w:type="spellStart"/>
+            <w:r>
+              <w:rPr>
+                <w:rFonts w:eastAsia="SimSun"/>
+                <w:color w:val="000000" w:themeColor="text1"/>
+                <w:szCs w:val="26"/>
+              </w:rPr>
+              <w:t>nối</w:t>
+            </w:r>
+            <w:proofErr w:type="spellEnd"/>
+            <w:r>
+              <w:rPr>
+                <w:rFonts w:eastAsia="SimSun"/>
+                <w:color w:val="000000" w:themeColor="text1"/>
+                <w:szCs w:val="26"/>
+              </w:rPr>
+              <w:t xml:space="preserve"> </w:t>
+            </w:r>
+            <w:proofErr w:type="spellStart"/>
+            <w:r>
+              <w:rPr>
+                <w:rFonts w:eastAsia="SimSun"/>
+                <w:color w:val="000000" w:themeColor="text1"/>
+                <w:szCs w:val="26"/>
+              </w:rPr>
+              <w:t>đến</w:t>
+            </w:r>
+            <w:proofErr w:type="spellEnd"/>
+            <w:r>
+              <w:rPr>
+                <w:rFonts w:eastAsia="SimSun"/>
+                <w:color w:val="000000" w:themeColor="text1"/>
+                <w:szCs w:val="26"/>
+              </w:rPr>
+              <w:t xml:space="preserve"> </w:t>
+            </w:r>
+            <w:proofErr w:type="spellStart"/>
+            <w:r>
+              <w:rPr>
+                <w:rFonts w:eastAsia="SimSun"/>
+                <w:color w:val="000000" w:themeColor="text1"/>
+                <w:szCs w:val="26"/>
+              </w:rPr>
+              <w:t>tất</w:t>
+            </w:r>
+            <w:proofErr w:type="spellEnd"/>
+            <w:r>
+              <w:rPr>
+                <w:rFonts w:eastAsia="SimSun"/>
+                <w:color w:val="000000" w:themeColor="text1"/>
+                <w:szCs w:val="26"/>
+              </w:rPr>
+              <w:t xml:space="preserve"> </w:t>
+            </w:r>
+            <w:proofErr w:type="spellStart"/>
+            <w:r>
+              <w:rPr>
+                <w:rFonts w:eastAsia="SimSun"/>
+                <w:color w:val="000000" w:themeColor="text1"/>
+                <w:szCs w:val="26"/>
+              </w:rPr>
+              <w:t>cả</w:t>
+            </w:r>
+            <w:proofErr w:type="spellEnd"/>
+            <w:r>
+              <w:rPr>
+                <w:rFonts w:eastAsia="SimSun"/>
+                <w:color w:val="000000" w:themeColor="text1"/>
+                <w:szCs w:val="26"/>
+              </w:rPr>
+              <w:t xml:space="preserve"> client </w:t>
+            </w:r>
+            <w:proofErr w:type="spellStart"/>
+            <w:r>
+              <w:rPr>
+                <w:rFonts w:eastAsia="SimSun"/>
+                <w:color w:val="000000" w:themeColor="text1"/>
+                <w:szCs w:val="26"/>
+              </w:rPr>
+              <w:t>đang</w:t>
+            </w:r>
+            <w:proofErr w:type="spellEnd"/>
+            <w:r>
+              <w:rPr>
+                <w:rFonts w:eastAsia="SimSun"/>
+                <w:color w:val="000000" w:themeColor="text1"/>
+                <w:szCs w:val="26"/>
+              </w:rPr>
+              <w:t xml:space="preserve"> </w:t>
+            </w:r>
+            <w:proofErr w:type="spellStart"/>
+            <w:r>
+              <w:rPr>
+                <w:rFonts w:eastAsia="SimSun"/>
+                <w:color w:val="000000" w:themeColor="text1"/>
+                <w:szCs w:val="26"/>
+              </w:rPr>
+              <w:t>hoạt</w:t>
+            </w:r>
+            <w:proofErr w:type="spellEnd"/>
+            <w:r>
+              <w:rPr>
+                <w:rFonts w:eastAsia="SimSun"/>
+                <w:color w:val="000000" w:themeColor="text1"/>
+                <w:szCs w:val="26"/>
+              </w:rPr>
+              <w:t xml:space="preserve"> </w:t>
+            </w:r>
+            <w:proofErr w:type="spellStart"/>
+            <w:r>
+              <w:rPr>
+                <w:rFonts w:eastAsia="SimSun"/>
+                <w:color w:val="000000" w:themeColor="text1"/>
+                <w:szCs w:val="26"/>
+              </w:rPr>
+              <w:t>động</w:t>
+            </w:r>
+            <w:proofErr w:type="spellEnd"/>
             <w:r>
               <w:rPr>
                 <w:rFonts w:eastAsia="SimSun"/>
@@ -2629,8 +6427,198 @@
                 <w:color w:val="000000" w:themeColor="text1"/>
                 <w:szCs w:val="26"/>
               </w:rPr>
-              <w:t xml:space="preserve"> vì server gửi thông báo ngắt kết nối nhưng client không nhận được</w:t>
-            </w:r>
+              <w:t xml:space="preserve"> </w:t>
+            </w:r>
+            <w:proofErr w:type="spellStart"/>
+            <w:r>
+              <w:rPr>
+                <w:rFonts w:eastAsia="SimSun"/>
+                <w:color w:val="000000" w:themeColor="text1"/>
+                <w:szCs w:val="26"/>
+              </w:rPr>
+              <w:t>vì</w:t>
+            </w:r>
+            <w:proofErr w:type="spellEnd"/>
+            <w:r>
+              <w:rPr>
+                <w:rFonts w:eastAsia="SimSun"/>
+                <w:color w:val="000000" w:themeColor="text1"/>
+                <w:szCs w:val="26"/>
+              </w:rPr>
+              <w:t xml:space="preserve"> server </w:t>
+            </w:r>
+            <w:proofErr w:type="spellStart"/>
+            <w:r>
+              <w:rPr>
+                <w:rFonts w:eastAsia="SimSun"/>
+                <w:color w:val="000000" w:themeColor="text1"/>
+                <w:szCs w:val="26"/>
+              </w:rPr>
+              <w:t>gửi</w:t>
+            </w:r>
+            <w:proofErr w:type="spellEnd"/>
+            <w:r>
+              <w:rPr>
+                <w:rFonts w:eastAsia="SimSun"/>
+                <w:color w:val="000000" w:themeColor="text1"/>
+                <w:szCs w:val="26"/>
+              </w:rPr>
+              <w:t xml:space="preserve"> </w:t>
+            </w:r>
+            <w:proofErr w:type="spellStart"/>
+            <w:r>
+              <w:rPr>
+                <w:rFonts w:eastAsia="SimSun"/>
+                <w:color w:val="000000" w:themeColor="text1"/>
+                <w:szCs w:val="26"/>
+              </w:rPr>
+              <w:t>thông</w:t>
+            </w:r>
+            <w:proofErr w:type="spellEnd"/>
+            <w:r>
+              <w:rPr>
+                <w:rFonts w:eastAsia="SimSun"/>
+                <w:color w:val="000000" w:themeColor="text1"/>
+                <w:szCs w:val="26"/>
+              </w:rPr>
+              <w:t xml:space="preserve"> </w:t>
+            </w:r>
+            <w:proofErr w:type="spellStart"/>
+            <w:r>
+              <w:rPr>
+                <w:rFonts w:eastAsia="SimSun"/>
+                <w:color w:val="000000" w:themeColor="text1"/>
+                <w:szCs w:val="26"/>
+              </w:rPr>
+              <w:t>báo</w:t>
+            </w:r>
+            <w:proofErr w:type="spellEnd"/>
+            <w:r>
+              <w:rPr>
+                <w:rFonts w:eastAsia="SimSun"/>
+                <w:color w:val="000000" w:themeColor="text1"/>
+                <w:szCs w:val="26"/>
+              </w:rPr>
+              <w:t xml:space="preserve"> </w:t>
+            </w:r>
+            <w:proofErr w:type="spellStart"/>
+            <w:r>
+              <w:rPr>
+                <w:rFonts w:eastAsia="SimSun"/>
+                <w:color w:val="000000" w:themeColor="text1"/>
+                <w:szCs w:val="26"/>
+              </w:rPr>
+              <w:t>ngắt</w:t>
+            </w:r>
+            <w:proofErr w:type="spellEnd"/>
+            <w:r>
+              <w:rPr>
+                <w:rFonts w:eastAsia="SimSun"/>
+                <w:color w:val="000000" w:themeColor="text1"/>
+                <w:szCs w:val="26"/>
+              </w:rPr>
+              <w:t xml:space="preserve"> </w:t>
+            </w:r>
+            <w:proofErr w:type="spellStart"/>
+            <w:r>
+              <w:rPr>
+                <w:rFonts w:eastAsia="SimSun"/>
+                <w:color w:val="000000" w:themeColor="text1"/>
+                <w:szCs w:val="26"/>
+              </w:rPr>
+              <w:t>kết</w:t>
+            </w:r>
+            <w:proofErr w:type="spellEnd"/>
+            <w:r>
+              <w:rPr>
+                <w:rFonts w:eastAsia="SimSun"/>
+                <w:color w:val="000000" w:themeColor="text1"/>
+                <w:szCs w:val="26"/>
+              </w:rPr>
+              <w:t xml:space="preserve"> </w:t>
+            </w:r>
+            <w:proofErr w:type="spellStart"/>
+            <w:r>
+              <w:rPr>
+                <w:rFonts w:eastAsia="SimSun"/>
+                <w:color w:val="000000" w:themeColor="text1"/>
+                <w:szCs w:val="26"/>
+              </w:rPr>
+              <w:t>nối</w:t>
+            </w:r>
+            <w:proofErr w:type="spellEnd"/>
+            <w:r>
+              <w:rPr>
+                <w:rFonts w:eastAsia="SimSun"/>
+                <w:color w:val="000000" w:themeColor="text1"/>
+                <w:szCs w:val="26"/>
+              </w:rPr>
+              <w:t xml:space="preserve"> </w:t>
+            </w:r>
+            <w:proofErr w:type="spellStart"/>
+            <w:r>
+              <w:rPr>
+                <w:rFonts w:eastAsia="SimSun"/>
+                <w:color w:val="000000" w:themeColor="text1"/>
+                <w:szCs w:val="26"/>
+              </w:rPr>
+              <w:t>nhưng</w:t>
+            </w:r>
+            <w:proofErr w:type="spellEnd"/>
+            <w:r>
+              <w:rPr>
+                <w:rFonts w:eastAsia="SimSun"/>
+                <w:color w:val="000000" w:themeColor="text1"/>
+                <w:szCs w:val="26"/>
+              </w:rPr>
+              <w:t xml:space="preserve"> client </w:t>
+            </w:r>
+            <w:proofErr w:type="spellStart"/>
+            <w:r>
+              <w:rPr>
+                <w:rFonts w:eastAsia="SimSun"/>
+                <w:color w:val="000000" w:themeColor="text1"/>
+                <w:szCs w:val="26"/>
+              </w:rPr>
+              <w:t>không</w:t>
+            </w:r>
+            <w:proofErr w:type="spellEnd"/>
+            <w:r>
+              <w:rPr>
+                <w:rFonts w:eastAsia="SimSun"/>
+                <w:color w:val="000000" w:themeColor="text1"/>
+                <w:szCs w:val="26"/>
+              </w:rPr>
+              <w:t xml:space="preserve"> </w:t>
+            </w:r>
+            <w:proofErr w:type="spellStart"/>
+            <w:r>
+              <w:rPr>
+                <w:rFonts w:eastAsia="SimSun"/>
+                <w:color w:val="000000" w:themeColor="text1"/>
+                <w:szCs w:val="26"/>
+              </w:rPr>
+              <w:t>nhận</w:t>
+            </w:r>
+            <w:proofErr w:type="spellEnd"/>
+            <w:r>
+              <w:rPr>
+                <w:rFonts w:eastAsia="SimSun"/>
+                <w:color w:val="000000" w:themeColor="text1"/>
+                <w:szCs w:val="26"/>
+              </w:rPr>
+              <w:t xml:space="preserve"> </w:t>
+            </w:r>
+            <w:proofErr w:type="spellStart"/>
+            <w:r>
+              <w:rPr>
+                <w:rFonts w:eastAsia="SimSun"/>
+                <w:color w:val="000000" w:themeColor="text1"/>
+                <w:szCs w:val="26"/>
+              </w:rPr>
+              <w:t>được</w:t>
+            </w:r>
+            <w:proofErr w:type="spellEnd"/>
           </w:p>
         </w:tc>
       </w:tr>
@@ -2725,7 +6713,25 @@
                 <w:color w:val="000000" w:themeColor="text1"/>
                 <w:szCs w:val="26"/>
               </w:rPr>
-              <w:t>Client và Server</w:t>
+              <w:t xml:space="preserve">Client </w:t>
+            </w:r>
+            <w:proofErr w:type="spellStart"/>
+            <w:r>
+              <w:rPr>
+                <w:rFonts w:eastAsia="SimSun"/>
+                <w:color w:val="000000" w:themeColor="text1"/>
+                <w:szCs w:val="26"/>
+              </w:rPr>
+              <w:t>và</w:t>
+            </w:r>
+            <w:proofErr w:type="spellEnd"/>
+            <w:r>
+              <w:rPr>
+                <w:rFonts w:eastAsia="SimSun"/>
+                <w:color w:val="000000" w:themeColor="text1"/>
+                <w:szCs w:val="26"/>
+              </w:rPr>
+              <w:t xml:space="preserve"> Server</w:t>
             </w:r>
           </w:p>
         </w:tc>
@@ -2744,88 +6750,432 @@
       <w:bookmarkStart w:id="6" w:name="_Toc420866989"/>
       <w:r>
         <w:lastRenderedPageBreak/>
-        <w:t>Chi tiết ứng dụng</w:t>
+        <w:t xml:space="preserve">Chi </w:t>
+      </w:r>
+      <w:proofErr w:type="spellStart"/>
+      <w:r>
+        <w:t>tiết</w:t>
+      </w:r>
+      <w:proofErr w:type="spellEnd"/>
+      <w:r>
+        <w:t xml:space="preserve"> </w:t>
+      </w:r>
+      <w:proofErr w:type="spellStart"/>
+      <w:r>
+        <w:t>ứng</w:t>
+      </w:r>
+      <w:proofErr w:type="spellEnd"/>
+      <w:r>
+        <w:t xml:space="preserve"> </w:t>
+      </w:r>
+      <w:proofErr w:type="spellStart"/>
+      <w:r>
+        <w:t>dụng</w:t>
       </w:r>
       <w:bookmarkEnd w:id="6"/>
+      <w:proofErr w:type="spellEnd"/>
     </w:p>
     <w:p>
       <w:pPr>
         <w:pStyle w:val="Heading2"/>
       </w:pPr>
       <w:bookmarkStart w:id="7" w:name="_Toc420866990"/>
-      <w:r>
-        <w:t>Môi trường lập trình và hoạt động</w:t>
+      <w:proofErr w:type="spellStart"/>
+      <w:r>
+        <w:t>Môi</w:t>
+      </w:r>
+      <w:proofErr w:type="spellEnd"/>
+      <w:r>
+        <w:t xml:space="preserve"> </w:t>
+      </w:r>
+      <w:proofErr w:type="spellStart"/>
+      <w:r>
+        <w:t>trường</w:t>
+      </w:r>
+      <w:proofErr w:type="spellEnd"/>
+      <w:r>
+        <w:t xml:space="preserve"> </w:t>
+      </w:r>
+      <w:proofErr w:type="spellStart"/>
+      <w:r>
+        <w:t>lập</w:t>
+      </w:r>
+      <w:proofErr w:type="spellEnd"/>
+      <w:r>
+        <w:t xml:space="preserve"> </w:t>
+      </w:r>
+      <w:proofErr w:type="spellStart"/>
+      <w:r>
+        <w:t>trình</w:t>
+      </w:r>
+      <w:proofErr w:type="spellEnd"/>
+      <w:r>
+        <w:t xml:space="preserve"> </w:t>
+      </w:r>
+      <w:proofErr w:type="spellStart"/>
+      <w:r>
+        <w:t>và</w:t>
+      </w:r>
+      <w:proofErr w:type="spellEnd"/>
+      <w:r>
+        <w:t xml:space="preserve"> </w:t>
+      </w:r>
+      <w:proofErr w:type="spellStart"/>
+      <w:r>
+        <w:t>hoạt</w:t>
+      </w:r>
+      <w:proofErr w:type="spellEnd"/>
+      <w:r>
+        <w:t xml:space="preserve"> </w:t>
+      </w:r>
+      <w:proofErr w:type="spellStart"/>
+      <w:r>
+        <w:t>động</w:t>
       </w:r>
       <w:bookmarkEnd w:id="7"/>
+      <w:proofErr w:type="spellEnd"/>
     </w:p>
     <w:p>
       <w:pPr>
         <w:ind w:left="720"/>
       </w:pPr>
+      <w:bookmarkStart w:id="8" w:name="_GoBack"/>
+      <w:proofErr w:type="spellStart"/>
       <w:r>
         <w:rPr>
           <w:b/>
         </w:rPr>
-        <w:t>Công cụ lập trình:</w:t>
-      </w:r>
-      <w:r>
-        <w:t xml:space="preserve"> </w:t>
-      </w:r>
-      <w:r>
-        <w:t>Visual Sudio Code (Python)</w:t>
-      </w:r>
-    </w:p>
-    <w:p>
-      <w:pPr>
-        <w:ind w:left="720"/>
-      </w:pPr>
+        <w:t>Công</w:t>
+      </w:r>
+      <w:proofErr w:type="spellEnd"/>
       <w:r>
         <w:rPr>
           <w:b/>
         </w:rPr>
-        <w:t>Môi trường lập trình:</w:t>
-      </w:r>
+        <w:t xml:space="preserve"> </w:t>
+      </w:r>
+      <w:proofErr w:type="spellStart"/>
       <w:r>
         <w:rPr>
           <w:b/>
         </w:rPr>
-        <w:t xml:space="preserve"> </w:t>
-      </w:r>
-      <w:r>
-        <w:t>Winform .Net Framwork</w:t>
-      </w:r>
-    </w:p>
-    <w:p>
-      <w:pPr>
-        <w:ind w:left="720"/>
-      </w:pPr>
+        <w:t>cụ</w:t>
+      </w:r>
+      <w:proofErr w:type="spellEnd"/>
       <w:r>
         <w:rPr>
           <w:b/>
         </w:rPr>
-        <w:t xml:space="preserve">Môi trường hoạt động: </w:t>
-      </w:r>
-      <w:r>
-        <w:t>Yêu cầu máy tính cài đặt .net framework 4.0 trở lên.</w:t>
+        <w:t xml:space="preserve"> </w:t>
+      </w:r>
+      <w:proofErr w:type="spellStart"/>
+      <w:r>
+        <w:rPr>
+          <w:b/>
+        </w:rPr>
+        <w:t>lập</w:t>
+      </w:r>
+      <w:proofErr w:type="spellEnd"/>
+      <w:r>
+        <w:rPr>
+          <w:b/>
+        </w:rPr>
+        <w:t xml:space="preserve"> </w:t>
+      </w:r>
+      <w:proofErr w:type="spellStart"/>
+      <w:r>
+        <w:rPr>
+          <w:b/>
+        </w:rPr>
+        <w:t>trình</w:t>
+      </w:r>
+      <w:proofErr w:type="spellEnd"/>
+      <w:r>
+        <w:rPr>
+          <w:b/>
+        </w:rPr>
+        <w:t>:</w:t>
+      </w:r>
+      <w:r>
+        <w:t xml:space="preserve"> </w:t>
+      </w:r>
+      <w:bookmarkEnd w:id="8"/>
+      <w:r>
+        <w:t xml:space="preserve">Visual </w:t>
+      </w:r>
+      <w:proofErr w:type="spellStart"/>
+      <w:r>
+        <w:t>Sudio</w:t>
+      </w:r>
+      <w:proofErr w:type="spellEnd"/>
+      <w:r>
+        <w:t xml:space="preserve"> Code (Python)</w:t>
       </w:r>
     </w:p>
     <w:p>
       <w:pPr>
         <w:ind w:left="720"/>
       </w:pPr>
+      <w:proofErr w:type="spellStart"/>
+      <w:r>
+        <w:rPr>
+          <w:b/>
+        </w:rPr>
+        <w:t>Môi</w:t>
+      </w:r>
+      <w:proofErr w:type="spellEnd"/>
+      <w:r>
+        <w:rPr>
+          <w:b/>
+        </w:rPr>
+        <w:t xml:space="preserve"> </w:t>
+      </w:r>
+      <w:proofErr w:type="spellStart"/>
+      <w:r>
+        <w:rPr>
+          <w:b/>
+        </w:rPr>
+        <w:t>trường</w:t>
+      </w:r>
+      <w:proofErr w:type="spellEnd"/>
+      <w:r>
+        <w:rPr>
+          <w:b/>
+        </w:rPr>
+        <w:t xml:space="preserve"> </w:t>
+      </w:r>
+      <w:proofErr w:type="spellStart"/>
+      <w:r>
+        <w:rPr>
+          <w:b/>
+        </w:rPr>
+        <w:t>lập</w:t>
+      </w:r>
+      <w:proofErr w:type="spellEnd"/>
+      <w:r>
+        <w:rPr>
+          <w:b/>
+        </w:rPr>
+        <w:t xml:space="preserve"> </w:t>
+      </w:r>
+      <w:proofErr w:type="spellStart"/>
+      <w:r>
+        <w:rPr>
+          <w:b/>
+        </w:rPr>
+        <w:t>trình</w:t>
+      </w:r>
+      <w:proofErr w:type="spellEnd"/>
+      <w:r>
+        <w:rPr>
+          <w:b/>
+        </w:rPr>
+        <w:t>:</w:t>
+      </w:r>
+      <w:r>
+        <w:rPr>
+          <w:b/>
+        </w:rPr>
+        <w:t xml:space="preserve"> </w:t>
+      </w:r>
+      <w:proofErr w:type="spellStart"/>
+      <w:r>
+        <w:t>Winform</w:t>
+      </w:r>
+      <w:proofErr w:type="spellEnd"/>
+      <w:r>
+        <w:t xml:space="preserve"> .Net </w:t>
+      </w:r>
+      <w:proofErr w:type="spellStart"/>
+      <w:r>
+        <w:t>Framwork</w:t>
+      </w:r>
+      <w:proofErr w:type="spellEnd"/>
     </w:p>
     <w:p>
       <w:pPr>
+        <w:ind w:left="720"/>
+      </w:pPr>
+      <w:proofErr w:type="spellStart"/>
+      <w:r>
+        <w:rPr>
+          <w:b/>
+        </w:rPr>
+        <w:t>Môi</w:t>
+      </w:r>
+      <w:proofErr w:type="spellEnd"/>
+      <w:r>
+        <w:rPr>
+          <w:b/>
+        </w:rPr>
+        <w:t xml:space="preserve"> </w:t>
+      </w:r>
+      <w:proofErr w:type="spellStart"/>
+      <w:r>
+        <w:rPr>
+          <w:b/>
+        </w:rPr>
+        <w:t>trường</w:t>
+      </w:r>
+      <w:proofErr w:type="spellEnd"/>
+      <w:r>
+        <w:rPr>
+          <w:b/>
+        </w:rPr>
+        <w:t xml:space="preserve"> </w:t>
+      </w:r>
+      <w:proofErr w:type="spellStart"/>
+      <w:r>
+        <w:rPr>
+          <w:b/>
+        </w:rPr>
+        <w:t>hoạt</w:t>
+      </w:r>
+      <w:proofErr w:type="spellEnd"/>
+      <w:r>
+        <w:rPr>
+          <w:b/>
+        </w:rPr>
+        <w:t xml:space="preserve"> </w:t>
+      </w:r>
+      <w:proofErr w:type="spellStart"/>
+      <w:r>
+        <w:rPr>
+          <w:b/>
+        </w:rPr>
+        <w:t>động</w:t>
+      </w:r>
+      <w:proofErr w:type="spellEnd"/>
+      <w:r>
+        <w:rPr>
+          <w:b/>
+        </w:rPr>
+        <w:t xml:space="preserve">: </w:t>
+      </w:r>
+      <w:proofErr w:type="spellStart"/>
+      <w:r>
+        <w:t>Yêu</w:t>
+      </w:r>
+      <w:proofErr w:type="spellEnd"/>
+      <w:r>
+        <w:t xml:space="preserve"> </w:t>
+      </w:r>
+      <w:proofErr w:type="spellStart"/>
+      <w:r>
+        <w:t>cầu</w:t>
+      </w:r>
+      <w:proofErr w:type="spellEnd"/>
+      <w:r>
+        <w:t xml:space="preserve"> </w:t>
+      </w:r>
+      <w:proofErr w:type="spellStart"/>
+      <w:r>
+        <w:t>máy</w:t>
+      </w:r>
+      <w:proofErr w:type="spellEnd"/>
+      <w:r>
+        <w:t xml:space="preserve"> </w:t>
+      </w:r>
+      <w:proofErr w:type="spellStart"/>
+      <w:r>
+        <w:t>tính</w:t>
+      </w:r>
+      <w:proofErr w:type="spellEnd"/>
+      <w:r>
+        <w:t xml:space="preserve"> </w:t>
+      </w:r>
+      <w:proofErr w:type="spellStart"/>
+      <w:r>
+        <w:t>cài</w:t>
+      </w:r>
+      <w:proofErr w:type="spellEnd"/>
+      <w:r>
+        <w:t xml:space="preserve"> </w:t>
+      </w:r>
+      <w:proofErr w:type="spellStart"/>
+      <w:r>
+        <w:t>đặt</w:t>
+      </w:r>
+      <w:proofErr w:type="spellEnd"/>
+      <w:r>
+        <w:t xml:space="preserve"> .net framework 4.0 </w:t>
+      </w:r>
+      <w:proofErr w:type="spellStart"/>
+      <w:r>
+        <w:t>trở</w:t>
+      </w:r>
+      <w:proofErr w:type="spellEnd"/>
+      <w:r>
+        <w:t xml:space="preserve"> </w:t>
+      </w:r>
+      <w:proofErr w:type="spellStart"/>
+      <w:r>
+        <w:t>lên</w:t>
+      </w:r>
+      <w:proofErr w:type="spellEnd"/>
+      <w:r>
+        <w:t>.</w:t>
+      </w:r>
+    </w:p>
+    <w:p>
+      <w:pPr>
+        <w:ind w:left="720"/>
+      </w:pPr>
+    </w:p>
+    <w:p>
+      <w:pPr>
         <w:pStyle w:val="Heading2"/>
       </w:pPr>
       <w:r>
         <w:t xml:space="preserve"> </w:t>
       </w:r>
-      <w:bookmarkStart w:id="8" w:name="_Toc420866991"/>
-      <w:r>
-        <w:t>Cấu trúc của các thông điệp</w:t>
-      </w:r>
-      <w:bookmarkEnd w:id="8"/>
+      <w:bookmarkStart w:id="9" w:name="_Toc420866991"/>
+      <w:proofErr w:type="spellStart"/>
+      <w:r>
+        <w:t>Cấu</w:t>
+      </w:r>
+      <w:proofErr w:type="spellEnd"/>
+      <w:r>
+        <w:t xml:space="preserve"> </w:t>
+      </w:r>
+      <w:proofErr w:type="spellStart"/>
+      <w:r>
+        <w:t>trúc</w:t>
+      </w:r>
+      <w:proofErr w:type="spellEnd"/>
+      <w:r>
+        <w:t xml:space="preserve"> </w:t>
+      </w:r>
+      <w:proofErr w:type="spellStart"/>
+      <w:r>
+        <w:t>của</w:t>
+      </w:r>
+      <w:proofErr w:type="spellEnd"/>
+      <w:r>
+        <w:t xml:space="preserve"> </w:t>
+      </w:r>
+      <w:proofErr w:type="spellStart"/>
+      <w:r>
+        <w:t>các</w:t>
+      </w:r>
+      <w:proofErr w:type="spellEnd"/>
+      <w:r>
+        <w:t xml:space="preserve"> </w:t>
+      </w:r>
+      <w:proofErr w:type="spellStart"/>
+      <w:r>
+        <w:t>thông</w:t>
+      </w:r>
+      <w:proofErr w:type="spellEnd"/>
+      <w:r>
+        <w:t xml:space="preserve"> </w:t>
+      </w:r>
+      <w:proofErr w:type="spellStart"/>
+      <w:r>
+        <w:t>điệp</w:t>
+      </w:r>
+      <w:bookmarkEnd w:id="9"/>
+      <w:proofErr w:type="spellEnd"/>
     </w:p>
     <w:p/>
     <w:p>
@@ -2835,44 +7185,379 @@
           <w:color w:val="0070C0"/>
         </w:rPr>
       </w:pPr>
-      <w:bookmarkStart w:id="9" w:name="_Toc420866999"/>
-      <w:r>
-        <w:t>Kịch bản trao đổi giữa Client và server</w:t>
-      </w:r>
-      <w:bookmarkEnd w:id="9"/>
-    </w:p>
-    <w:p>
-      <w:pPr>
-        <w:pStyle w:val="Heading3"/>
-      </w:pPr>
-      <w:bookmarkStart w:id="10" w:name="_Toc420867000"/>
-      <w:r>
-        <w:t>Kịch bản kết nối</w:t>
+      <w:bookmarkStart w:id="10" w:name="_Toc420866999"/>
+      <w:proofErr w:type="spellStart"/>
+      <w:r>
+        <w:t>Kịch</w:t>
+      </w:r>
+      <w:proofErr w:type="spellEnd"/>
+      <w:r>
+        <w:t xml:space="preserve"> </w:t>
+      </w:r>
+      <w:proofErr w:type="spellStart"/>
+      <w:r>
+        <w:t>bản</w:t>
+      </w:r>
+      <w:proofErr w:type="spellEnd"/>
+      <w:r>
+        <w:t xml:space="preserve"> </w:t>
+      </w:r>
+      <w:proofErr w:type="spellStart"/>
+      <w:r>
+        <w:t>trao</w:t>
+      </w:r>
+      <w:proofErr w:type="spellEnd"/>
+      <w:r>
+        <w:t xml:space="preserve"> </w:t>
+      </w:r>
+      <w:proofErr w:type="spellStart"/>
+      <w:r>
+        <w:t>đổi</w:t>
+      </w:r>
+      <w:proofErr w:type="spellEnd"/>
+      <w:r>
+        <w:t xml:space="preserve"> </w:t>
+      </w:r>
+      <w:proofErr w:type="spellStart"/>
+      <w:r>
+        <w:t>giữa</w:t>
+      </w:r>
+      <w:proofErr w:type="spellEnd"/>
+      <w:r>
+        <w:t xml:space="preserve"> Client </w:t>
+      </w:r>
+      <w:proofErr w:type="spellStart"/>
+      <w:r>
+        <w:t>và</w:t>
+      </w:r>
+      <w:proofErr w:type="spellEnd"/>
+      <w:r>
+        <w:t xml:space="preserve"> server</w:t>
       </w:r>
       <w:bookmarkEnd w:id="10"/>
     </w:p>
     <w:p>
       <w:pPr>
-        <w:pStyle w:val="NoSpacing"/>
-      </w:pPr>
-      <w:r>
-        <w:t>Ứng dụng chat yêu cầu các thông tin được truyền chính xác tới người nhận. Do đó ta sẽ sử dụng kết nối TCP</w:t>
-      </w:r>
+        <w:pStyle w:val="Heading3"/>
+      </w:pPr>
+      <w:bookmarkStart w:id="11" w:name="_Toc420867000"/>
+      <w:proofErr w:type="spellStart"/>
+      <w:r>
+        <w:t>Kịch</w:t>
+      </w:r>
+      <w:proofErr w:type="spellEnd"/>
+      <w:r>
+        <w:t xml:space="preserve"> </w:t>
+      </w:r>
+      <w:proofErr w:type="spellStart"/>
+      <w:r>
+        <w:t>bản</w:t>
+      </w:r>
+      <w:proofErr w:type="spellEnd"/>
+      <w:r>
+        <w:t xml:space="preserve"> </w:t>
+      </w:r>
+      <w:proofErr w:type="spellStart"/>
+      <w:r>
+        <w:t>kết</w:t>
+      </w:r>
+      <w:proofErr w:type="spellEnd"/>
+      <w:r>
+        <w:t xml:space="preserve"> </w:t>
+      </w:r>
+      <w:proofErr w:type="spellStart"/>
+      <w:r>
+        <w:t>nối</w:t>
+      </w:r>
+      <w:bookmarkEnd w:id="11"/>
+      <w:proofErr w:type="spellEnd"/>
     </w:p>
     <w:p>
       <w:pPr>
         <w:pStyle w:val="NoSpacing"/>
+      </w:pPr>
+      <w:proofErr w:type="spellStart"/>
+      <w:r>
+        <w:t>Ứng</w:t>
+      </w:r>
+      <w:proofErr w:type="spellEnd"/>
+      <w:r>
+        <w:t xml:space="preserve"> </w:t>
+      </w:r>
+      <w:proofErr w:type="spellStart"/>
+      <w:r>
+        <w:t>dụng</w:t>
+      </w:r>
+      <w:proofErr w:type="spellEnd"/>
+      <w:r>
+        <w:t xml:space="preserve"> chat </w:t>
+      </w:r>
+      <w:proofErr w:type="spellStart"/>
+      <w:r>
+        <w:t>yêu</w:t>
+      </w:r>
+      <w:proofErr w:type="spellEnd"/>
+      <w:r>
+        <w:t xml:space="preserve"> </w:t>
+      </w:r>
+      <w:proofErr w:type="spellStart"/>
+      <w:r>
+        <w:t>cầu</w:t>
+      </w:r>
+      <w:proofErr w:type="spellEnd"/>
+      <w:r>
+        <w:t xml:space="preserve"> </w:t>
+      </w:r>
+      <w:proofErr w:type="spellStart"/>
+      <w:r>
+        <w:t>các</w:t>
+      </w:r>
+      <w:proofErr w:type="spellEnd"/>
+      <w:r>
+        <w:t xml:space="preserve"> </w:t>
+      </w:r>
+      <w:proofErr w:type="spellStart"/>
+      <w:r>
+        <w:t>thông</w:t>
+      </w:r>
+      <w:proofErr w:type="spellEnd"/>
+      <w:r>
+        <w:t xml:space="preserve"> tin </w:t>
+      </w:r>
+      <w:proofErr w:type="spellStart"/>
+      <w:r>
+        <w:t>được</w:t>
+      </w:r>
+      <w:proofErr w:type="spellEnd"/>
+      <w:r>
+        <w:t xml:space="preserve"> </w:t>
+      </w:r>
+      <w:proofErr w:type="spellStart"/>
+      <w:r>
+        <w:t>truyền</w:t>
+      </w:r>
+      <w:proofErr w:type="spellEnd"/>
+      <w:r>
+        <w:t xml:space="preserve"> </w:t>
+      </w:r>
+      <w:proofErr w:type="spellStart"/>
+      <w:r>
+        <w:t>chính</w:t>
+      </w:r>
+      <w:proofErr w:type="spellEnd"/>
+      <w:r>
+        <w:t xml:space="preserve"> </w:t>
+      </w:r>
+      <w:proofErr w:type="spellStart"/>
+      <w:r>
+        <w:t>xác</w:t>
+      </w:r>
+      <w:proofErr w:type="spellEnd"/>
+      <w:r>
+        <w:t xml:space="preserve"> </w:t>
+      </w:r>
+      <w:proofErr w:type="spellStart"/>
+      <w:r>
+        <w:t>tới</w:t>
+      </w:r>
+      <w:proofErr w:type="spellEnd"/>
+      <w:r>
+        <w:t xml:space="preserve"> </w:t>
+      </w:r>
+      <w:proofErr w:type="spellStart"/>
+      <w:r>
+        <w:t>người</w:t>
+      </w:r>
+      <w:proofErr w:type="spellEnd"/>
+      <w:r>
+        <w:t xml:space="preserve"> </w:t>
+      </w:r>
+      <w:proofErr w:type="spellStart"/>
+      <w:r>
+        <w:t>nhận</w:t>
+      </w:r>
+      <w:proofErr w:type="spellEnd"/>
+      <w:r>
+        <w:t xml:space="preserve">. Do </w:t>
+      </w:r>
+      <w:proofErr w:type="spellStart"/>
+      <w:r>
+        <w:t>đó</w:t>
+      </w:r>
+      <w:proofErr w:type="spellEnd"/>
+      <w:r>
+        <w:t xml:space="preserve"> ta </w:t>
+      </w:r>
+      <w:proofErr w:type="spellStart"/>
+      <w:r>
+        <w:t>sẽ</w:t>
+      </w:r>
+      <w:proofErr w:type="spellEnd"/>
+      <w:r>
+        <w:t xml:space="preserve"> </w:t>
+      </w:r>
+      <w:proofErr w:type="spellStart"/>
+      <w:r>
+        <w:t>sử</w:t>
+      </w:r>
+      <w:proofErr w:type="spellEnd"/>
+      <w:r>
+        <w:t xml:space="preserve"> </w:t>
+      </w:r>
+      <w:proofErr w:type="spellStart"/>
+      <w:r>
+        <w:t>dụng</w:t>
+      </w:r>
+      <w:proofErr w:type="spellEnd"/>
+      <w:r>
+        <w:t xml:space="preserve"> </w:t>
+      </w:r>
+      <w:proofErr w:type="spellStart"/>
+      <w:r>
+        <w:t>kết</w:t>
+      </w:r>
+      <w:proofErr w:type="spellEnd"/>
+      <w:r>
+        <w:t xml:space="preserve"> </w:t>
+      </w:r>
+      <w:proofErr w:type="spellStart"/>
+      <w:r>
+        <w:t>nối</w:t>
+      </w:r>
+      <w:proofErr w:type="spellEnd"/>
+      <w:r>
+        <w:t xml:space="preserve"> TCP</w:t>
+      </w:r>
+    </w:p>
+    <w:p>
+      <w:pPr>
+        <w:pStyle w:val="NoSpacing"/>
         <w:jc w:val="center"/>
       </w:pPr>
+      <w:proofErr w:type="spellStart"/>
       <w:r>
         <w:rPr>
           <w:b/>
         </w:rPr>
-        <w:t>Giai đoạn 1:</w:t>
-      </w:r>
-      <w:r>
-        <w:t xml:space="preserve"> Server tạo Socket, gán số hiệu cổng và lắng nghe yêu cầu kết nối</w:t>
-      </w:r>
+        <w:t>Giai</w:t>
+      </w:r>
+      <w:proofErr w:type="spellEnd"/>
+      <w:r>
+        <w:rPr>
+          <w:b/>
+        </w:rPr>
+        <w:t xml:space="preserve"> </w:t>
+      </w:r>
+      <w:proofErr w:type="spellStart"/>
+      <w:r>
+        <w:rPr>
+          <w:b/>
+        </w:rPr>
+        <w:t>đoạn</w:t>
+      </w:r>
+      <w:proofErr w:type="spellEnd"/>
+      <w:r>
+        <w:rPr>
+          <w:b/>
+        </w:rPr>
+        <w:t xml:space="preserve"> 1:</w:t>
+      </w:r>
+      <w:r>
+        <w:t xml:space="preserve"> Server </w:t>
+      </w:r>
+      <w:proofErr w:type="spellStart"/>
+      <w:r>
+        <w:t>tạo</w:t>
+      </w:r>
+      <w:proofErr w:type="spellEnd"/>
+      <w:r>
+        <w:t xml:space="preserve"> Socket, </w:t>
+      </w:r>
+      <w:proofErr w:type="spellStart"/>
+      <w:r>
+        <w:t>gán</w:t>
+      </w:r>
+      <w:proofErr w:type="spellEnd"/>
+      <w:r>
+        <w:t xml:space="preserve"> </w:t>
+      </w:r>
+      <w:proofErr w:type="spellStart"/>
+      <w:r>
+        <w:t>số</w:t>
+      </w:r>
+      <w:proofErr w:type="spellEnd"/>
+      <w:r>
+        <w:t xml:space="preserve"> </w:t>
+      </w:r>
+      <w:proofErr w:type="spellStart"/>
+      <w:r>
+        <w:t>hiệu</w:t>
+      </w:r>
+      <w:proofErr w:type="spellEnd"/>
+      <w:r>
+        <w:t xml:space="preserve"> </w:t>
+      </w:r>
+      <w:proofErr w:type="spellStart"/>
+      <w:r>
+        <w:t>cổng</w:t>
+      </w:r>
+      <w:proofErr w:type="spellEnd"/>
+      <w:r>
+        <w:t xml:space="preserve"> </w:t>
+      </w:r>
+      <w:proofErr w:type="spellStart"/>
+      <w:r>
+        <w:t>và</w:t>
+      </w:r>
+      <w:proofErr w:type="spellEnd"/>
+      <w:r>
+        <w:t xml:space="preserve"> </w:t>
+      </w:r>
+      <w:proofErr w:type="spellStart"/>
+      <w:r>
+        <w:t>lắng</w:t>
+      </w:r>
+      <w:proofErr w:type="spellEnd"/>
+      <w:r>
+        <w:t xml:space="preserve"> </w:t>
+      </w:r>
+      <w:proofErr w:type="spellStart"/>
+      <w:r>
+        <w:t>nghe</w:t>
+      </w:r>
+      <w:proofErr w:type="spellEnd"/>
+      <w:r>
+        <w:t xml:space="preserve"> </w:t>
+      </w:r>
+      <w:proofErr w:type="spellStart"/>
+      <w:r>
+        <w:t>yêu</w:t>
+      </w:r>
+      <w:proofErr w:type="spellEnd"/>
+      <w:r>
+        <w:t xml:space="preserve"> </w:t>
+      </w:r>
+      <w:proofErr w:type="spellStart"/>
+      <w:r>
+        <w:t>cầu</w:t>
+      </w:r>
+      <w:proofErr w:type="spellEnd"/>
+      <w:r>
+        <w:t xml:space="preserve"> </w:t>
+      </w:r>
+      <w:proofErr w:type="spellStart"/>
+      <w:r>
+        <w:t>kết</w:t>
+      </w:r>
+      <w:proofErr w:type="spellEnd"/>
+      <w:r>
+        <w:t xml:space="preserve"> </w:t>
+      </w:r>
+      <w:proofErr w:type="spellStart"/>
+      <w:r>
+        <w:t>nối</w:t>
+      </w:r>
+      <w:proofErr w:type="spellEnd"/>
       <w:r>
         <w:br/>
       </w:r>
@@ -2882,6 +7567,7 @@
       <w:r>
         <w:rPr>
           <w:noProof/>
+          <w:lang w:eastAsia="ja-JP"/>
         </w:rPr>
         <w:drawing>
           <wp:inline distT="0" distB="0" distL="0" distR="0" wp14:anchorId="28404645" wp14:editId="44D4976A">
@@ -2940,20 +7626,114 @@
       <w:pPr>
         <w:pStyle w:val="NoSpacing"/>
       </w:pPr>
+      <w:proofErr w:type="spellStart"/>
       <w:r>
         <w:rPr>
           <w:b/>
         </w:rPr>
-        <w:t>Giai đoạn 2:</w:t>
-      </w:r>
+        <w:t>Giai</w:t>
+      </w:r>
+      <w:proofErr w:type="spellEnd"/>
       <w:r>
         <w:rPr>
           <w:b/>
         </w:rPr>
         <w:t xml:space="preserve"> </w:t>
       </w:r>
-      <w:r>
-        <w:t>Client tạo Socket, yêu cầu thiết lập một kết nối tới server</w:t>
+      <w:proofErr w:type="spellStart"/>
+      <w:r>
+        <w:rPr>
+          <w:b/>
+        </w:rPr>
+        <w:t>đoạn</w:t>
+      </w:r>
+      <w:proofErr w:type="spellEnd"/>
+      <w:r>
+        <w:rPr>
+          <w:b/>
+        </w:rPr>
+        <w:t xml:space="preserve"> 2:</w:t>
+      </w:r>
+      <w:r>
+        <w:rPr>
+          <w:b/>
+        </w:rPr>
+        <w:t xml:space="preserve"> </w:t>
+      </w:r>
+      <w:r>
+        <w:t xml:space="preserve">Client </w:t>
+      </w:r>
+      <w:proofErr w:type="spellStart"/>
+      <w:r>
+        <w:t>tạo</w:t>
+      </w:r>
+      <w:proofErr w:type="spellEnd"/>
+      <w:r>
+        <w:t xml:space="preserve"> Socket, </w:t>
+      </w:r>
+      <w:proofErr w:type="spellStart"/>
+      <w:r>
+        <w:t>yêu</w:t>
+      </w:r>
+      <w:proofErr w:type="spellEnd"/>
+      <w:r>
+        <w:t xml:space="preserve"> </w:t>
+      </w:r>
+      <w:proofErr w:type="spellStart"/>
+      <w:r>
+        <w:t>cầu</w:t>
+      </w:r>
+      <w:proofErr w:type="spellEnd"/>
+      <w:r>
+        <w:t xml:space="preserve"> </w:t>
+      </w:r>
+      <w:proofErr w:type="spellStart"/>
+      <w:r>
+        <w:t>thiết</w:t>
+      </w:r>
+      <w:proofErr w:type="spellEnd"/>
+      <w:r>
+        <w:t xml:space="preserve"> </w:t>
+      </w:r>
+      <w:proofErr w:type="spellStart"/>
+      <w:r>
+        <w:t>lập</w:t>
+      </w:r>
+      <w:proofErr w:type="spellEnd"/>
+      <w:r>
+        <w:t xml:space="preserve"> </w:t>
+      </w:r>
+      <w:proofErr w:type="spellStart"/>
+      <w:r>
+        <w:t>một</w:t>
+      </w:r>
+      <w:proofErr w:type="spellEnd"/>
+      <w:r>
+        <w:t xml:space="preserve"> </w:t>
+      </w:r>
+      <w:proofErr w:type="spellStart"/>
+      <w:r>
+        <w:t>kết</w:t>
+      </w:r>
+      <w:proofErr w:type="spellEnd"/>
+      <w:r>
+        <w:t xml:space="preserve"> </w:t>
+      </w:r>
+      <w:proofErr w:type="spellStart"/>
+      <w:r>
+        <w:t>nối</w:t>
+      </w:r>
+      <w:proofErr w:type="spellEnd"/>
+      <w:r>
+        <w:t xml:space="preserve"> </w:t>
+      </w:r>
+      <w:proofErr w:type="spellStart"/>
+      <w:r>
+        <w:t>tới</w:t>
+      </w:r>
+      <w:proofErr w:type="spellEnd"/>
+      <w:r>
+        <w:t xml:space="preserve"> server</w:t>
       </w:r>
     </w:p>
     <w:p>
@@ -2963,6 +7743,7 @@
       <w:r>
         <w:rPr>
           <w:noProof/>
+          <w:lang w:eastAsia="ja-JP"/>
         </w:rPr>
         <w:lastRenderedPageBreak/>
         <w:drawing>
@@ -3024,36 +7805,539 @@
       <w:pPr>
         <w:pStyle w:val="Heading3"/>
       </w:pPr>
-      <w:bookmarkStart w:id="11" w:name="_Toc420867001"/>
-      <w:r>
-        <w:t>Kịch bản trao đổi thông điệp</w:t>
-      </w:r>
-      <w:bookmarkEnd w:id="11"/>
+      <w:bookmarkStart w:id="12" w:name="_Toc420867001"/>
+      <w:proofErr w:type="spellStart"/>
+      <w:r>
+        <w:t>Kịch</w:t>
+      </w:r>
+      <w:proofErr w:type="spellEnd"/>
+      <w:r>
+        <w:t xml:space="preserve"> </w:t>
+      </w:r>
+      <w:proofErr w:type="spellStart"/>
+      <w:r>
+        <w:t>bản</w:t>
+      </w:r>
+      <w:proofErr w:type="spellEnd"/>
+      <w:r>
+        <w:t xml:space="preserve"> </w:t>
+      </w:r>
+      <w:proofErr w:type="spellStart"/>
+      <w:r>
+        <w:t>trao</w:t>
+      </w:r>
+      <w:proofErr w:type="spellEnd"/>
+      <w:r>
+        <w:t xml:space="preserve"> </w:t>
+      </w:r>
+      <w:proofErr w:type="spellStart"/>
+      <w:r>
+        <w:t>đổi</w:t>
+      </w:r>
+      <w:proofErr w:type="spellEnd"/>
+      <w:r>
+        <w:t xml:space="preserve"> </w:t>
+      </w:r>
+      <w:proofErr w:type="spellStart"/>
+      <w:r>
+        <w:t>thông</w:t>
+      </w:r>
+      <w:proofErr w:type="spellEnd"/>
+      <w:r>
+        <w:t xml:space="preserve"> </w:t>
+      </w:r>
+      <w:proofErr w:type="spellStart"/>
+      <w:r>
+        <w:t>điệp</w:t>
+      </w:r>
+      <w:bookmarkEnd w:id="12"/>
+      <w:proofErr w:type="spellEnd"/>
     </w:p>
     <w:p>
       <w:r>
-        <w:t xml:space="preserve">- Thông điệp từ client </w:t>
-      </w:r>
-      <w:r>
-        <w:t>sẽ được encode theo “utf8” rồi gửi đến server. Server sẽ decode thông điệp đó theo “utf8”</w:t>
-      </w:r>
-      <w:r>
-        <w:t xml:space="preserve"> </w:t>
-      </w:r>
+        <w:t xml:space="preserve">- </w:t>
+      </w:r>
+      <w:proofErr w:type="spellStart"/>
+      <w:r>
+        <w:t>Thông</w:t>
+      </w:r>
+      <w:proofErr w:type="spellEnd"/>
+      <w:r>
+        <w:t xml:space="preserve"> </w:t>
+      </w:r>
+      <w:proofErr w:type="spellStart"/>
+      <w:r>
+        <w:t>điệp</w:t>
+      </w:r>
+      <w:proofErr w:type="spellEnd"/>
+      <w:r>
+        <w:t xml:space="preserve"> </w:t>
+      </w:r>
+      <w:proofErr w:type="spellStart"/>
+      <w:r>
+        <w:t>từ</w:t>
+      </w:r>
+      <w:proofErr w:type="spellEnd"/>
+      <w:r>
+        <w:t xml:space="preserve"> client </w:t>
+      </w:r>
+      <w:proofErr w:type="spellStart"/>
+      <w:r>
+        <w:t>sẽ</w:t>
+      </w:r>
+      <w:proofErr w:type="spellEnd"/>
+      <w:r>
+        <w:t xml:space="preserve"> </w:t>
+      </w:r>
+      <w:proofErr w:type="spellStart"/>
+      <w:r>
+        <w:t>được</w:t>
+      </w:r>
+      <w:proofErr w:type="spellEnd"/>
+      <w:r>
+        <w:t xml:space="preserve"> encode </w:t>
+      </w:r>
+      <w:proofErr w:type="spellStart"/>
+      <w:proofErr w:type="gramStart"/>
+      <w:r>
+        <w:t>theo</w:t>
+      </w:r>
+      <w:proofErr w:type="spellEnd"/>
+      <w:proofErr w:type="gramEnd"/>
+      <w:r>
+        <w:t xml:space="preserve"> “utf8” </w:t>
+      </w:r>
+      <w:proofErr w:type="spellStart"/>
+      <w:r>
+        <w:t>rồi</w:t>
+      </w:r>
+      <w:proofErr w:type="spellEnd"/>
+      <w:r>
+        <w:t xml:space="preserve"> </w:t>
+      </w:r>
+      <w:proofErr w:type="spellStart"/>
+      <w:r>
+        <w:t>gửi</w:t>
+      </w:r>
+      <w:proofErr w:type="spellEnd"/>
+      <w:r>
+        <w:t xml:space="preserve"> </w:t>
+      </w:r>
+      <w:proofErr w:type="spellStart"/>
+      <w:r>
+        <w:t>đến</w:t>
+      </w:r>
+      <w:proofErr w:type="spellEnd"/>
+      <w:r>
+        <w:t xml:space="preserve"> server. Server </w:t>
+      </w:r>
+      <w:proofErr w:type="spellStart"/>
+      <w:r>
+        <w:t>sẽ</w:t>
+      </w:r>
+      <w:proofErr w:type="spellEnd"/>
+      <w:r>
+        <w:t xml:space="preserve"> decode </w:t>
+      </w:r>
+      <w:proofErr w:type="spellStart"/>
+      <w:r>
+        <w:t>thông</w:t>
+      </w:r>
+      <w:proofErr w:type="spellEnd"/>
+      <w:r>
+        <w:t xml:space="preserve"> </w:t>
+      </w:r>
+      <w:proofErr w:type="spellStart"/>
+      <w:r>
+        <w:t>điệp</w:t>
+      </w:r>
+      <w:proofErr w:type="spellEnd"/>
+      <w:r>
+        <w:t xml:space="preserve"> </w:t>
+      </w:r>
+      <w:proofErr w:type="spellStart"/>
+      <w:r>
+        <w:t>đó</w:t>
+      </w:r>
+      <w:proofErr w:type="spellEnd"/>
+      <w:r>
+        <w:t xml:space="preserve"> </w:t>
+      </w:r>
+      <w:proofErr w:type="spellStart"/>
+      <w:proofErr w:type="gramStart"/>
+      <w:r>
+        <w:t>theo</w:t>
+      </w:r>
+      <w:proofErr w:type="spellEnd"/>
+      <w:proofErr w:type="gramEnd"/>
+      <w:r>
+        <w:t xml:space="preserve"> “utf8”</w:t>
+      </w:r>
+      <w:r>
+        <w:t xml:space="preserve"> </w:t>
+      </w:r>
+      <w:proofErr w:type="spellStart"/>
       <w:r>
         <w:t>r</w:t>
       </w:r>
       <w:r>
-        <w:t>ồi dùng thông điệp đó để làm các công việc khác nhau.</w:t>
+        <w:t>ồi</w:t>
+      </w:r>
+      <w:proofErr w:type="spellEnd"/>
+      <w:r>
+        <w:t xml:space="preserve"> </w:t>
+      </w:r>
+      <w:proofErr w:type="spellStart"/>
+      <w:r>
+        <w:t>dùng</w:t>
+      </w:r>
+      <w:proofErr w:type="spellEnd"/>
+      <w:r>
+        <w:t xml:space="preserve"> </w:t>
+      </w:r>
+      <w:proofErr w:type="spellStart"/>
+      <w:r>
+        <w:t>thông</w:t>
+      </w:r>
+      <w:proofErr w:type="spellEnd"/>
+      <w:r>
+        <w:t xml:space="preserve"> </w:t>
+      </w:r>
+      <w:proofErr w:type="spellStart"/>
+      <w:r>
+        <w:t>điệp</w:t>
+      </w:r>
+      <w:proofErr w:type="spellEnd"/>
+      <w:r>
+        <w:t xml:space="preserve"> </w:t>
+      </w:r>
+      <w:proofErr w:type="spellStart"/>
+      <w:r>
+        <w:t>đó</w:t>
+      </w:r>
+      <w:proofErr w:type="spellEnd"/>
+      <w:r>
+        <w:t xml:space="preserve"> </w:t>
+      </w:r>
+      <w:proofErr w:type="spellStart"/>
+      <w:r>
+        <w:t>để</w:t>
+      </w:r>
+      <w:proofErr w:type="spellEnd"/>
+      <w:r>
+        <w:t xml:space="preserve"> </w:t>
+      </w:r>
+      <w:proofErr w:type="spellStart"/>
+      <w:r>
+        <w:t>làm</w:t>
+      </w:r>
+      <w:proofErr w:type="spellEnd"/>
+      <w:r>
+        <w:t xml:space="preserve"> </w:t>
+      </w:r>
+      <w:proofErr w:type="spellStart"/>
+      <w:r>
+        <w:t>các</w:t>
+      </w:r>
+      <w:proofErr w:type="spellEnd"/>
+      <w:r>
+        <w:t xml:space="preserve"> </w:t>
+      </w:r>
+      <w:proofErr w:type="spellStart"/>
+      <w:r>
+        <w:t>công</w:t>
+      </w:r>
+      <w:proofErr w:type="spellEnd"/>
+      <w:r>
+        <w:t xml:space="preserve"> </w:t>
+      </w:r>
+      <w:proofErr w:type="spellStart"/>
+      <w:r>
+        <w:t>việc</w:t>
+      </w:r>
+      <w:proofErr w:type="spellEnd"/>
+      <w:r>
+        <w:t xml:space="preserve"> </w:t>
+      </w:r>
+      <w:proofErr w:type="spellStart"/>
+      <w:r>
+        <w:t>khác</w:t>
+      </w:r>
+      <w:proofErr w:type="spellEnd"/>
+      <w:r>
+        <w:t xml:space="preserve"> </w:t>
+      </w:r>
+      <w:proofErr w:type="spellStart"/>
+      <w:r>
+        <w:t>nhau</w:t>
+      </w:r>
+      <w:proofErr w:type="spellEnd"/>
+      <w:r>
+        <w:t>.</w:t>
       </w:r>
     </w:p>
     <w:p>
       <w:r>
-        <w:t xml:space="preserve"> - Thông điệp từ server cũng sẽ được </w:t>
-      </w:r>
-      <w:r>
-        <w:t>encode theo “utf8” rồi gửi đến client. Client sẽ nhận thông điệp đó rồi biết được server trả lời như thế nào rồi tiếp tục thực hiện tiếp các công việc</w:t>
-      </w:r>
+        <w:t xml:space="preserve"> - </w:t>
+      </w:r>
+      <w:proofErr w:type="spellStart"/>
+      <w:r>
+        <w:t>Thông</w:t>
+      </w:r>
+      <w:proofErr w:type="spellEnd"/>
+      <w:r>
+        <w:t xml:space="preserve"> </w:t>
+      </w:r>
+      <w:proofErr w:type="spellStart"/>
+      <w:r>
+        <w:t>điệp</w:t>
+      </w:r>
+      <w:proofErr w:type="spellEnd"/>
+      <w:r>
+        <w:t xml:space="preserve"> </w:t>
+      </w:r>
+      <w:proofErr w:type="spellStart"/>
+      <w:r>
+        <w:t>từ</w:t>
+      </w:r>
+      <w:proofErr w:type="spellEnd"/>
+      <w:r>
+        <w:t xml:space="preserve"> server </w:t>
+      </w:r>
+      <w:proofErr w:type="spellStart"/>
+      <w:r>
+        <w:t>cũng</w:t>
+      </w:r>
+      <w:proofErr w:type="spellEnd"/>
+      <w:r>
+        <w:t xml:space="preserve"> </w:t>
+      </w:r>
+      <w:proofErr w:type="spellStart"/>
+      <w:r>
+        <w:t>sẽ</w:t>
+      </w:r>
+      <w:proofErr w:type="spellEnd"/>
+      <w:r>
+        <w:t xml:space="preserve"> </w:t>
+      </w:r>
+      <w:proofErr w:type="spellStart"/>
+      <w:r>
+        <w:t>được</w:t>
+      </w:r>
+      <w:proofErr w:type="spellEnd"/>
+      <w:r>
+        <w:t xml:space="preserve"> </w:t>
+      </w:r>
+      <w:r>
+        <w:t xml:space="preserve">encode </w:t>
+      </w:r>
+      <w:proofErr w:type="spellStart"/>
+      <w:proofErr w:type="gramStart"/>
+      <w:r>
+        <w:t>theo</w:t>
+      </w:r>
+      <w:proofErr w:type="spellEnd"/>
+      <w:proofErr w:type="gramEnd"/>
+      <w:r>
+        <w:t xml:space="preserve"> “utf8” </w:t>
+      </w:r>
+      <w:proofErr w:type="spellStart"/>
+      <w:r>
+        <w:t>rồi</w:t>
+      </w:r>
+      <w:proofErr w:type="spellEnd"/>
+      <w:r>
+        <w:t xml:space="preserve"> </w:t>
+      </w:r>
+      <w:proofErr w:type="spellStart"/>
+      <w:r>
+        <w:t>gửi</w:t>
+      </w:r>
+      <w:proofErr w:type="spellEnd"/>
+      <w:r>
+        <w:t xml:space="preserve"> </w:t>
+      </w:r>
+      <w:proofErr w:type="spellStart"/>
+      <w:r>
+        <w:t>đến</w:t>
+      </w:r>
+      <w:proofErr w:type="spellEnd"/>
+      <w:r>
+        <w:t xml:space="preserve"> client. Client </w:t>
+      </w:r>
+      <w:proofErr w:type="spellStart"/>
+      <w:r>
+        <w:t>sẽ</w:t>
+      </w:r>
+      <w:proofErr w:type="spellEnd"/>
+      <w:r>
+        <w:t xml:space="preserve"> </w:t>
+      </w:r>
+      <w:proofErr w:type="spellStart"/>
+      <w:r>
+        <w:t>nhận</w:t>
+      </w:r>
+      <w:proofErr w:type="spellEnd"/>
+      <w:r>
+        <w:t xml:space="preserve"> </w:t>
+      </w:r>
+      <w:proofErr w:type="spellStart"/>
+      <w:r>
+        <w:t>thông</w:t>
+      </w:r>
+      <w:proofErr w:type="spellEnd"/>
+      <w:r>
+        <w:t xml:space="preserve"> </w:t>
+      </w:r>
+      <w:proofErr w:type="spellStart"/>
+      <w:r>
+        <w:t>điệp</w:t>
+      </w:r>
+      <w:proofErr w:type="spellEnd"/>
+      <w:r>
+        <w:t xml:space="preserve"> </w:t>
+      </w:r>
+      <w:proofErr w:type="spellStart"/>
+      <w:r>
+        <w:t>đó</w:t>
+      </w:r>
+      <w:proofErr w:type="spellEnd"/>
+      <w:r>
+        <w:t xml:space="preserve"> </w:t>
+      </w:r>
+      <w:proofErr w:type="spellStart"/>
+      <w:r>
+        <w:t>rồi</w:t>
+      </w:r>
+      <w:proofErr w:type="spellEnd"/>
+      <w:r>
+        <w:t xml:space="preserve"> </w:t>
+      </w:r>
+      <w:proofErr w:type="spellStart"/>
+      <w:r>
+        <w:t>biết</w:t>
+      </w:r>
+      <w:proofErr w:type="spellEnd"/>
+      <w:r>
+        <w:t xml:space="preserve"> </w:t>
+      </w:r>
+      <w:proofErr w:type="spellStart"/>
+      <w:r>
+        <w:t>được</w:t>
+      </w:r>
+      <w:proofErr w:type="spellEnd"/>
+      <w:r>
+        <w:t xml:space="preserve"> server </w:t>
+      </w:r>
+      <w:proofErr w:type="spellStart"/>
+      <w:r>
+        <w:t>trả</w:t>
+      </w:r>
+      <w:proofErr w:type="spellEnd"/>
+      <w:r>
+        <w:t xml:space="preserve"> </w:t>
+      </w:r>
+      <w:proofErr w:type="spellStart"/>
+      <w:r>
+        <w:t>lời</w:t>
+      </w:r>
+      <w:proofErr w:type="spellEnd"/>
+      <w:r>
+        <w:t xml:space="preserve"> </w:t>
+      </w:r>
+      <w:proofErr w:type="spellStart"/>
+      <w:r>
+        <w:t>như</w:t>
+      </w:r>
+      <w:proofErr w:type="spellEnd"/>
+      <w:r>
+        <w:t xml:space="preserve"> </w:t>
+      </w:r>
+      <w:proofErr w:type="spellStart"/>
+      <w:r>
+        <w:t>thế</w:t>
+      </w:r>
+      <w:proofErr w:type="spellEnd"/>
+      <w:r>
+        <w:t xml:space="preserve"> </w:t>
+      </w:r>
+      <w:proofErr w:type="spellStart"/>
+      <w:r>
+        <w:t>nào</w:t>
+      </w:r>
+      <w:proofErr w:type="spellEnd"/>
+      <w:r>
+        <w:t xml:space="preserve"> </w:t>
+      </w:r>
+      <w:proofErr w:type="spellStart"/>
+      <w:r>
+        <w:t>rồi</w:t>
+      </w:r>
+      <w:proofErr w:type="spellEnd"/>
+      <w:r>
+        <w:t xml:space="preserve"> </w:t>
+      </w:r>
+      <w:proofErr w:type="spellStart"/>
+      <w:r>
+        <w:t>tiếp</w:t>
+      </w:r>
+      <w:proofErr w:type="spellEnd"/>
+      <w:r>
+        <w:t xml:space="preserve"> </w:t>
+      </w:r>
+      <w:proofErr w:type="spellStart"/>
+      <w:r>
+        <w:t>tục</w:t>
+      </w:r>
+      <w:proofErr w:type="spellEnd"/>
+      <w:r>
+        <w:t xml:space="preserve"> </w:t>
+      </w:r>
+      <w:proofErr w:type="spellStart"/>
+      <w:r>
+        <w:t>thực</w:t>
+      </w:r>
+      <w:proofErr w:type="spellEnd"/>
+      <w:r>
+        <w:t xml:space="preserve"> </w:t>
+      </w:r>
+      <w:proofErr w:type="spellStart"/>
+      <w:r>
+        <w:t>hiện</w:t>
+      </w:r>
+      <w:proofErr w:type="spellEnd"/>
+      <w:r>
+        <w:t xml:space="preserve"> </w:t>
+      </w:r>
+      <w:proofErr w:type="spellStart"/>
+      <w:r>
+        <w:t>tiếp</w:t>
+      </w:r>
+      <w:proofErr w:type="spellEnd"/>
+      <w:r>
+        <w:t xml:space="preserve"> </w:t>
+      </w:r>
+      <w:proofErr w:type="spellStart"/>
+      <w:r>
+        <w:t>các</w:t>
+      </w:r>
+      <w:proofErr w:type="spellEnd"/>
+      <w:r>
+        <w:t xml:space="preserve"> </w:t>
+      </w:r>
+      <w:proofErr w:type="spellStart"/>
+      <w:r>
+        <w:t>công</w:t>
+      </w:r>
+      <w:proofErr w:type="spellEnd"/>
+      <w:r>
+        <w:t xml:space="preserve"> </w:t>
+      </w:r>
+      <w:proofErr w:type="spellStart"/>
+      <w:r>
+        <w:t>việc</w:t>
+      </w:r>
+      <w:proofErr w:type="spellEnd"/>
       <w:r>
         <w:t>.</w:t>
       </w:r>
@@ -3070,44 +8354,212 @@
       <w:pPr>
         <w:pStyle w:val="Heading1"/>
       </w:pPr>
-      <w:bookmarkStart w:id="12" w:name="_Toc420867002"/>
-      <w:r>
-        <w:t xml:space="preserve">Hướng dẫn sử dụng </w:t>
-      </w:r>
-      <w:r>
-        <w:t>chương trình</w:t>
-      </w:r>
-      <w:bookmarkEnd w:id="12"/>
+      <w:bookmarkStart w:id="13" w:name="_Toc420867002"/>
+      <w:proofErr w:type="spellStart"/>
+      <w:r>
+        <w:t>Hướng</w:t>
+      </w:r>
+      <w:proofErr w:type="spellEnd"/>
+      <w:r>
+        <w:t xml:space="preserve"> </w:t>
+      </w:r>
+      <w:proofErr w:type="spellStart"/>
+      <w:r>
+        <w:t>dẫn</w:t>
+      </w:r>
+      <w:proofErr w:type="spellEnd"/>
+      <w:r>
+        <w:t xml:space="preserve"> </w:t>
+      </w:r>
+      <w:proofErr w:type="spellStart"/>
+      <w:r>
+        <w:t>sử</w:t>
+      </w:r>
+      <w:proofErr w:type="spellEnd"/>
+      <w:r>
+        <w:t xml:space="preserve"> </w:t>
+      </w:r>
+      <w:proofErr w:type="spellStart"/>
+      <w:r>
+        <w:t>dụng</w:t>
+      </w:r>
+      <w:proofErr w:type="spellEnd"/>
+      <w:r>
+        <w:t xml:space="preserve"> </w:t>
+      </w:r>
+      <w:proofErr w:type="spellStart"/>
+      <w:r>
+        <w:t>chương</w:t>
+      </w:r>
+      <w:proofErr w:type="spellEnd"/>
+      <w:r>
+        <w:t xml:space="preserve"> </w:t>
+      </w:r>
+      <w:proofErr w:type="spellStart"/>
+      <w:r>
+        <w:t>trình</w:t>
+      </w:r>
+      <w:bookmarkEnd w:id="13"/>
+      <w:proofErr w:type="spellEnd"/>
     </w:p>
     <w:p>
       <w:pPr>
         <w:pStyle w:val="Heading2"/>
       </w:pPr>
-      <w:bookmarkStart w:id="13" w:name="_Toc420867003"/>
-      <w:r>
-        <w:t>Chương trình server</w:t>
-      </w:r>
-      <w:bookmarkEnd w:id="13"/>
-    </w:p>
-    <w:p>
-      <w:pPr>
-        <w:pStyle w:val="Heading1"/>
-      </w:pPr>
-      <w:bookmarkStart w:id="14" w:name="_Toc420867010"/>
-      <w:r>
-        <w:t>Các tài liệu đã tham khảo</w:t>
+      <w:bookmarkStart w:id="14" w:name="_Toc420867003"/>
+      <w:proofErr w:type="spellStart"/>
+      <w:r>
+        <w:t>Chương</w:t>
+      </w:r>
+      <w:proofErr w:type="spellEnd"/>
+      <w:r>
+        <w:t xml:space="preserve"> </w:t>
+      </w:r>
+      <w:proofErr w:type="spellStart"/>
+      <w:r>
+        <w:t>trình</w:t>
+      </w:r>
+      <w:proofErr w:type="spellEnd"/>
+      <w:r>
+        <w:t xml:space="preserve"> server</w:t>
       </w:r>
       <w:bookmarkEnd w:id="14"/>
     </w:p>
     <w:p>
-      <w:r>
-        <w:t>Hướng dẫn thực hành socket</w:t>
-      </w:r>
-      <w:r>
-        <w:t xml:space="preserve"> – Moodle bộ môn mạng máy tính</w:t>
-      </w:r>
-      <w:r>
-        <w:t xml:space="preserve"> trường ĐH KHTN</w:t>
+      <w:pPr>
+        <w:pStyle w:val="Heading1"/>
+      </w:pPr>
+      <w:bookmarkStart w:id="15" w:name="_Toc420867010"/>
+      <w:proofErr w:type="spellStart"/>
+      <w:r>
+        <w:t>Các</w:t>
+      </w:r>
+      <w:proofErr w:type="spellEnd"/>
+      <w:r>
+        <w:t xml:space="preserve"> </w:t>
+      </w:r>
+      <w:proofErr w:type="spellStart"/>
+      <w:r>
+        <w:t>tài</w:t>
+      </w:r>
+      <w:proofErr w:type="spellEnd"/>
+      <w:r>
+        <w:t xml:space="preserve"> </w:t>
+      </w:r>
+      <w:proofErr w:type="spellStart"/>
+      <w:r>
+        <w:t>liệu</w:t>
+      </w:r>
+      <w:proofErr w:type="spellEnd"/>
+      <w:r>
+        <w:t xml:space="preserve"> </w:t>
+      </w:r>
+      <w:proofErr w:type="spellStart"/>
+      <w:r>
+        <w:t>đã</w:t>
+      </w:r>
+      <w:proofErr w:type="spellEnd"/>
+      <w:r>
+        <w:t xml:space="preserve"> </w:t>
+      </w:r>
+      <w:proofErr w:type="spellStart"/>
+      <w:r>
+        <w:t>tham</w:t>
+      </w:r>
+      <w:proofErr w:type="spellEnd"/>
+      <w:r>
+        <w:t xml:space="preserve"> </w:t>
+      </w:r>
+      <w:proofErr w:type="spellStart"/>
+      <w:r>
+        <w:t>khảo</w:t>
+      </w:r>
+      <w:bookmarkEnd w:id="15"/>
+      <w:proofErr w:type="spellEnd"/>
+    </w:p>
+    <w:p>
+      <w:proofErr w:type="spellStart"/>
+      <w:r>
+        <w:t>Hướng</w:t>
+      </w:r>
+      <w:proofErr w:type="spellEnd"/>
+      <w:r>
+        <w:t xml:space="preserve"> </w:t>
+      </w:r>
+      <w:proofErr w:type="spellStart"/>
+      <w:r>
+        <w:t>dẫn</w:t>
+      </w:r>
+      <w:proofErr w:type="spellEnd"/>
+      <w:r>
+        <w:t xml:space="preserve"> </w:t>
+      </w:r>
+      <w:proofErr w:type="spellStart"/>
+      <w:r>
+        <w:t>thực</w:t>
+      </w:r>
+      <w:proofErr w:type="spellEnd"/>
+      <w:r>
+        <w:t xml:space="preserve"> </w:t>
+      </w:r>
+      <w:proofErr w:type="spellStart"/>
+      <w:r>
+        <w:t>hành</w:t>
+      </w:r>
+      <w:proofErr w:type="spellEnd"/>
+      <w:r>
+        <w:t xml:space="preserve"> socket</w:t>
+      </w:r>
+      <w:r>
+        <w:t xml:space="preserve"> – Moodle </w:t>
+      </w:r>
+      <w:proofErr w:type="spellStart"/>
+      <w:r>
+        <w:t>bộ</w:t>
+      </w:r>
+      <w:proofErr w:type="spellEnd"/>
+      <w:r>
+        <w:t xml:space="preserve"> </w:t>
+      </w:r>
+      <w:proofErr w:type="spellStart"/>
+      <w:r>
+        <w:t>môn</w:t>
+      </w:r>
+      <w:proofErr w:type="spellEnd"/>
+      <w:r>
+        <w:t xml:space="preserve"> </w:t>
+      </w:r>
+      <w:proofErr w:type="spellStart"/>
+      <w:r>
+        <w:t>mạng</w:t>
+      </w:r>
+      <w:proofErr w:type="spellEnd"/>
+      <w:r>
+        <w:t xml:space="preserve"> </w:t>
+      </w:r>
+      <w:proofErr w:type="spellStart"/>
+      <w:r>
+        <w:t>máy</w:t>
+      </w:r>
+      <w:proofErr w:type="spellEnd"/>
+      <w:r>
+        <w:t xml:space="preserve"> </w:t>
+      </w:r>
+      <w:proofErr w:type="spellStart"/>
+      <w:r>
+        <w:t>tính</w:t>
+      </w:r>
+      <w:proofErr w:type="spellEnd"/>
+      <w:r>
+        <w:t xml:space="preserve"> </w:t>
+      </w:r>
+      <w:proofErr w:type="spellStart"/>
+      <w:r>
+        <w:t>trường</w:t>
+      </w:r>
+      <w:proofErr w:type="spellEnd"/>
+      <w:r>
+        <w:t xml:space="preserve"> ĐH KHTN</w:t>
       </w:r>
     </w:p>
     <w:p>
@@ -3152,7 +8604,7 @@
 </file>
 
 <file path=word/endnotes.xml><?xml version="1.0" encoding="utf-8"?>
-<w:endnotes xmlns:wpc="http://schemas.microsoft.com/office/word/2010/wordprocessingCanvas" xmlns:cx="http://schemas.microsoft.com/office/drawing/2014/chartex" xmlns:cx1="http://schemas.microsoft.com/office/drawing/2015/9/8/chartex" xmlns:cx2="http://schemas.microsoft.com/office/drawing/2015/10/21/chartex" xmlns:cx3="http://schemas.microsoft.com/office/drawing/2016/5/9/chartex" xmlns:cx4="http://schemas.microsoft.com/office/drawing/2016/5/10/chartex" xmlns:cx5="http://schemas.microsoft.com/office/drawing/2016/5/11/chartex" xmlns:cx6="http://schemas.microsoft.com/office/drawing/2016/5/12/chartex" xmlns:cx7="http://schemas.microsoft.com/office/drawing/2016/5/13/chartex" xmlns:cx8="http://schemas.microsoft.com/office/drawing/2016/5/14/chartex" xmlns:mc="http://schemas.openxmlformats.org/markup-compatibility/2006" xmlns:aink="http://schemas.microsoft.com/office/drawing/2016/ink" xmlns:am3d="http://schemas.microsoft.com/office/drawing/2017/model3d" xmlns:o="urn:schemas-microsoft-com:office:office" xmlns:r="http://schemas.openxmlformats.org/officeDocument/2006/relationships" xmlns:m="http://schemas.openxmlformats.org/officeDocument/2006/math" xmlns:v="urn:schemas-microsoft-com:vml" xmlns:wp14="http://schemas.microsoft.com/office/word/2010/wordprocessingDrawing" xmlns:wp="http://schemas.openxmlformats.org/drawingml/2006/wordprocessingDrawing" xmlns:w10="urn:schemas-microsoft-com:office:word" xmlns:w="http://schemas.openxmlformats.org/wordprocessingml/2006/main" xmlns:w14="http://schemas.microsoft.com/office/word/2010/wordml" xmlns:w15="http://schemas.microsoft.com/office/word/2012/wordml" xmlns:w16cex="http://schemas.microsoft.com/office/word/2018/wordml/cex" xmlns:w16cid="http://schemas.microsoft.com/office/word/2016/wordml/cid" xmlns:w16="http://schemas.microsoft.com/office/word/2018/wordml" xmlns:w16sdtdh="http://schemas.microsoft.com/office/word/2020/wordml/sdtdatahash" xmlns:w16se="http://schemas.microsoft.com/office/word/2015/wordml/symex" xmlns:wpg="http://schemas.microsoft.com/office/word/2010/wordprocessingGroup" xmlns:wpi="http://schemas.microsoft.com/office/word/2010/wordprocessingInk" xmlns:wne="http://schemas.microsoft.com/office/word/2006/wordml" xmlns:wps="http://schemas.microsoft.com/office/word/2010/wordprocessingShape" mc:Ignorable="w14 w15 w16se w16cid w16 w16cex w16sdtdh wp14">
+<w:endnotes xmlns:wpc="http://schemas.microsoft.com/office/word/2010/wordprocessingCanvas" xmlns:cx="http://schemas.microsoft.com/office/drawing/2014/chartex" xmlns:cx1="http://schemas.microsoft.com/office/drawing/2015/9/8/chartex" xmlns:mc="http://schemas.openxmlformats.org/markup-compatibility/2006" xmlns:o="urn:schemas-microsoft-com:office:office" xmlns:r="http://schemas.openxmlformats.org/officeDocument/2006/relationships" xmlns:m="http://schemas.openxmlformats.org/officeDocument/2006/math" xmlns:v="urn:schemas-microsoft-com:vml" xmlns:wp14="http://schemas.microsoft.com/office/word/2010/wordprocessingDrawing" xmlns:wp="http://schemas.openxmlformats.org/drawingml/2006/wordprocessingDrawing" xmlns:w10="urn:schemas-microsoft-com:office:word" xmlns:w="http://schemas.openxmlformats.org/wordprocessingml/2006/main" xmlns:w14="http://schemas.microsoft.com/office/word/2010/wordml" xmlns:w15="http://schemas.microsoft.com/office/word/2012/wordml" xmlns:w16se="http://schemas.microsoft.com/office/word/2015/wordml/symex" xmlns:wpg="http://schemas.microsoft.com/office/word/2010/wordprocessingGroup" xmlns:wpi="http://schemas.microsoft.com/office/word/2010/wordprocessingInk" xmlns:wne="http://schemas.microsoft.com/office/word/2006/wordml" xmlns:wps="http://schemas.microsoft.com/office/word/2010/wordprocessingShape" mc:Ignorable="w14 w15 w16se wp14">
   <w:endnote w:type="separator" w:id="-1">
     <w:p>
       <w:pPr>
@@ -3177,7 +8629,7 @@
 </file>
 
 <file path=word/footer1.xml><?xml version="1.0" encoding="utf-8"?>
-<w:ftr xmlns:wpc="http://schemas.microsoft.com/office/word/2010/wordprocessingCanvas" xmlns:cx="http://schemas.microsoft.com/office/drawing/2014/chartex" xmlns:cx1="http://schemas.microsoft.com/office/drawing/2015/9/8/chartex" xmlns:cx2="http://schemas.microsoft.com/office/drawing/2015/10/21/chartex" xmlns:cx3="http://schemas.microsoft.com/office/drawing/2016/5/9/chartex" xmlns:cx4="http://schemas.microsoft.com/office/drawing/2016/5/10/chartex" xmlns:cx5="http://schemas.microsoft.com/office/drawing/2016/5/11/chartex" xmlns:cx6="http://schemas.microsoft.com/office/drawing/2016/5/12/chartex" xmlns:cx7="http://schemas.microsoft.com/office/drawing/2016/5/13/chartex" xmlns:cx8="http://schemas.microsoft.com/office/drawing/2016/5/14/chartex" xmlns:mc="http://schemas.openxmlformats.org/markup-compatibility/2006" xmlns:aink="http://schemas.microsoft.com/office/drawing/2016/ink" xmlns:am3d="http://schemas.microsoft.com/office/drawing/2017/model3d" xmlns:o="urn:schemas-microsoft-com:office:office" xmlns:r="http://schemas.openxmlformats.org/officeDocument/2006/relationships" xmlns:m="http://schemas.openxmlformats.org/officeDocument/2006/math" xmlns:v="urn:schemas-microsoft-com:vml" xmlns:wp14="http://schemas.microsoft.com/office/word/2010/wordprocessingDrawing" xmlns:wp="http://schemas.openxmlformats.org/drawingml/2006/wordprocessingDrawing" xmlns:w10="urn:schemas-microsoft-com:office:word" xmlns:w="http://schemas.openxmlformats.org/wordprocessingml/2006/main" xmlns:w14="http://schemas.microsoft.com/office/word/2010/wordml" xmlns:w15="http://schemas.microsoft.com/office/word/2012/wordml" xmlns:w16cex="http://schemas.microsoft.com/office/word/2018/wordml/cex" xmlns:w16cid="http://schemas.microsoft.com/office/word/2016/wordml/cid" xmlns:w16="http://schemas.microsoft.com/office/word/2018/wordml" xmlns:w16sdtdh="http://schemas.microsoft.com/office/word/2020/wordml/sdtdatahash" xmlns:w16se="http://schemas.microsoft.com/office/word/2015/wordml/symex" xmlns:wpg="http://schemas.microsoft.com/office/word/2010/wordprocessingGroup" xmlns:wpi="http://schemas.microsoft.com/office/word/2010/wordprocessingInk" xmlns:wne="http://schemas.microsoft.com/office/word/2006/wordml" xmlns:wps="http://schemas.microsoft.com/office/word/2010/wordprocessingShape" mc:Ignorable="w14 w15 w16se w16cid w16 w16cex w16sdtdh wp14">
+<w:ftr xmlns:wpc="http://schemas.microsoft.com/office/word/2010/wordprocessingCanvas" xmlns:cx="http://schemas.microsoft.com/office/drawing/2014/chartex" xmlns:cx1="http://schemas.microsoft.com/office/drawing/2015/9/8/chartex" xmlns:mc="http://schemas.openxmlformats.org/markup-compatibility/2006" xmlns:o="urn:schemas-microsoft-com:office:office" xmlns:r="http://schemas.openxmlformats.org/officeDocument/2006/relationships" xmlns:m="http://schemas.openxmlformats.org/officeDocument/2006/math" xmlns:v="urn:schemas-microsoft-com:vml" xmlns:wp14="http://schemas.microsoft.com/office/word/2010/wordprocessingDrawing" xmlns:wp="http://schemas.openxmlformats.org/drawingml/2006/wordprocessingDrawing" xmlns:w10="urn:schemas-microsoft-com:office:word" xmlns:w="http://schemas.openxmlformats.org/wordprocessingml/2006/main" xmlns:w14="http://schemas.microsoft.com/office/word/2010/wordml" xmlns:w15="http://schemas.microsoft.com/office/word/2012/wordml" xmlns:w16se="http://schemas.microsoft.com/office/word/2015/wordml/symex" xmlns:wpg="http://schemas.microsoft.com/office/word/2010/wordprocessingGroup" xmlns:wpi="http://schemas.microsoft.com/office/word/2010/wordprocessingInk" xmlns:wne="http://schemas.microsoft.com/office/word/2006/wordml" xmlns:wps="http://schemas.microsoft.com/office/word/2010/wordprocessingShape" mc:Ignorable="w14 w15 w16se wp14">
   <w:tbl>
     <w:tblPr>
       <w:tblW w:w="5000" w:type="pct"/>
@@ -3229,11 +8681,61 @@
                 </w:rPr>
                 <w:t xml:space="preserve">ĐH </w:t>
               </w:r>
+              <w:proofErr w:type="spellStart"/>
               <w:r>
                 <w:rPr>
                   <w:rFonts w:cs="Segoe UI"/>
                 </w:rPr>
-                <w:t>Khoa học Tự nhiên TP</w:t>
+                <w:t>Khoa</w:t>
+              </w:r>
+              <w:proofErr w:type="spellEnd"/>
+              <w:r>
+                <w:rPr>
+                  <w:rFonts w:cs="Segoe UI"/>
+                </w:rPr>
+                <w:t xml:space="preserve"> </w:t>
+              </w:r>
+              <w:proofErr w:type="spellStart"/>
+              <w:r>
+                <w:rPr>
+                  <w:rFonts w:cs="Segoe UI"/>
+                </w:rPr>
+                <w:t>học</w:t>
+              </w:r>
+              <w:proofErr w:type="spellEnd"/>
+              <w:r>
+                <w:rPr>
+                  <w:rFonts w:cs="Segoe UI"/>
+                </w:rPr>
+                <w:t xml:space="preserve"> </w:t>
+              </w:r>
+              <w:proofErr w:type="spellStart"/>
+              <w:r>
+                <w:rPr>
+                  <w:rFonts w:cs="Segoe UI"/>
+                </w:rPr>
+                <w:t>Tự</w:t>
+              </w:r>
+              <w:proofErr w:type="spellEnd"/>
+              <w:r>
+                <w:rPr>
+                  <w:rFonts w:cs="Segoe UI"/>
+                </w:rPr>
+                <w:t xml:space="preserve"> </w:t>
+              </w:r>
+              <w:proofErr w:type="spellStart"/>
+              <w:r>
+                <w:rPr>
+                  <w:rFonts w:cs="Segoe UI"/>
+                </w:rPr>
+                <w:t>nhiên</w:t>
+              </w:r>
+              <w:proofErr w:type="spellEnd"/>
+              <w:r>
+                <w:rPr>
+                  <w:rFonts w:cs="Segoe UI"/>
+                </w:rPr>
+                <w:t xml:space="preserve"> TP</w:t>
               </w:r>
               <w:r>
                 <w:rPr>
@@ -3247,14 +8749,72 @@
             <w:rPr>
               <w:rFonts w:cs="Segoe UI"/>
             </w:rPr>
-            <w:t xml:space="preserve"> | Bộ môn </w:t>
+            <w:t xml:space="preserve"> | </w:t>
           </w:r>
+          <w:proofErr w:type="spellStart"/>
           <w:r>
             <w:rPr>
               <w:rFonts w:cs="Segoe UI"/>
             </w:rPr>
-            <w:t>Mạng máy tính</w:t>
+            <w:t>Bộ</w:t>
           </w:r>
+          <w:proofErr w:type="spellEnd"/>
+          <w:r>
+            <w:rPr>
+              <w:rFonts w:cs="Segoe UI"/>
+            </w:rPr>
+            <w:t xml:space="preserve"> </w:t>
+          </w:r>
+          <w:proofErr w:type="spellStart"/>
+          <w:r>
+            <w:rPr>
+              <w:rFonts w:cs="Segoe UI"/>
+            </w:rPr>
+            <w:t>môn</w:t>
+          </w:r>
+          <w:proofErr w:type="spellEnd"/>
+          <w:r>
+            <w:rPr>
+              <w:rFonts w:cs="Segoe UI"/>
+            </w:rPr>
+            <w:t xml:space="preserve"> </w:t>
+          </w:r>
+          <w:proofErr w:type="spellStart"/>
+          <w:r>
+            <w:rPr>
+              <w:rFonts w:cs="Segoe UI"/>
+            </w:rPr>
+            <w:t>Mạng</w:t>
+          </w:r>
+          <w:proofErr w:type="spellEnd"/>
+          <w:r>
+            <w:rPr>
+              <w:rFonts w:cs="Segoe UI"/>
+            </w:rPr>
+            <w:t xml:space="preserve"> </w:t>
+          </w:r>
+          <w:proofErr w:type="spellStart"/>
+          <w:r>
+            <w:rPr>
+              <w:rFonts w:cs="Segoe UI"/>
+            </w:rPr>
+            <w:t>máy</w:t>
+          </w:r>
+          <w:proofErr w:type="spellEnd"/>
+          <w:r>
+            <w:rPr>
+              <w:rFonts w:cs="Segoe UI"/>
+            </w:rPr>
+            <w:t xml:space="preserve"> </w:t>
+          </w:r>
+          <w:proofErr w:type="spellStart"/>
+          <w:r>
+            <w:rPr>
+              <w:rFonts w:cs="Segoe UI"/>
+            </w:rPr>
+            <w:t>tính</w:t>
+          </w:r>
+          <w:proofErr w:type="spellEnd"/>
         </w:p>
       </w:tc>
       <w:tc>
@@ -3295,7 +8855,7 @@
               <w:noProof/>
               <w:color w:val="FFFFFF" w:themeColor="background1"/>
             </w:rPr>
-            <w:t>2</w:t>
+            <w:t>6</w:t>
           </w:r>
           <w:r>
             <w:rPr>
@@ -3318,7 +8878,7 @@
 </file>
 
 <file path=word/footnotes.xml><?xml version="1.0" encoding="utf-8"?>
-<w:footnotes xmlns:wpc="http://schemas.microsoft.com/office/word/2010/wordprocessingCanvas" xmlns:cx="http://schemas.microsoft.com/office/drawing/2014/chartex" xmlns:cx1="http://schemas.microsoft.com/office/drawing/2015/9/8/chartex" xmlns:cx2="http://schemas.microsoft.com/office/drawing/2015/10/21/chartex" xmlns:cx3="http://schemas.microsoft.com/office/drawing/2016/5/9/chartex" xmlns:cx4="http://schemas.microsoft.com/office/drawing/2016/5/10/chartex" xmlns:cx5="http://schemas.microsoft.com/office/drawing/2016/5/11/chartex" xmlns:cx6="http://schemas.microsoft.com/office/drawing/2016/5/12/chartex" xmlns:cx7="http://schemas.microsoft.com/office/drawing/2016/5/13/chartex" xmlns:cx8="http://schemas.microsoft.com/office/drawing/2016/5/14/chartex" xmlns:mc="http://schemas.openxmlformats.org/markup-compatibility/2006" xmlns:aink="http://schemas.microsoft.com/office/drawing/2016/ink" xmlns:am3d="http://schemas.microsoft.com/office/drawing/2017/model3d" xmlns:o="urn:schemas-microsoft-com:office:office" xmlns:r="http://schemas.openxmlformats.org/officeDocument/2006/relationships" xmlns:m="http://schemas.openxmlformats.org/officeDocument/2006/math" xmlns:v="urn:schemas-microsoft-com:vml" xmlns:wp14="http://schemas.microsoft.com/office/word/2010/wordprocessingDrawing" xmlns:wp="http://schemas.openxmlformats.org/drawingml/2006/wordprocessingDrawing" xmlns:w10="urn:schemas-microsoft-com:office:word" xmlns:w="http://schemas.openxmlformats.org/wordprocessingml/2006/main" xmlns:w14="http://schemas.microsoft.com/office/word/2010/wordml" xmlns:w15="http://schemas.microsoft.com/office/word/2012/wordml" xmlns:w16cex="http://schemas.microsoft.com/office/word/2018/wordml/cex" xmlns:w16cid="http://schemas.microsoft.com/office/word/2016/wordml/cid" xmlns:w16="http://schemas.microsoft.com/office/word/2018/wordml" xmlns:w16sdtdh="http://schemas.microsoft.com/office/word/2020/wordml/sdtdatahash" xmlns:w16se="http://schemas.microsoft.com/office/word/2015/wordml/symex" xmlns:wpg="http://schemas.microsoft.com/office/word/2010/wordprocessingGroup" xmlns:wpi="http://schemas.microsoft.com/office/word/2010/wordprocessingInk" xmlns:wne="http://schemas.microsoft.com/office/word/2006/wordml" xmlns:wps="http://schemas.microsoft.com/office/word/2010/wordprocessingShape" mc:Ignorable="w14 w15 w16se w16cid w16 w16cex w16sdtdh wp14">
+<w:footnotes xmlns:wpc="http://schemas.microsoft.com/office/word/2010/wordprocessingCanvas" xmlns:cx="http://schemas.microsoft.com/office/drawing/2014/chartex" xmlns:cx1="http://schemas.microsoft.com/office/drawing/2015/9/8/chartex" xmlns:mc="http://schemas.openxmlformats.org/markup-compatibility/2006" xmlns:o="urn:schemas-microsoft-com:office:office" xmlns:r="http://schemas.openxmlformats.org/officeDocument/2006/relationships" xmlns:m="http://schemas.openxmlformats.org/officeDocument/2006/math" xmlns:v="urn:schemas-microsoft-com:vml" xmlns:wp14="http://schemas.microsoft.com/office/word/2010/wordprocessingDrawing" xmlns:wp="http://schemas.openxmlformats.org/drawingml/2006/wordprocessingDrawing" xmlns:w10="urn:schemas-microsoft-com:office:word" xmlns:w="http://schemas.openxmlformats.org/wordprocessingml/2006/main" xmlns:w14="http://schemas.microsoft.com/office/word/2010/wordml" xmlns:w15="http://schemas.microsoft.com/office/word/2012/wordml" xmlns:w16se="http://schemas.microsoft.com/office/word/2015/wordml/symex" xmlns:wpg="http://schemas.microsoft.com/office/word/2010/wordprocessingGroup" xmlns:wpi="http://schemas.microsoft.com/office/word/2010/wordprocessingInk" xmlns:wne="http://schemas.microsoft.com/office/word/2006/wordml" xmlns:wps="http://schemas.microsoft.com/office/word/2010/wordprocessingShape" mc:Ignorable="w14 w15 w16se wp14">
   <w:footnote w:type="separator" w:id="-1">
     <w:p>
       <w:pPr>
@@ -3343,7 +8903,7 @@
 </file>
 
 <file path=word/header1.xml><?xml version="1.0" encoding="utf-8"?>
-<w:hdr xmlns:wpc="http://schemas.microsoft.com/office/word/2010/wordprocessingCanvas" xmlns:cx="http://schemas.microsoft.com/office/drawing/2014/chartex" xmlns:cx1="http://schemas.microsoft.com/office/drawing/2015/9/8/chartex" xmlns:cx2="http://schemas.microsoft.com/office/drawing/2015/10/21/chartex" xmlns:cx3="http://schemas.microsoft.com/office/drawing/2016/5/9/chartex" xmlns:cx4="http://schemas.microsoft.com/office/drawing/2016/5/10/chartex" xmlns:cx5="http://schemas.microsoft.com/office/drawing/2016/5/11/chartex" xmlns:cx6="http://schemas.microsoft.com/office/drawing/2016/5/12/chartex" xmlns:cx7="http://schemas.microsoft.com/office/drawing/2016/5/13/chartex" xmlns:cx8="http://schemas.microsoft.com/office/drawing/2016/5/14/chartex" xmlns:mc="http://schemas.openxmlformats.org/markup-compatibility/2006" xmlns:aink="http://schemas.microsoft.com/office/drawing/2016/ink" xmlns:am3d="http://schemas.microsoft.com/office/drawing/2017/model3d" xmlns:o="urn:schemas-microsoft-com:office:office" xmlns:r="http://schemas.openxmlformats.org/officeDocument/2006/relationships" xmlns:m="http://schemas.openxmlformats.org/officeDocument/2006/math" xmlns:v="urn:schemas-microsoft-com:vml" xmlns:wp14="http://schemas.microsoft.com/office/word/2010/wordprocessingDrawing" xmlns:wp="http://schemas.openxmlformats.org/drawingml/2006/wordprocessingDrawing" xmlns:w10="urn:schemas-microsoft-com:office:word" xmlns:w="http://schemas.openxmlformats.org/wordprocessingml/2006/main" xmlns:w14="http://schemas.microsoft.com/office/word/2010/wordml" xmlns:w15="http://schemas.microsoft.com/office/word/2012/wordml" xmlns:w16cex="http://schemas.microsoft.com/office/word/2018/wordml/cex" xmlns:w16cid="http://schemas.microsoft.com/office/word/2016/wordml/cid" xmlns:w16="http://schemas.microsoft.com/office/word/2018/wordml" xmlns:w16sdtdh="http://schemas.microsoft.com/office/word/2020/wordml/sdtdatahash" xmlns:w16se="http://schemas.microsoft.com/office/word/2015/wordml/symex" xmlns:wpg="http://schemas.microsoft.com/office/word/2010/wordprocessingGroup" xmlns:wpi="http://schemas.microsoft.com/office/word/2010/wordprocessingInk" xmlns:wne="http://schemas.microsoft.com/office/word/2006/wordml" xmlns:wps="http://schemas.microsoft.com/office/word/2010/wordprocessingShape" mc:Ignorable="w14 w15 w16se w16cid w16 w16cex w16sdtdh wp14">
+<w:hdr xmlns:wpc="http://schemas.microsoft.com/office/word/2010/wordprocessingCanvas" xmlns:cx="http://schemas.microsoft.com/office/drawing/2014/chartex" xmlns:cx1="http://schemas.microsoft.com/office/drawing/2015/9/8/chartex" xmlns:mc="http://schemas.openxmlformats.org/markup-compatibility/2006" xmlns:o="urn:schemas-microsoft-com:office:office" xmlns:r="http://schemas.openxmlformats.org/officeDocument/2006/relationships" xmlns:m="http://schemas.openxmlformats.org/officeDocument/2006/math" xmlns:v="urn:schemas-microsoft-com:vml" xmlns:wp14="http://schemas.microsoft.com/office/word/2010/wordprocessingDrawing" xmlns:wp="http://schemas.openxmlformats.org/drawingml/2006/wordprocessingDrawing" xmlns:w10="urn:schemas-microsoft-com:office:word" xmlns:w="http://schemas.openxmlformats.org/wordprocessingml/2006/main" xmlns:w14="http://schemas.microsoft.com/office/word/2010/wordml" xmlns:w15="http://schemas.microsoft.com/office/word/2012/wordml" xmlns:w16se="http://schemas.microsoft.com/office/word/2015/wordml/symex" xmlns:wpg="http://schemas.microsoft.com/office/word/2010/wordprocessingGroup" xmlns:wpi="http://schemas.microsoft.com/office/word/2010/wordprocessingInk" xmlns:wne="http://schemas.microsoft.com/office/word/2006/wordml" xmlns:wps="http://schemas.microsoft.com/office/word/2010/wordprocessingShape" mc:Ignorable="w14 w15 w16se wp14">
   <w:tbl>
     <w:tblPr>
       <w:tblW w:w="5000" w:type="pct"/>
@@ -3359,8 +8919,8 @@
       <w:tblLook w:val="04A0" w:firstRow="1" w:lastRow="0" w:firstColumn="1" w:lastColumn="0" w:noHBand="0" w:noVBand="1"/>
     </w:tblPr>
     <w:tblGrid>
-      <w:gridCol w:w="6011"/>
-      <w:gridCol w:w="3889"/>
+      <w:gridCol w:w="6121"/>
+      <w:gridCol w:w="3959"/>
     </w:tblGrid>
     <w:tr>
       <w:trPr>
@@ -3385,14 +8945,88 @@
               <w:color w:val="FFFFFF" w:themeColor="background1"/>
             </w:rPr>
           </w:pPr>
+          <w:proofErr w:type="spellStart"/>
           <w:r>
             <w:rPr>
               <w:rFonts w:cs="Segoe UI"/>
               <w:b/>
               <w:color w:val="FFFFFF" w:themeColor="background1"/>
             </w:rPr>
-            <w:t>Bộ môn Mạng Máy Tính</w:t>
+            <w:t>Bộ</w:t>
           </w:r>
+          <w:proofErr w:type="spellEnd"/>
+          <w:r>
+            <w:rPr>
+              <w:rFonts w:cs="Segoe UI"/>
+              <w:b/>
+              <w:color w:val="FFFFFF" w:themeColor="background1"/>
+            </w:rPr>
+            <w:t xml:space="preserve"> </w:t>
+          </w:r>
+          <w:proofErr w:type="spellStart"/>
+          <w:r>
+            <w:rPr>
+              <w:rFonts w:cs="Segoe UI"/>
+              <w:b/>
+              <w:color w:val="FFFFFF" w:themeColor="background1"/>
+            </w:rPr>
+            <w:t>môn</w:t>
+          </w:r>
+          <w:proofErr w:type="spellEnd"/>
+          <w:r>
+            <w:rPr>
+              <w:rFonts w:cs="Segoe UI"/>
+              <w:b/>
+              <w:color w:val="FFFFFF" w:themeColor="background1"/>
+            </w:rPr>
+            <w:t xml:space="preserve"> </w:t>
+          </w:r>
+          <w:proofErr w:type="spellStart"/>
+          <w:r>
+            <w:rPr>
+              <w:rFonts w:cs="Segoe UI"/>
+              <w:b/>
+              <w:color w:val="FFFFFF" w:themeColor="background1"/>
+            </w:rPr>
+            <w:t>Mạng</w:t>
+          </w:r>
+          <w:proofErr w:type="spellEnd"/>
+          <w:r>
+            <w:rPr>
+              <w:rFonts w:cs="Segoe UI"/>
+              <w:b/>
+              <w:color w:val="FFFFFF" w:themeColor="background1"/>
+            </w:rPr>
+            <w:t xml:space="preserve"> </w:t>
+          </w:r>
+          <w:proofErr w:type="spellStart"/>
+          <w:r>
+            <w:rPr>
+              <w:rFonts w:cs="Segoe UI"/>
+              <w:b/>
+              <w:color w:val="FFFFFF" w:themeColor="background1"/>
+            </w:rPr>
+            <w:t>Máy</w:t>
+          </w:r>
+          <w:proofErr w:type="spellEnd"/>
+          <w:r>
+            <w:rPr>
+              <w:rFonts w:cs="Segoe UI"/>
+              <w:b/>
+              <w:color w:val="FFFFFF" w:themeColor="background1"/>
+            </w:rPr>
+            <w:t xml:space="preserve"> </w:t>
+          </w:r>
+          <w:proofErr w:type="spellStart"/>
+          <w:r>
+            <w:rPr>
+              <w:rFonts w:cs="Segoe UI"/>
+              <w:b/>
+              <w:color w:val="FFFFFF" w:themeColor="background1"/>
+            </w:rPr>
+            <w:t>Tính</w:t>
+          </w:r>
+          <w:proofErr w:type="spellEnd"/>
         </w:p>
       </w:tc>
       <w:tc>
@@ -3411,6 +9045,7 @@
               <w:color w:val="000000" w:themeColor="text1"/>
             </w:rPr>
           </w:pPr>
+          <w:proofErr w:type="spellStart"/>
           <w:r>
             <w:rPr>
               <w:rFonts w:cs="Segoe UI"/>
@@ -3418,7 +9053,37 @@
               <w:bCs/>
               <w:color w:val="000000" w:themeColor="text1"/>
             </w:rPr>
-            <w:t>Lập trình socket</w:t>
+            <w:t>Lập</w:t>
+          </w:r>
+          <w:proofErr w:type="spellEnd"/>
+          <w:r>
+            <w:rPr>
+              <w:rFonts w:cs="Segoe UI"/>
+              <w:b/>
+              <w:bCs/>
+              <w:color w:val="000000" w:themeColor="text1"/>
+            </w:rPr>
+            <w:t xml:space="preserve"> </w:t>
+          </w:r>
+          <w:proofErr w:type="spellStart"/>
+          <w:r>
+            <w:rPr>
+              <w:rFonts w:cs="Segoe UI"/>
+              <w:b/>
+              <w:bCs/>
+              <w:color w:val="000000" w:themeColor="text1"/>
+            </w:rPr>
+            <w:t>trình</w:t>
+          </w:r>
+          <w:proofErr w:type="spellEnd"/>
+          <w:r>
+            <w:rPr>
+              <w:rFonts w:cs="Segoe UI"/>
+              <w:b/>
+              <w:bCs/>
+              <w:color w:val="000000" w:themeColor="text1"/>
+            </w:rPr>
+            <w:t xml:space="preserve"> socket</w:t>
           </w:r>
         </w:p>
       </w:tc>
@@ -3433,7 +9098,7 @@
 </file>
 
 <file path=word/numbering.xml><?xml version="1.0" encoding="utf-8"?>
-<w:numbering xmlns:wpc="http://schemas.microsoft.com/office/word/2010/wordprocessingCanvas" xmlns:cx="http://schemas.microsoft.com/office/drawing/2014/chartex" xmlns:cx1="http://schemas.microsoft.com/office/drawing/2015/9/8/chartex" xmlns:cx2="http://schemas.microsoft.com/office/drawing/2015/10/21/chartex" xmlns:cx3="http://schemas.microsoft.com/office/drawing/2016/5/9/chartex" xmlns:cx4="http://schemas.microsoft.com/office/drawing/2016/5/10/chartex" xmlns:cx5="http://schemas.microsoft.com/office/drawing/2016/5/11/chartex" xmlns:cx6="http://schemas.microsoft.com/office/drawing/2016/5/12/chartex" xmlns:cx7="http://schemas.microsoft.com/office/drawing/2016/5/13/chartex" xmlns:cx8="http://schemas.microsoft.com/office/drawing/2016/5/14/chartex" xmlns:mc="http://schemas.openxmlformats.org/markup-compatibility/2006" xmlns:aink="http://schemas.microsoft.com/office/drawing/2016/ink" xmlns:am3d="http://schemas.microsoft.com/office/drawing/2017/model3d" xmlns:o="urn:schemas-microsoft-com:office:office" xmlns:r="http://schemas.openxmlformats.org/officeDocument/2006/relationships" xmlns:m="http://schemas.openxmlformats.org/officeDocument/2006/math" xmlns:v="urn:schemas-microsoft-com:vml" xmlns:wp14="http://schemas.microsoft.com/office/word/2010/wordprocessingDrawing" xmlns:wp="http://schemas.openxmlformats.org/drawingml/2006/wordprocessingDrawing" xmlns:w10="urn:schemas-microsoft-com:office:word" xmlns:w="http://schemas.openxmlformats.org/wordprocessingml/2006/main" xmlns:w14="http://schemas.microsoft.com/office/word/2010/wordml" xmlns:w15="http://schemas.microsoft.com/office/word/2012/wordml" xmlns:w16cex="http://schemas.microsoft.com/office/word/2018/wordml/cex" xmlns:w16cid="http://schemas.microsoft.com/office/word/2016/wordml/cid" xmlns:w16="http://schemas.microsoft.com/office/word/2018/wordml" xmlns:w16sdtdh="http://schemas.microsoft.com/office/word/2020/wordml/sdtdatahash" xmlns:w16se="http://schemas.microsoft.com/office/word/2015/wordml/symex" xmlns:wpg="http://schemas.microsoft.com/office/word/2010/wordprocessingGroup" xmlns:wpi="http://schemas.microsoft.com/office/word/2010/wordprocessingInk" xmlns:wne="http://schemas.microsoft.com/office/word/2006/wordml" xmlns:wps="http://schemas.microsoft.com/office/word/2010/wordprocessingShape" mc:Ignorable="w14 w15 w16se w16cid w16 w16cex w16sdtdh wp14">
+<w:numbering xmlns:wpc="http://schemas.microsoft.com/office/word/2010/wordprocessingCanvas" xmlns:cx="http://schemas.microsoft.com/office/drawing/2014/chartex" xmlns:cx1="http://schemas.microsoft.com/office/drawing/2015/9/8/chartex" xmlns:mc="http://schemas.openxmlformats.org/markup-compatibility/2006" xmlns:o="urn:schemas-microsoft-com:office:office" xmlns:r="http://schemas.openxmlformats.org/officeDocument/2006/relationships" xmlns:m="http://schemas.openxmlformats.org/officeDocument/2006/math" xmlns:v="urn:schemas-microsoft-com:vml" xmlns:wp14="http://schemas.microsoft.com/office/word/2010/wordprocessingDrawing" xmlns:wp="http://schemas.openxmlformats.org/drawingml/2006/wordprocessingDrawing" xmlns:w10="urn:schemas-microsoft-com:office:word" xmlns:w="http://schemas.openxmlformats.org/wordprocessingml/2006/main" xmlns:w14="http://schemas.microsoft.com/office/word/2010/wordml" xmlns:w15="http://schemas.microsoft.com/office/word/2012/wordml" xmlns:w16se="http://schemas.microsoft.com/office/word/2015/wordml/symex" xmlns:wpg="http://schemas.microsoft.com/office/word/2010/wordprocessingGroup" xmlns:wpi="http://schemas.microsoft.com/office/word/2010/wordprocessingInk" xmlns:wne="http://schemas.microsoft.com/office/word/2006/wordml" xmlns:wps="http://schemas.microsoft.com/office/word/2010/wordprocessingShape" mc:Ignorable="w14 w15 w16se wp14">
   <w:abstractNum w:abstractNumId="0" w15:restartNumberingAfterBreak="0">
     <w:nsid w:val="05E66B82"/>
     <w:multiLevelType w:val="hybridMultilevel"/>
@@ -5553,6 +11218,118 @@
     </w:lvl>
   </w:abstractNum>
   <w:abstractNum w:abstractNumId="20" w15:restartNumberingAfterBreak="0">
+    <w:nsid w:val="60F559CD"/>
+    <w:multiLevelType w:val="hybridMultilevel"/>
+    <w:tmpl w:val="7DE2CC68"/>
+    <w:lvl w:ilvl="0" w:tplc="1FB264F4">
+      <w:numFmt w:val="bullet"/>
+      <w:lvlText w:val="-"/>
+      <w:lvlJc w:val="left"/>
+      <w:pPr>
+        <w:ind w:left="720" w:hanging="360"/>
+      </w:pPr>
+      <w:rPr>
+        <w:rFonts w:ascii="Cambria" w:eastAsia="SimSun" w:hAnsi="Cambria" w:cstheme="minorBidi" w:hint="default"/>
+      </w:rPr>
+    </w:lvl>
+    <w:lvl w:ilvl="1" w:tplc="04090003" w:tentative="1">
+      <w:start w:val="1"/>
+      <w:numFmt w:val="bullet"/>
+      <w:lvlText w:val="o"/>
+      <w:lvlJc w:val="left"/>
+      <w:pPr>
+        <w:ind w:left="1440" w:hanging="360"/>
+      </w:pPr>
+      <w:rPr>
+        <w:rFonts w:ascii="Courier New" w:hAnsi="Courier New" w:cs="Courier New" w:hint="default"/>
+      </w:rPr>
+    </w:lvl>
+    <w:lvl w:ilvl="2" w:tplc="04090005" w:tentative="1">
+      <w:start w:val="1"/>
+      <w:numFmt w:val="bullet"/>
+      <w:lvlText w:val=""/>
+      <w:lvlJc w:val="left"/>
+      <w:pPr>
+        <w:ind w:left="2160" w:hanging="360"/>
+      </w:pPr>
+      <w:rPr>
+        <w:rFonts w:ascii="Wingdings" w:hAnsi="Wingdings" w:hint="default"/>
+      </w:rPr>
+    </w:lvl>
+    <w:lvl w:ilvl="3" w:tplc="04090001" w:tentative="1">
+      <w:start w:val="1"/>
+      <w:numFmt w:val="bullet"/>
+      <w:lvlText w:val=""/>
+      <w:lvlJc w:val="left"/>
+      <w:pPr>
+        <w:ind w:left="2880" w:hanging="360"/>
+      </w:pPr>
+      <w:rPr>
+        <w:rFonts w:ascii="Symbol" w:hAnsi="Symbol" w:hint="default"/>
+      </w:rPr>
+    </w:lvl>
+    <w:lvl w:ilvl="4" w:tplc="04090003" w:tentative="1">
+      <w:start w:val="1"/>
+      <w:numFmt w:val="bullet"/>
+      <w:lvlText w:val="o"/>
+      <w:lvlJc w:val="left"/>
+      <w:pPr>
+        <w:ind w:left="3600" w:hanging="360"/>
+      </w:pPr>
+      <w:rPr>
+        <w:rFonts w:ascii="Courier New" w:hAnsi="Courier New" w:cs="Courier New" w:hint="default"/>
+      </w:rPr>
+    </w:lvl>
+    <w:lvl w:ilvl="5" w:tplc="04090005" w:tentative="1">
+      <w:start w:val="1"/>
+      <w:numFmt w:val="bullet"/>
+      <w:lvlText w:val=""/>
+      <w:lvlJc w:val="left"/>
+      <w:pPr>
+        <w:ind w:left="4320" w:hanging="360"/>
+      </w:pPr>
+      <w:rPr>
+        <w:rFonts w:ascii="Wingdings" w:hAnsi="Wingdings" w:hint="default"/>
+      </w:rPr>
+    </w:lvl>
+    <w:lvl w:ilvl="6" w:tplc="04090001" w:tentative="1">
+      <w:start w:val="1"/>
+      <w:numFmt w:val="bullet"/>
+      <w:lvlText w:val=""/>
+      <w:lvlJc w:val="left"/>
+      <w:pPr>
+        <w:ind w:left="5040" w:hanging="360"/>
+      </w:pPr>
+      <w:rPr>
+        <w:rFonts w:ascii="Symbol" w:hAnsi="Symbol" w:hint="default"/>
+      </w:rPr>
+    </w:lvl>
+    <w:lvl w:ilvl="7" w:tplc="04090003" w:tentative="1">
+      <w:start w:val="1"/>
+      <w:numFmt w:val="bullet"/>
+      <w:lvlText w:val="o"/>
+      <w:lvlJc w:val="left"/>
+      <w:pPr>
+        <w:ind w:left="5760" w:hanging="360"/>
+      </w:pPr>
+      <w:rPr>
+        <w:rFonts w:ascii="Courier New" w:hAnsi="Courier New" w:cs="Courier New" w:hint="default"/>
+      </w:rPr>
+    </w:lvl>
+    <w:lvl w:ilvl="8" w:tplc="04090005" w:tentative="1">
+      <w:start w:val="1"/>
+      <w:numFmt w:val="bullet"/>
+      <w:lvlText w:val=""/>
+      <w:lvlJc w:val="left"/>
+      <w:pPr>
+        <w:ind w:left="6480" w:hanging="360"/>
+      </w:pPr>
+      <w:rPr>
+        <w:rFonts w:ascii="Wingdings" w:hAnsi="Wingdings" w:hint="default"/>
+      </w:rPr>
+    </w:lvl>
+  </w:abstractNum>
+  <w:abstractNum w:abstractNumId="21" w15:restartNumberingAfterBreak="0">
     <w:nsid w:val="61444C39"/>
     <w:multiLevelType w:val="multilevel"/>
     <w:tmpl w:val="DDA48C2C"/>
@@ -5666,7 +11443,7 @@
       </w:rPr>
     </w:lvl>
   </w:abstractNum>
-  <w:abstractNum w:abstractNumId="21" w15:restartNumberingAfterBreak="0">
+  <w:abstractNum w:abstractNumId="22" w15:restartNumberingAfterBreak="0">
     <w:nsid w:val="619B3EA6"/>
     <w:multiLevelType w:val="hybridMultilevel"/>
     <w:tmpl w:val="1C122A4A"/>
@@ -5779,7 +11556,7 @@
       </w:rPr>
     </w:lvl>
   </w:abstractNum>
-  <w:abstractNum w:abstractNumId="22" w15:restartNumberingAfterBreak="0">
+  <w:abstractNum w:abstractNumId="23" w15:restartNumberingAfterBreak="0">
     <w:nsid w:val="635916A5"/>
     <w:multiLevelType w:val="hybridMultilevel"/>
     <w:tmpl w:val="1F4E693E"/>
@@ -5892,7 +11669,7 @@
       </w:rPr>
     </w:lvl>
   </w:abstractNum>
-  <w:abstractNum w:abstractNumId="23" w15:restartNumberingAfterBreak="0">
+  <w:abstractNum w:abstractNumId="24" w15:restartNumberingAfterBreak="0">
     <w:nsid w:val="65B111E3"/>
     <w:multiLevelType w:val="hybridMultilevel"/>
     <w:tmpl w:val="3664EB72"/>
@@ -5981,7 +11758,7 @@
       </w:pPr>
     </w:lvl>
   </w:abstractNum>
-  <w:abstractNum w:abstractNumId="24" w15:restartNumberingAfterBreak="0">
+  <w:abstractNum w:abstractNumId="25" w15:restartNumberingAfterBreak="0">
     <w:nsid w:val="6A836115"/>
     <w:multiLevelType w:val="hybridMultilevel"/>
     <w:tmpl w:val="3BA2342A"/>
@@ -6094,7 +11871,7 @@
       </w:rPr>
     </w:lvl>
   </w:abstractNum>
-  <w:abstractNum w:abstractNumId="25" w15:restartNumberingAfterBreak="0">
+  <w:abstractNum w:abstractNumId="26" w15:restartNumberingAfterBreak="0">
     <w:nsid w:val="6A9535C4"/>
     <w:multiLevelType w:val="hybridMultilevel"/>
     <w:tmpl w:val="D1BCBB8C"/>
@@ -6180,7 +11957,7 @@
       </w:pPr>
     </w:lvl>
   </w:abstractNum>
-  <w:abstractNum w:abstractNumId="26" w15:restartNumberingAfterBreak="0">
+  <w:abstractNum w:abstractNumId="27" w15:restartNumberingAfterBreak="0">
     <w:nsid w:val="6C072446"/>
     <w:multiLevelType w:val="hybridMultilevel"/>
     <w:tmpl w:val="873205A4"/>
@@ -6293,7 +12070,7 @@
       </w:rPr>
     </w:lvl>
   </w:abstractNum>
-  <w:abstractNum w:abstractNumId="27" w15:restartNumberingAfterBreak="0">
+  <w:abstractNum w:abstractNumId="28" w15:restartNumberingAfterBreak="0">
     <w:nsid w:val="71213F0D"/>
     <w:multiLevelType w:val="multilevel"/>
     <w:tmpl w:val="235A82E4"/>
@@ -6406,7 +12183,7 @@
       </w:rPr>
     </w:lvl>
   </w:abstractNum>
-  <w:abstractNum w:abstractNumId="28" w15:restartNumberingAfterBreak="0">
+  <w:abstractNum w:abstractNumId="29" w15:restartNumberingAfterBreak="0">
     <w:nsid w:val="730E3FCA"/>
     <w:multiLevelType w:val="hybridMultilevel"/>
     <w:tmpl w:val="BE683178"/>
@@ -6492,7 +12269,7 @@
       </w:pPr>
     </w:lvl>
   </w:abstractNum>
-  <w:abstractNum w:abstractNumId="29" w15:restartNumberingAfterBreak="0">
+  <w:abstractNum w:abstractNumId="30" w15:restartNumberingAfterBreak="0">
     <w:nsid w:val="795A477C"/>
     <w:multiLevelType w:val="hybridMultilevel"/>
     <w:tmpl w:val="483690AA"/>
@@ -6591,7 +12368,7 @@
     <w:abstractNumId w:val="7"/>
   </w:num>
   <w:num w:numId="5">
-    <w:abstractNumId w:val="22"/>
+    <w:abstractNumId w:val="23"/>
   </w:num>
   <w:num w:numId="6">
     <w:abstractNumId w:val="6"/>
@@ -6603,19 +12380,19 @@
     <w:abstractNumId w:val="5"/>
   </w:num>
   <w:num w:numId="9">
-    <w:abstractNumId w:val="23"/>
+    <w:abstractNumId w:val="24"/>
   </w:num>
   <w:num w:numId="10">
     <w:abstractNumId w:val="18"/>
   </w:num>
   <w:num w:numId="11">
-    <w:abstractNumId w:val="28"/>
+    <w:abstractNumId w:val="29"/>
   </w:num>
   <w:num w:numId="12">
-    <w:abstractNumId w:val="20"/>
+    <w:abstractNumId w:val="21"/>
   </w:num>
   <w:num w:numId="13">
-    <w:abstractNumId w:val="26"/>
+    <w:abstractNumId w:val="27"/>
   </w:num>
   <w:num w:numId="14">
     <w:abstractNumId w:val="11"/>
@@ -6627,16 +12404,16 @@
     <w:abstractNumId w:val="9"/>
   </w:num>
   <w:num w:numId="17">
-    <w:abstractNumId w:val="24"/>
+    <w:abstractNumId w:val="25"/>
   </w:num>
   <w:num w:numId="18">
-    <w:abstractNumId w:val="29"/>
+    <w:abstractNumId w:val="30"/>
   </w:num>
   <w:num w:numId="19">
     <w:abstractNumId w:val="2"/>
   </w:num>
   <w:num w:numId="20">
-    <w:abstractNumId w:val="25"/>
+    <w:abstractNumId w:val="26"/>
   </w:num>
   <w:num w:numId="21">
     <w:abstractNumId w:val="13"/>
@@ -6645,7 +12422,7 @@
     <w:abstractNumId w:val="19"/>
   </w:num>
   <w:num w:numId="23">
-    <w:abstractNumId w:val="21"/>
+    <w:abstractNumId w:val="22"/>
   </w:num>
   <w:num w:numId="24">
     <w:abstractNumId w:val="3"/>
@@ -6654,7 +12431,7 @@
     <w:abstractNumId w:val="17"/>
   </w:num>
   <w:num w:numId="26">
-    <w:abstractNumId w:val="27"/>
+    <w:abstractNumId w:val="28"/>
   </w:num>
   <w:num w:numId="27">
     <w:abstractNumId w:val="12"/>
@@ -6758,11 +12535,14 @@
       <w:startOverride w:val="1"/>
     </w:lvlOverride>
   </w:num>
+  <w:num w:numId="34">
+    <w:abstractNumId w:val="20"/>
+  </w:num>
 </w:numbering>
 </file>
 
 <file path=word/styles.xml><?xml version="1.0" encoding="utf-8"?>
-<w:styles xmlns:mc="http://schemas.openxmlformats.org/markup-compatibility/2006" xmlns:r="http://schemas.openxmlformats.org/officeDocument/2006/relationships" xmlns:w="http://schemas.openxmlformats.org/wordprocessingml/2006/main" xmlns:w14="http://schemas.microsoft.com/office/word/2010/wordml" xmlns:w15="http://schemas.microsoft.com/office/word/2012/wordml" xmlns:w16cex="http://schemas.microsoft.com/office/word/2018/wordml/cex" xmlns:w16cid="http://schemas.microsoft.com/office/word/2016/wordml/cid" xmlns:w16="http://schemas.microsoft.com/office/word/2018/wordml" xmlns:w16sdtdh="http://schemas.microsoft.com/office/word/2020/wordml/sdtdatahash" xmlns:w16se="http://schemas.microsoft.com/office/word/2015/wordml/symex" mc:Ignorable="w14 w15 w16se w16cid w16 w16cex w16sdtdh">
+<w:styles xmlns:mc="http://schemas.openxmlformats.org/markup-compatibility/2006" xmlns:r="http://schemas.openxmlformats.org/officeDocument/2006/relationships" xmlns:w="http://schemas.openxmlformats.org/wordprocessingml/2006/main" xmlns:w14="http://schemas.microsoft.com/office/word/2010/wordml" xmlns:w15="http://schemas.microsoft.com/office/word/2012/wordml" xmlns:w16se="http://schemas.microsoft.com/office/word/2015/wordml/symex" mc:Ignorable="w14 w15 w16se">
   <w:docDefaults>
     <w:rPrDefault>
       <w:rPr>
@@ -6778,7 +12558,7 @@
       </w:pPr>
     </w:pPrDefault>
   </w:docDefaults>
-  <w:latentStyles w:defLockedState="0" w:defUIPriority="99" w:defSemiHidden="0" w:defUnhideWhenUsed="0" w:defQFormat="0" w:count="376">
+  <w:latentStyles w:defLockedState="0" w:defUIPriority="99" w:defSemiHidden="0" w:defUnhideWhenUsed="0" w:defQFormat="0" w:count="371">
     <w:lsdException w:name="Normal" w:uiPriority="0" w:qFormat="1"/>
     <w:lsdException w:name="heading 1" w:uiPriority="9" w:qFormat="1"/>
     <w:lsdException w:name="heading 2" w:semiHidden="1" w:uiPriority="9" w:unhideWhenUsed="1" w:qFormat="1"/>
@@ -7150,11 +12930,6 @@
     <w:lsdException w:name="List Table 5 Dark Accent 6" w:uiPriority="50"/>
     <w:lsdException w:name="List Table 6 Colorful Accent 6" w:uiPriority="51"/>
     <w:lsdException w:name="List Table 7 Colorful Accent 6" w:uiPriority="52"/>
-    <w:lsdException w:name="Mention" w:semiHidden="1" w:unhideWhenUsed="1"/>
-    <w:lsdException w:name="Smart Hyperlink" w:semiHidden="1" w:unhideWhenUsed="1"/>
-    <w:lsdException w:name="Hashtag" w:semiHidden="1" w:unhideWhenUsed="1"/>
-    <w:lsdException w:name="Unresolved Mention" w:semiHidden="1" w:unhideWhenUsed="1"/>
-    <w:lsdException w:name="Smart Link" w:semiHidden="1" w:unhideWhenUsed="1"/>
   </w:latentStyles>
   <w:style w:type="paragraph" w:default="1" w:styleId="Normal">
     <w:name w:val="Normal"/>
@@ -8086,7 +13861,7 @@
 </file>
 
 <file path=word/glossary/document.xml><?xml version="1.0" encoding="utf-8"?>
-<w:glossaryDocument xmlns:wpc="http://schemas.microsoft.com/office/word/2010/wordprocessingCanvas" xmlns:cx="http://schemas.microsoft.com/office/drawing/2014/chartex" xmlns:cx1="http://schemas.microsoft.com/office/drawing/2015/9/8/chartex" xmlns:cx2="http://schemas.microsoft.com/office/drawing/2015/10/21/chartex" xmlns:cx3="http://schemas.microsoft.com/office/drawing/2016/5/9/chartex" xmlns:cx4="http://schemas.microsoft.com/office/drawing/2016/5/10/chartex" xmlns:cx5="http://schemas.microsoft.com/office/drawing/2016/5/11/chartex" xmlns:cx6="http://schemas.microsoft.com/office/drawing/2016/5/12/chartex" xmlns:cx7="http://schemas.microsoft.com/office/drawing/2016/5/13/chartex" xmlns:cx8="http://schemas.microsoft.com/office/drawing/2016/5/14/chartex" xmlns:mc="http://schemas.openxmlformats.org/markup-compatibility/2006" xmlns:aink="http://schemas.microsoft.com/office/drawing/2016/ink" xmlns:am3d="http://schemas.microsoft.com/office/drawing/2017/model3d" xmlns:o="urn:schemas-microsoft-com:office:office" xmlns:r="http://schemas.openxmlformats.org/officeDocument/2006/relationships" xmlns:m="http://schemas.openxmlformats.org/officeDocument/2006/math" xmlns:v="urn:schemas-microsoft-com:vml" xmlns:wp14="http://schemas.microsoft.com/office/word/2010/wordprocessingDrawing" xmlns:wp="http://schemas.openxmlformats.org/drawingml/2006/wordprocessingDrawing" xmlns:w10="urn:schemas-microsoft-com:office:word" xmlns:w="http://schemas.openxmlformats.org/wordprocessingml/2006/main" xmlns:w14="http://schemas.microsoft.com/office/word/2010/wordml" xmlns:w15="http://schemas.microsoft.com/office/word/2012/wordml" xmlns:w16cex="http://schemas.microsoft.com/office/word/2018/wordml/cex" xmlns:w16cid="http://schemas.microsoft.com/office/word/2016/wordml/cid" xmlns:w16="http://schemas.microsoft.com/office/word/2018/wordml" xmlns:w16sdtdh="http://schemas.microsoft.com/office/word/2020/wordml/sdtdatahash" xmlns:w16se="http://schemas.microsoft.com/office/word/2015/wordml/symex" xmlns:wpg="http://schemas.microsoft.com/office/word/2010/wordprocessingGroup" xmlns:wpi="http://schemas.microsoft.com/office/word/2010/wordprocessingInk" xmlns:wne="http://schemas.microsoft.com/office/word/2006/wordml" xmlns:wps="http://schemas.microsoft.com/office/word/2010/wordprocessingShape" mc:Ignorable="w14 w15 w16se w16cid w16 w16cex w16sdtdh wp14">
+<w:glossaryDocument xmlns:wpc="http://schemas.microsoft.com/office/word/2010/wordprocessingCanvas" xmlns:cx="http://schemas.microsoft.com/office/drawing/2014/chartex" xmlns:cx1="http://schemas.microsoft.com/office/drawing/2015/9/8/chartex" xmlns:mc="http://schemas.openxmlformats.org/markup-compatibility/2006" xmlns:o="urn:schemas-microsoft-com:office:office" xmlns:r="http://schemas.openxmlformats.org/officeDocument/2006/relationships" xmlns:m="http://schemas.openxmlformats.org/officeDocument/2006/math" xmlns:v="urn:schemas-microsoft-com:vml" xmlns:wp14="http://schemas.microsoft.com/office/word/2010/wordprocessingDrawing" xmlns:wp="http://schemas.openxmlformats.org/drawingml/2006/wordprocessingDrawing" xmlns:w10="urn:schemas-microsoft-com:office:word" xmlns:w="http://schemas.openxmlformats.org/wordprocessingml/2006/main" xmlns:w14="http://schemas.microsoft.com/office/word/2010/wordml" xmlns:w15="http://schemas.microsoft.com/office/word/2012/wordml" xmlns:w16se="http://schemas.microsoft.com/office/word/2015/wordml/symex" xmlns:wpg="http://schemas.microsoft.com/office/word/2010/wordprocessingGroup" xmlns:wpi="http://schemas.microsoft.com/office/word/2010/wordprocessingInk" xmlns:wne="http://schemas.microsoft.com/office/word/2006/wordml" xmlns:wps="http://schemas.microsoft.com/office/word/2010/wordprocessingShape" mc:Ignorable="w14 w15 w16se wp14">
   <w:docParts>
     <w:docPart>
       <w:docPartPr>
@@ -8119,7 +13894,7 @@
 </file>
 
 <file path=word/glossary/fontTable.xml><?xml version="1.0" encoding="utf-8"?>
-<w:fonts xmlns:mc="http://schemas.openxmlformats.org/markup-compatibility/2006" xmlns:r="http://schemas.openxmlformats.org/officeDocument/2006/relationships" xmlns:w="http://schemas.openxmlformats.org/wordprocessingml/2006/main" xmlns:w14="http://schemas.microsoft.com/office/word/2010/wordml" xmlns:w15="http://schemas.microsoft.com/office/word/2012/wordml" xmlns:w16cex="http://schemas.microsoft.com/office/word/2018/wordml/cex" xmlns:w16cid="http://schemas.microsoft.com/office/word/2016/wordml/cid" xmlns:w16="http://schemas.microsoft.com/office/word/2018/wordml" xmlns:w16sdtdh="http://schemas.microsoft.com/office/word/2020/wordml/sdtdatahash" xmlns:w16se="http://schemas.microsoft.com/office/word/2015/wordml/symex" mc:Ignorable="w14 w15 w16se w16cid w16 w16cex w16sdtdh">
+<w:fonts xmlns:mc="http://schemas.openxmlformats.org/markup-compatibility/2006" xmlns:r="http://schemas.openxmlformats.org/officeDocument/2006/relationships" xmlns:w="http://schemas.openxmlformats.org/wordprocessingml/2006/main" xmlns:w14="http://schemas.microsoft.com/office/word/2010/wordml" xmlns:w15="http://schemas.microsoft.com/office/word/2012/wordml" xmlns:w16se="http://schemas.microsoft.com/office/word/2015/wordml/symex" mc:Ignorable="w14 w15 w16se">
   <w:font w:name="Symbol">
     <w:panose1 w:val="05050102010706020507"/>
     <w:charset w:val="02"/>
@@ -8169,13 +13944,6 @@
     <w:pitch w:val="variable"/>
     <w:sig w:usb0="E00006FF" w:usb1="420024FF" w:usb2="02000000" w:usb3="00000000" w:csb0="0000019F" w:csb1="00000000"/>
   </w:font>
-  <w:font w:name="Tahoma">
-    <w:panose1 w:val="020B0604030504040204"/>
-    <w:charset w:val="00"/>
-    <w:family w:val="swiss"/>
-    <w:pitch w:val="variable"/>
-    <w:sig w:usb0="E1002EFF" w:usb1="C000605B" w:usb2="00000029" w:usb3="00000000" w:csb0="000101FF" w:csb1="00000000"/>
-  </w:font>
   <w:font w:name="SimSun">
     <w:altName w:val="宋体"/>
     <w:panose1 w:val="02010600030101010101"/>
@@ -8184,12 +13952,51 @@
     <w:pitch w:val="variable"/>
     <w:sig w:usb0="00000003" w:usb1="288F0000" w:usb2="00000016" w:usb3="00000000" w:csb0="00040001" w:csb1="00000000"/>
   </w:font>
+  <w:font w:name="MS Gothic">
+    <w:altName w:val="ＭＳ ゴシック"/>
+    <w:panose1 w:val="020B0609070205080204"/>
+    <w:charset w:val="80"/>
+    <w:family w:val="modern"/>
+    <w:pitch w:val="fixed"/>
+    <w:sig w:usb0="E00002FF" w:usb1="6AC7FDFB" w:usb2="08000012" w:usb3="00000000" w:csb0="0002009F" w:csb1="00000000"/>
+  </w:font>
+  <w:font w:name="Tahoma">
+    <w:panose1 w:val="020B0604030504040204"/>
+    <w:charset w:val="00"/>
+    <w:family w:val="swiss"/>
+    <w:pitch w:val="variable"/>
+    <w:sig w:usb0="E1002EFF" w:usb1="C000605B" w:usb2="00000029" w:usb3="00000000" w:csb0="000101FF" w:csb1="00000000"/>
+  </w:font>
+  <w:font w:name="MS Mincho">
+    <w:altName w:val="ＭＳ 明朝"/>
+    <w:panose1 w:val="02020609040205080304"/>
+    <w:charset w:val="80"/>
+    <w:family w:val="modern"/>
+    <w:pitch w:val="fixed"/>
+    <w:sig w:usb0="E00002FF" w:usb1="6AC7FDFB" w:usb2="08000012" w:usb3="00000000" w:csb0="0002009F" w:csb1="00000000"/>
+  </w:font>
   <w:font w:name="Arial">
     <w:panose1 w:val="020B0604020202020204"/>
     <w:charset w:val="00"/>
     <w:family w:val="swiss"/>
     <w:pitch w:val="variable"/>
     <w:sig w:usb0="E0002EFF" w:usb1="C000785B" w:usb2="00000009" w:usb3="00000000" w:csb0="000001FF" w:csb1="00000000"/>
+  </w:font>
+  <w:font w:name="Yu Mincho">
+    <w:altName w:val="游明朝"/>
+    <w:panose1 w:val="02020400000000000000"/>
+    <w:charset w:val="80"/>
+    <w:family w:val="roman"/>
+    <w:pitch w:val="variable"/>
+    <w:sig w:usb0="800002E7" w:usb1="2AC7FCFF" w:usb2="00000012" w:usb3="00000000" w:csb0="0002009F" w:csb1="00000000"/>
+  </w:font>
+  <w:font w:name="Yu Gothic Light">
+    <w:altName w:val="游ゴシック Light"/>
+    <w:panose1 w:val="020B0300000000000000"/>
+    <w:charset w:val="80"/>
+    <w:family w:val="swiss"/>
+    <w:pitch w:val="variable"/>
+    <w:sig w:usb0="E00002FF" w:usb1="2AC7FDFF" w:usb2="00000016" w:usb3="00000000" w:csb0="0002009F" w:csb1="00000000"/>
   </w:font>
   <w:font w:name="Calibri Light">
     <w:panose1 w:val="020F0302020204030204"/>
@@ -8202,14 +14009,13 @@
 </file>
 
 <file path=word/glossary/settings.xml><?xml version="1.0" encoding="utf-8"?>
-<w:settings xmlns:mc="http://schemas.openxmlformats.org/markup-compatibility/2006" xmlns:o="urn:schemas-microsoft-com:office:office" xmlns:r="http://schemas.openxmlformats.org/officeDocument/2006/relationships" xmlns:m="http://schemas.openxmlformats.org/officeDocument/2006/math" xmlns:v="urn:schemas-microsoft-com:vml" xmlns:w10="urn:schemas-microsoft-com:office:word" xmlns:w="http://schemas.openxmlformats.org/wordprocessingml/2006/main" xmlns:w14="http://schemas.microsoft.com/office/word/2010/wordml" xmlns:w15="http://schemas.microsoft.com/office/word/2012/wordml" xmlns:w16cex="http://schemas.microsoft.com/office/word/2018/wordml/cex" xmlns:w16cid="http://schemas.microsoft.com/office/word/2016/wordml/cid" xmlns:w16="http://schemas.microsoft.com/office/word/2018/wordml" xmlns:w16sdtdh="http://schemas.microsoft.com/office/word/2020/wordml/sdtdatahash" xmlns:w16se="http://schemas.microsoft.com/office/word/2015/wordml/symex" xmlns:sl="http://schemas.openxmlformats.org/schemaLibrary/2006/main" mc:Ignorable="w14 w15 w16se w16cid w16 w16cex w16sdtdh">
+<w:settings xmlns:mc="http://schemas.openxmlformats.org/markup-compatibility/2006" xmlns:o="urn:schemas-microsoft-com:office:office" xmlns:r="http://schemas.openxmlformats.org/officeDocument/2006/relationships" xmlns:m="http://schemas.openxmlformats.org/officeDocument/2006/math" xmlns:v="urn:schemas-microsoft-com:vml" xmlns:w10="urn:schemas-microsoft-com:office:word" xmlns:w="http://schemas.openxmlformats.org/wordprocessingml/2006/main" xmlns:w14="http://schemas.microsoft.com/office/word/2010/wordml" xmlns:w15="http://schemas.microsoft.com/office/word/2012/wordml" xmlns:w16se="http://schemas.microsoft.com/office/word/2015/wordml/symex" xmlns:sl="http://schemas.openxmlformats.org/schemaLibrary/2006/main" mc:Ignorable="w14 w15 w16se">
   <w:view w:val="normal"/>
   <w:defaultTabStop w:val="720"/>
   <w:characterSpacingControl w:val="doNotCompress"/>
   <w:compat>
     <w:useFELayout/>
     <w:compatSetting w:name="compatibilityMode" w:uri="http://schemas.microsoft.com/office/word" w:val="12"/>
-    <w:compatSetting w:name="useWord2013TrackBottomHyphenation" w:uri="http://schemas.microsoft.com/office/word" w:val="1"/>
   </w:compat>
   <w:rsids>
     <w:rsidRoot w:val="0009493C"/>
@@ -8259,6 +14065,7 @@
     <w:rsid w:val="00D73183"/>
     <w:rsid w:val="00DB34F6"/>
     <w:rsid w:val="00DC3C80"/>
+    <w:rsid w:val="00E23BD6"/>
     <w:rsid w:val="00E60812"/>
     <w:rsid w:val="00E666AD"/>
     <w:rsid w:val="00E974A7"/>
@@ -8281,15 +14088,15 @@
     <m:intLim m:val="subSup"/>
     <m:naryLim m:val="undOvr"/>
   </m:mathPr>
-  <w:themeFontLang w:val="en-US"/>
+  <w:themeFontLang w:val="en-US" w:eastAsia="ja-JP"/>
   <w:clrSchemeMapping w:bg1="light1" w:t1="dark1" w:bg2="light2" w:t2="dark2" w:accent1="accent1" w:accent2="accent2" w:accent3="accent3" w:accent4="accent4" w:accent5="accent5" w:accent6="accent6" w:hyperlink="hyperlink" w:followedHyperlink="followedHyperlink"/>
-  <w:decimalSymbol w:val=","/>
-  <w:listSeparator w:val=";"/>
+  <w:decimalSymbol w:val="."/>
+  <w:listSeparator w:val=","/>
 </w:settings>
 </file>
 
 <file path=word/glossary/styles.xml><?xml version="1.0" encoding="utf-8"?>
-<w:styles xmlns:mc="http://schemas.openxmlformats.org/markup-compatibility/2006" xmlns:r="http://schemas.openxmlformats.org/officeDocument/2006/relationships" xmlns:w="http://schemas.openxmlformats.org/wordprocessingml/2006/main" xmlns:w14="http://schemas.microsoft.com/office/word/2010/wordml" xmlns:w15="http://schemas.microsoft.com/office/word/2012/wordml" xmlns:w16cex="http://schemas.microsoft.com/office/word/2018/wordml/cex" xmlns:w16cid="http://schemas.microsoft.com/office/word/2016/wordml/cid" xmlns:w16="http://schemas.microsoft.com/office/word/2018/wordml" xmlns:w16sdtdh="http://schemas.microsoft.com/office/word/2020/wordml/sdtdatahash" xmlns:w16se="http://schemas.microsoft.com/office/word/2015/wordml/symex" mc:Ignorable="w14 w15 w16se w16cid w16 w16cex w16sdtdh">
+<w:styles xmlns:mc="http://schemas.openxmlformats.org/markup-compatibility/2006" xmlns:r="http://schemas.openxmlformats.org/officeDocument/2006/relationships" xmlns:w="http://schemas.openxmlformats.org/wordprocessingml/2006/main" xmlns:w14="http://schemas.microsoft.com/office/word/2010/wordml" xmlns:w15="http://schemas.microsoft.com/office/word/2012/wordml" xmlns:w16se="http://schemas.microsoft.com/office/word/2015/wordml/symex" mc:Ignorable="w14 w15 w16se">
   <w:docDefaults>
     <w:rPrDefault>
       <w:rPr>
@@ -8305,7 +14112,7 @@
       </w:pPr>
     </w:pPrDefault>
   </w:docDefaults>
-  <w:latentStyles w:defLockedState="0" w:defUIPriority="99" w:defSemiHidden="0" w:defUnhideWhenUsed="0" w:defQFormat="0" w:count="376">
+  <w:latentStyles w:defLockedState="0" w:defUIPriority="99" w:defSemiHidden="0" w:defUnhideWhenUsed="0" w:defQFormat="0" w:count="371">
     <w:lsdException w:name="Normal" w:uiPriority="0" w:qFormat="1"/>
     <w:lsdException w:name="heading 1" w:uiPriority="9" w:qFormat="1"/>
     <w:lsdException w:name="heading 2" w:semiHidden="1" w:uiPriority="9" w:unhideWhenUsed="1" w:qFormat="1"/>
@@ -8677,11 +14484,6 @@
     <w:lsdException w:name="List Table 5 Dark Accent 6" w:uiPriority="50"/>
     <w:lsdException w:name="List Table 6 Colorful Accent 6" w:uiPriority="51"/>
     <w:lsdException w:name="List Table 7 Colorful Accent 6" w:uiPriority="52"/>
-    <w:lsdException w:name="Mention" w:semiHidden="1" w:unhideWhenUsed="1"/>
-    <w:lsdException w:name="Smart Hyperlink" w:semiHidden="1" w:unhideWhenUsed="1"/>
-    <w:lsdException w:name="Hashtag" w:semiHidden="1" w:unhideWhenUsed="1"/>
-    <w:lsdException w:name="Unresolved Mention" w:semiHidden="1" w:unhideWhenUsed="1"/>
-    <w:lsdException w:name="Smart Link" w:semiHidden="1" w:unhideWhenUsed="1"/>
   </w:latentStyles>
   <w:style w:type="paragraph" w:default="1" w:styleId="Normal">
     <w:name w:val="Normal"/>
@@ -8733,7 +14535,7 @@
 </file>
 
 <file path=word/glossary/webSettings.xml><?xml version="1.0" encoding="utf-8"?>
-<w:webSettings xmlns:mc="http://schemas.openxmlformats.org/markup-compatibility/2006" xmlns:r="http://schemas.openxmlformats.org/officeDocument/2006/relationships" xmlns:w="http://schemas.openxmlformats.org/wordprocessingml/2006/main" xmlns:w14="http://schemas.microsoft.com/office/word/2010/wordml" xmlns:w15="http://schemas.microsoft.com/office/word/2012/wordml" xmlns:w16cex="http://schemas.microsoft.com/office/word/2018/wordml/cex" xmlns:w16cid="http://schemas.microsoft.com/office/word/2016/wordml/cid" xmlns:w16="http://schemas.microsoft.com/office/word/2018/wordml" xmlns:w16sdtdh="http://schemas.microsoft.com/office/word/2020/wordml/sdtdatahash" xmlns:w16se="http://schemas.microsoft.com/office/word/2015/wordml/symex" mc:Ignorable="w14 w15 w16se w16cid w16 w16cex w16sdtdh">
+<w:webSettings xmlns:mc="http://schemas.openxmlformats.org/markup-compatibility/2006" xmlns:r="http://schemas.openxmlformats.org/officeDocument/2006/relationships" xmlns:w="http://schemas.openxmlformats.org/wordprocessingml/2006/main" xmlns:w14="http://schemas.microsoft.com/office/word/2010/wordml" xmlns:w15="http://schemas.microsoft.com/office/word/2012/wordml" xmlns:w16se="http://schemas.microsoft.com/office/word/2015/wordml/symex" mc:Ignorable="w14 w15 w16se">
   <w:optimizeForBrowser/>
   <w:allowPNG/>
 </w:webSettings>
@@ -9048,7 +14850,7 @@
 </file>
 
 <file path=customXml/itemProps2.xml><?xml version="1.0" encoding="utf-8"?>
-<ds:datastoreItem xmlns:ds="http://schemas.openxmlformats.org/officeDocument/2006/customXml" ds:itemID="{80E071CA-F26A-4B76-A3CF-F71FA2A7A3F2}">
+<ds:datastoreItem xmlns:ds="http://schemas.openxmlformats.org/officeDocument/2006/customXml" ds:itemID="{BAEF89EC-A89A-45B7-8A14-9BD6ABD61EF8}">
   <ds:schemaRefs>
     <ds:schemaRef ds:uri="http://schemas.openxmlformats.org/officeDocument/2006/bibliography"/>
   </ds:schemaRefs>
